--- a/Bachlorarbeitkorrigiert.docx
+++ b/Bachlorarbeitkorrigiert.docx
@@ -95,7 +95,25 @@
           <w:sz w:val="20"/>
           <w:szCs w:val="20"/>
         </w:rPr>
-        <w:t>Fakultät II – Informatik, Wirtschafts- und Rechtwissenschaften</w:t>
+        <w:t>Fakultät II – Informatik, Wirtschafts- und Recht</w:t>
+      </w:r>
+      <w:r>
+        <w:rPr>
+          <w:rFonts w:ascii="Times New Roman" w:hAnsi="Times New Roman" w:cs="Times New Roman"/>
+          <w:b w:val="0"/>
+          <w:sz w:val="20"/>
+          <w:szCs w:val="20"/>
+        </w:rPr>
+        <w:t>s</w:t>
+      </w:r>
+      <w:r>
+        <w:rPr>
+          <w:rFonts w:ascii="Times New Roman" w:hAnsi="Times New Roman" w:cs="Times New Roman"/>
+          <w:b w:val="0"/>
+          <w:sz w:val="20"/>
+          <w:szCs w:val="20"/>
+        </w:rPr>
+        <w:t>wissenschaften</w:t>
       </w:r>
       <w:r>
         <w:rPr>
@@ -397,36 +415,7 @@
           <w:sz w:val="22"/>
           <w:szCs w:val="28"/>
         </w:rPr>
-        <w:fldChar w:fldCharType="begin"/>
-      </w:r>
-      <w:r>
-        <w:rPr>
-          <w:sz w:val="22"/>
-          <w:szCs w:val="28"/>
-        </w:rPr>
-        <w:instrText xml:space="preserve"> TIME \@ "d. MMMM yyyy" </w:instrText>
-      </w:r>
-      <w:r>
-        <w:rPr>
-          <w:sz w:val="22"/>
-          <w:szCs w:val="28"/>
-        </w:rPr>
-        <w:fldChar w:fldCharType="separate"/>
-      </w:r>
-      <w:r>
-        <w:rPr>
-          <w:noProof/>
-          <w:sz w:val="22"/>
-          <w:szCs w:val="28"/>
-        </w:rPr>
-        <w:t>19. August 2016</w:t>
-      </w:r>
-      <w:r>
-        <w:rPr>
-          <w:sz w:val="22"/>
-          <w:szCs w:val="28"/>
-        </w:rPr>
-        <w:fldChar w:fldCharType="end"/>
+        <w:t>23. August 2016</w:t>
       </w:r>
       <w:r>
         <w:br w:type="page"/>
@@ -525,7 +514,7 @@
         <w:rPr>
           <w:noProof/>
         </w:rPr>
-        <w:instrText xml:space="preserve"> PAGEREF _Toc459480520 \h </w:instrText>
+        <w:instrText xml:space="preserve"> PAGEREF _Toc459494513 \h </w:instrText>
       </w:r>
       <w:r>
         <w:rPr>
@@ -606,7 +595,7 @@
         <w:rPr>
           <w:noProof/>
         </w:rPr>
-        <w:instrText xml:space="preserve"> PAGEREF _Toc459480521 \h </w:instrText>
+        <w:instrText xml:space="preserve"> PAGEREF _Toc459494514 \h </w:instrText>
       </w:r>
       <w:r>
         <w:rPr>
@@ -636,7 +625,6 @@
       <w:pPr>
         <w:pStyle w:val="Verzeichnis2"/>
         <w:tabs>
-          <w:tab w:val="left" w:pos="960"/>
           <w:tab w:val="right" w:leader="dot" w:pos="7360"/>
         </w:tabs>
         <w:rPr>
@@ -651,9 +639,56 @@
         <w:rPr>
           <w:noProof/>
         </w:rPr>
-        <w:t>2.1</w:t>
-      </w:r>
-      <w:r>
+        <w:t>2.1 Autonomes Fahren</w:t>
+      </w:r>
+      <w:r>
+        <w:rPr>
+          <w:noProof/>
+        </w:rPr>
+        <w:tab/>
+      </w:r>
+      <w:r>
+        <w:rPr>
+          <w:noProof/>
+        </w:rPr>
+        <w:fldChar w:fldCharType="begin"/>
+      </w:r>
+      <w:r>
+        <w:rPr>
+          <w:noProof/>
+        </w:rPr>
+        <w:instrText xml:space="preserve"> PAGEREF _Toc459494515 \h </w:instrText>
+      </w:r>
+      <w:r>
+        <w:rPr>
+          <w:noProof/>
+        </w:rPr>
+      </w:r>
+      <w:r>
+        <w:rPr>
+          <w:noProof/>
+        </w:rPr>
+        <w:fldChar w:fldCharType="separate"/>
+      </w:r>
+      <w:r>
+        <w:rPr>
+          <w:noProof/>
+        </w:rPr>
+        <w:t>3</w:t>
+      </w:r>
+      <w:r>
+        <w:rPr>
+          <w:noProof/>
+        </w:rPr>
+        <w:fldChar w:fldCharType="end"/>
+      </w:r>
+    </w:p>
+    <w:p>
+      <w:pPr>
+        <w:pStyle w:val="Verzeichnis2"/>
+        <w:tabs>
+          <w:tab w:val="right" w:leader="dot" w:pos="7360"/>
+        </w:tabs>
         <w:rPr>
           <w:rFonts w:asciiTheme="minorHAnsi" w:eastAsiaTheme="minorEastAsia" w:hAnsiTheme="minorHAnsi" w:cstheme="minorBidi"/>
           <w:iCs w:val="0"/>
@@ -661,31 +696,30 @@
           <w:sz w:val="22"/>
           <w:szCs w:val="22"/>
         </w:rPr>
+      </w:pPr>
+      <w:r>
+        <w:rPr>
+          <w:noProof/>
+        </w:rPr>
+        <w:t>2.2 Evolutionäre Algorithmen</w:t>
+      </w:r>
+      <w:r>
+        <w:rPr>
+          <w:noProof/>
+        </w:rPr>
         <w:tab/>
       </w:r>
       <w:r>
         <w:rPr>
           <w:noProof/>
         </w:rPr>
-        <w:t>Autonomes Fahren</w:t>
-      </w:r>
-      <w:r>
-        <w:rPr>
-          <w:noProof/>
-        </w:rPr>
-        <w:tab/>
-      </w:r>
-      <w:r>
-        <w:rPr>
-          <w:noProof/>
-        </w:rPr>
         <w:fldChar w:fldCharType="begin"/>
       </w:r>
       <w:r>
         <w:rPr>
           <w:noProof/>
         </w:rPr>
-        <w:instrText xml:space="preserve"> PAGEREF _Toc459480522 \h </w:instrText>
+        <w:instrText xml:space="preserve"> PAGEREF _Toc459494516 \h </w:instrText>
       </w:r>
       <w:r>
         <w:rPr>
@@ -702,7 +736,7 @@
         <w:rPr>
           <w:noProof/>
         </w:rPr>
-        <w:t>3</w:t>
+        <w:t>4</w:t>
       </w:r>
       <w:r>
         <w:rPr>
@@ -715,7 +749,6 @@
       <w:pPr>
         <w:pStyle w:val="Verzeichnis2"/>
         <w:tabs>
-          <w:tab w:val="left" w:pos="960"/>
           <w:tab w:val="right" w:leader="dot" w:pos="7360"/>
         </w:tabs>
         <w:rPr>
@@ -730,15 +763,11 @@
         <w:rPr>
           <w:noProof/>
         </w:rPr>
-        <w:t>2.2</w:t>
-      </w:r>
-      <w:r>
-        <w:rPr>
-          <w:rFonts w:asciiTheme="minorHAnsi" w:eastAsiaTheme="minorEastAsia" w:hAnsiTheme="minorHAnsi" w:cstheme="minorBidi"/>
-          <w:iCs w:val="0"/>
-          <w:noProof/>
-          <w:sz w:val="22"/>
-          <w:szCs w:val="22"/>
+        <w:t>2.3 Künstliche neuronale Netze</w:t>
+      </w:r>
+      <w:r>
+        <w:rPr>
+          <w:noProof/>
         </w:rPr>
         <w:tab/>
       </w:r>
@@ -746,25 +775,13 @@
         <w:rPr>
           <w:noProof/>
         </w:rPr>
-        <w:t>Evolutionäre Algorithmen</w:t>
-      </w:r>
-      <w:r>
-        <w:rPr>
-          <w:noProof/>
-        </w:rPr>
-        <w:tab/>
-      </w:r>
-      <w:r>
-        <w:rPr>
-          <w:noProof/>
-        </w:rPr>
         <w:fldChar w:fldCharType="begin"/>
       </w:r>
       <w:r>
         <w:rPr>
           <w:noProof/>
         </w:rPr>
-        <w:instrText xml:space="preserve"> PAGEREF _Toc459480523 \h </w:instrText>
+        <w:instrText xml:space="preserve"> PAGEREF _Toc459494517 \h </w:instrText>
       </w:r>
       <w:r>
         <w:rPr>
@@ -781,165 +798,7 @@
         <w:rPr>
           <w:noProof/>
         </w:rPr>
-        <w:t>4</w:t>
-      </w:r>
-      <w:r>
-        <w:rPr>
-          <w:noProof/>
-        </w:rPr>
-        <w:fldChar w:fldCharType="end"/>
-      </w:r>
-    </w:p>
-    <w:p>
-      <w:pPr>
-        <w:pStyle w:val="Verzeichnis2"/>
-        <w:tabs>
-          <w:tab w:val="left" w:pos="960"/>
-          <w:tab w:val="right" w:leader="dot" w:pos="7360"/>
-        </w:tabs>
-        <w:rPr>
-          <w:rFonts w:asciiTheme="minorHAnsi" w:eastAsiaTheme="minorEastAsia" w:hAnsiTheme="minorHAnsi" w:cstheme="minorBidi"/>
-          <w:iCs w:val="0"/>
-          <w:noProof/>
-          <w:sz w:val="22"/>
-          <w:szCs w:val="22"/>
-        </w:rPr>
-      </w:pPr>
-      <w:r>
-        <w:rPr>
-          <w:noProof/>
-        </w:rPr>
-        <w:t>2.3</w:t>
-      </w:r>
-      <w:r>
-        <w:rPr>
-          <w:rFonts w:asciiTheme="minorHAnsi" w:eastAsiaTheme="minorEastAsia" w:hAnsiTheme="minorHAnsi" w:cstheme="minorBidi"/>
-          <w:iCs w:val="0"/>
-          <w:noProof/>
-          <w:sz w:val="22"/>
-          <w:szCs w:val="22"/>
-        </w:rPr>
-        <w:tab/>
-      </w:r>
-      <w:r>
-        <w:rPr>
-          <w:noProof/>
-        </w:rPr>
-        <w:t>Künstliche neuronale Netze</w:t>
-      </w:r>
-      <w:r>
-        <w:rPr>
-          <w:noProof/>
-        </w:rPr>
-        <w:tab/>
-      </w:r>
-      <w:r>
-        <w:rPr>
-          <w:noProof/>
-        </w:rPr>
-        <w:fldChar w:fldCharType="begin"/>
-      </w:r>
-      <w:r>
-        <w:rPr>
-          <w:noProof/>
-        </w:rPr>
-        <w:instrText xml:space="preserve"> PAGEREF _Toc459480524 \h </w:instrText>
-      </w:r>
-      <w:r>
-        <w:rPr>
-          <w:noProof/>
-        </w:rPr>
-      </w:r>
-      <w:r>
-        <w:rPr>
-          <w:noProof/>
-        </w:rPr>
-        <w:fldChar w:fldCharType="separate"/>
-      </w:r>
-      <w:r>
-        <w:rPr>
-          <w:noProof/>
-        </w:rPr>
         <w:t>6</w:t>
-      </w:r>
-      <w:r>
-        <w:rPr>
-          <w:noProof/>
-        </w:rPr>
-        <w:fldChar w:fldCharType="end"/>
-      </w:r>
-    </w:p>
-    <w:p>
-      <w:pPr>
-        <w:pStyle w:val="Verzeichnis2"/>
-        <w:tabs>
-          <w:tab w:val="left" w:pos="960"/>
-          <w:tab w:val="right" w:leader="dot" w:pos="7360"/>
-        </w:tabs>
-        <w:rPr>
-          <w:rFonts w:asciiTheme="minorHAnsi" w:eastAsiaTheme="minorEastAsia" w:hAnsiTheme="minorHAnsi" w:cstheme="minorBidi"/>
-          <w:iCs w:val="0"/>
-          <w:noProof/>
-          <w:sz w:val="22"/>
-          <w:szCs w:val="22"/>
-        </w:rPr>
-      </w:pPr>
-      <w:r>
-        <w:rPr>
-          <w:noProof/>
-        </w:rPr>
-        <w:t>2.4</w:t>
-      </w:r>
-      <w:r>
-        <w:rPr>
-          <w:rFonts w:asciiTheme="minorHAnsi" w:eastAsiaTheme="minorEastAsia" w:hAnsiTheme="minorHAnsi" w:cstheme="minorBidi"/>
-          <w:iCs w:val="0"/>
-          <w:noProof/>
-          <w:sz w:val="22"/>
-          <w:szCs w:val="22"/>
-        </w:rPr>
-        <w:tab/>
-      </w:r>
-      <w:r>
-        <w:rPr>
-          <w:noProof/>
-        </w:rPr>
-        <w:t>Zusammenfassung</w:t>
-      </w:r>
-      <w:r>
-        <w:rPr>
-          <w:noProof/>
-        </w:rPr>
-        <w:tab/>
-      </w:r>
-      <w:r>
-        <w:rPr>
-          <w:noProof/>
-        </w:rPr>
-        <w:fldChar w:fldCharType="begin"/>
-      </w:r>
-      <w:r>
-        <w:rPr>
-          <w:noProof/>
-        </w:rPr>
-        <w:instrText xml:space="preserve"> PAGEREF _Toc459480525 \h </w:instrText>
-      </w:r>
-      <w:r>
-        <w:rPr>
-          <w:noProof/>
-        </w:rPr>
-      </w:r>
-      <w:r>
-        <w:rPr>
-          <w:noProof/>
-        </w:rPr>
-        <w:fldChar w:fldCharType="separate"/>
-      </w:r>
-      <w:r>
-        <w:rPr>
-          <w:noProof/>
-        </w:rPr>
-        <w:t>9</w:t>
       </w:r>
       <w:r>
         <w:rPr>
@@ -1003,7 +862,7 @@
         <w:rPr>
           <w:noProof/>
         </w:rPr>
-        <w:instrText xml:space="preserve"> PAGEREF _Toc459480526 \h </w:instrText>
+        <w:instrText xml:space="preserve"> PAGEREF _Toc459494518 \h </w:instrText>
       </w:r>
       <w:r>
         <w:rPr>
@@ -1065,7 +924,7 @@
         <w:rPr>
           <w:noProof/>
         </w:rPr>
-        <w:instrText xml:space="preserve"> PAGEREF _Toc459480527 \h </w:instrText>
+        <w:instrText xml:space="preserve"> PAGEREF _Toc459494519 \h </w:instrText>
       </w:r>
       <w:r>
         <w:rPr>
@@ -1127,7 +986,7 @@
         <w:rPr>
           <w:noProof/>
         </w:rPr>
-        <w:instrText xml:space="preserve"> PAGEREF _Toc459480528 \h </w:instrText>
+        <w:instrText xml:space="preserve"> PAGEREF _Toc459494520 \h </w:instrText>
       </w:r>
       <w:r>
         <w:rPr>
@@ -1189,7 +1048,7 @@
         <w:rPr>
           <w:noProof/>
         </w:rPr>
-        <w:instrText xml:space="preserve"> PAGEREF _Toc459480529 \h </w:instrText>
+        <w:instrText xml:space="preserve"> PAGEREF _Toc459494521 \h </w:instrText>
       </w:r>
       <w:r>
         <w:rPr>
@@ -1251,7 +1110,7 @@
         <w:rPr>
           <w:noProof/>
         </w:rPr>
-        <w:instrText xml:space="preserve"> PAGEREF _Toc459480530 \h </w:instrText>
+        <w:instrText xml:space="preserve"> PAGEREF _Toc459494522 \h </w:instrText>
       </w:r>
       <w:r>
         <w:rPr>
@@ -1312,7 +1171,7 @@
         <w:rPr>
           <w:noProof/>
         </w:rPr>
-        <w:instrText xml:space="preserve"> PAGEREF _Toc459480531 \h </w:instrText>
+        <w:instrText xml:space="preserve"> PAGEREF _Toc459494523 \h </w:instrText>
       </w:r>
       <w:r>
         <w:rPr>
@@ -1374,7 +1233,7 @@
         <w:rPr>
           <w:noProof/>
         </w:rPr>
-        <w:instrText xml:space="preserve"> PAGEREF _Toc459480532 \h </w:instrText>
+        <w:instrText xml:space="preserve"> PAGEREF _Toc459494524 \h </w:instrText>
       </w:r>
       <w:r>
         <w:rPr>
@@ -1435,7 +1294,7 @@
         <w:rPr>
           <w:noProof/>
         </w:rPr>
-        <w:instrText xml:space="preserve"> PAGEREF _Toc459480533 \h </w:instrText>
+        <w:instrText xml:space="preserve"> PAGEREF _Toc459494525 \h </w:instrText>
       </w:r>
       <w:r>
         <w:rPr>
@@ -1516,7 +1375,7 @@
         <w:rPr>
           <w:noProof/>
         </w:rPr>
-        <w:instrText xml:space="preserve"> PAGEREF _Toc459480534 \h </w:instrText>
+        <w:instrText xml:space="preserve"> PAGEREF _Toc459494526 \h </w:instrText>
       </w:r>
       <w:r>
         <w:rPr>
@@ -1533,7 +1392,7 @@
         <w:rPr>
           <w:noProof/>
         </w:rPr>
-        <w:t>24</w:t>
+        <w:t>25</w:t>
       </w:r>
       <w:r>
         <w:rPr>
@@ -1578,7 +1437,7 @@
         <w:rPr>
           <w:noProof/>
         </w:rPr>
-        <w:instrText xml:space="preserve"> PAGEREF _Toc459480535 \h </w:instrText>
+        <w:instrText xml:space="preserve"> PAGEREF _Toc459494527 \h </w:instrText>
       </w:r>
       <w:r>
         <w:rPr>
@@ -1595,7 +1454,7 @@
         <w:rPr>
           <w:noProof/>
         </w:rPr>
-        <w:t>24</w:t>
+        <w:t>25</w:t>
       </w:r>
       <w:r>
         <w:rPr>
@@ -1640,7 +1499,7 @@
         <w:rPr>
           <w:noProof/>
         </w:rPr>
-        <w:instrText xml:space="preserve"> PAGEREF _Toc459480536 \h </w:instrText>
+        <w:instrText xml:space="preserve"> PAGEREF _Toc459494528 \h </w:instrText>
       </w:r>
       <w:r>
         <w:rPr>
@@ -1657,7 +1516,7 @@
         <w:rPr>
           <w:noProof/>
         </w:rPr>
-        <w:t>26</w:t>
+        <w:t>27</w:t>
       </w:r>
       <w:r>
         <w:rPr>
@@ -1701,7 +1560,7 @@
         <w:rPr>
           <w:noProof/>
         </w:rPr>
-        <w:instrText xml:space="preserve"> PAGEREF _Toc459480537 \h </w:instrText>
+        <w:instrText xml:space="preserve"> PAGEREF _Toc459494529 \h </w:instrText>
       </w:r>
       <w:r>
         <w:rPr>
@@ -1718,7 +1577,7 @@
         <w:rPr>
           <w:noProof/>
         </w:rPr>
-        <w:t>26</w:t>
+        <w:t>27</w:t>
       </w:r>
       <w:r>
         <w:rPr>
@@ -1762,7 +1621,7 @@
         <w:rPr>
           <w:noProof/>
         </w:rPr>
-        <w:instrText xml:space="preserve"> PAGEREF _Toc459480538 \h </w:instrText>
+        <w:instrText xml:space="preserve"> PAGEREF _Toc459494530 \h </w:instrText>
       </w:r>
       <w:r>
         <w:rPr>
@@ -1779,7 +1638,7 @@
         <w:rPr>
           <w:noProof/>
         </w:rPr>
-        <w:t>27</w:t>
+        <w:t>28</w:t>
       </w:r>
       <w:r>
         <w:rPr>
@@ -1823,7 +1682,7 @@
         <w:rPr>
           <w:noProof/>
         </w:rPr>
-        <w:instrText xml:space="preserve"> PAGEREF _Toc459480539 \h </w:instrText>
+        <w:instrText xml:space="preserve"> PAGEREF _Toc459494531 \h </w:instrText>
       </w:r>
       <w:r>
         <w:rPr>
@@ -1840,7 +1699,7 @@
         <w:rPr>
           <w:noProof/>
         </w:rPr>
-        <w:t>32</w:t>
+        <w:t>33</w:t>
       </w:r>
       <w:r>
         <w:rPr>
@@ -1904,7 +1763,7 @@
         <w:rPr>
           <w:noProof/>
         </w:rPr>
-        <w:instrText xml:space="preserve"> PAGEREF _Toc459480540 \h </w:instrText>
+        <w:instrText xml:space="preserve"> PAGEREF _Toc459494532 \h </w:instrText>
       </w:r>
       <w:r>
         <w:rPr>
@@ -1921,7 +1780,7 @@
         <w:rPr>
           <w:noProof/>
         </w:rPr>
-        <w:t>37</w:t>
+        <w:t>38</w:t>
       </w:r>
       <w:r>
         <w:rPr>
@@ -1966,7 +1825,7 @@
         <w:rPr>
           <w:noProof/>
         </w:rPr>
-        <w:instrText xml:space="preserve"> PAGEREF _Toc459480541 \h </w:instrText>
+        <w:instrText xml:space="preserve"> PAGEREF _Toc459494533 \h </w:instrText>
       </w:r>
       <w:r>
         <w:rPr>
@@ -1983,7 +1842,7 @@
         <w:rPr>
           <w:noProof/>
         </w:rPr>
-        <w:t>37</w:t>
+        <w:t>38</w:t>
       </w:r>
       <w:r>
         <w:rPr>
@@ -2028,7 +1887,7 @@
         <w:rPr>
           <w:noProof/>
         </w:rPr>
-        <w:instrText xml:space="preserve"> PAGEREF _Toc459480542 \h </w:instrText>
+        <w:instrText xml:space="preserve"> PAGEREF _Toc459494534 \h </w:instrText>
       </w:r>
       <w:r>
         <w:rPr>
@@ -2045,7 +1904,7 @@
         <w:rPr>
           <w:noProof/>
         </w:rPr>
-        <w:t>39</w:t>
+        <w:t>40</w:t>
       </w:r>
       <w:r>
         <w:rPr>
@@ -2090,7 +1949,7 @@
         <w:rPr>
           <w:noProof/>
         </w:rPr>
-        <w:instrText xml:space="preserve"> PAGEREF _Toc459480543 \h </w:instrText>
+        <w:instrText xml:space="preserve"> PAGEREF _Toc459494535 \h </w:instrText>
       </w:r>
       <w:r>
         <w:rPr>
@@ -2107,7 +1966,7 @@
         <w:rPr>
           <w:noProof/>
         </w:rPr>
-        <w:t>40</w:t>
+        <w:t>41</w:t>
       </w:r>
       <w:r>
         <w:rPr>
@@ -2152,7 +2011,7 @@
         <w:rPr>
           <w:noProof/>
         </w:rPr>
-        <w:instrText xml:space="preserve"> PAGEREF _Toc459480544 \h </w:instrText>
+        <w:instrText xml:space="preserve"> PAGEREF _Toc459494536 \h </w:instrText>
       </w:r>
       <w:r>
         <w:rPr>
@@ -2169,7 +2028,7 @@
         <w:rPr>
           <w:noProof/>
         </w:rPr>
-        <w:t>44</w:t>
+        <w:t>45</w:t>
       </w:r>
       <w:r>
         <w:rPr>
@@ -2233,7 +2092,7 @@
         <w:rPr>
           <w:noProof/>
         </w:rPr>
-        <w:instrText xml:space="preserve"> PAGEREF _Toc459480545 \h </w:instrText>
+        <w:instrText xml:space="preserve"> PAGEREF _Toc459494537 \h </w:instrText>
       </w:r>
       <w:r>
         <w:rPr>
@@ -2250,7 +2109,7 @@
         <w:rPr>
           <w:noProof/>
         </w:rPr>
-        <w:t>46</w:t>
+        <w:t>47</w:t>
       </w:r>
       <w:r>
         <w:rPr>
@@ -2295,7 +2154,7 @@
         <w:rPr>
           <w:noProof/>
         </w:rPr>
-        <w:instrText xml:space="preserve"> PAGEREF _Toc459480546 \h </w:instrText>
+        <w:instrText xml:space="preserve"> PAGEREF _Toc459494538 \h </w:instrText>
       </w:r>
       <w:r>
         <w:rPr>
@@ -2312,7 +2171,7 @@
         <w:rPr>
           <w:noProof/>
         </w:rPr>
-        <w:t>46</w:t>
+        <w:t>47</w:t>
       </w:r>
       <w:r>
         <w:rPr>
@@ -2357,7 +2216,7 @@
         <w:rPr>
           <w:noProof/>
         </w:rPr>
-        <w:instrText xml:space="preserve"> PAGEREF _Toc459480547 \h </w:instrText>
+        <w:instrText xml:space="preserve"> PAGEREF _Toc459494539 \h </w:instrText>
       </w:r>
       <w:r>
         <w:rPr>
@@ -2374,7 +2233,7 @@
         <w:rPr>
           <w:noProof/>
         </w:rPr>
-        <w:t>47</w:t>
+        <w:t>48</w:t>
       </w:r>
       <w:r>
         <w:rPr>
@@ -2419,7 +2278,7 @@
         <w:rPr>
           <w:noProof/>
         </w:rPr>
-        <w:instrText xml:space="preserve"> PAGEREF _Toc459480548 \h </w:instrText>
+        <w:instrText xml:space="preserve"> PAGEREF _Toc459494540 \h </w:instrText>
       </w:r>
       <w:r>
         <w:rPr>
@@ -2436,7 +2295,7 @@
         <w:rPr>
           <w:noProof/>
         </w:rPr>
-        <w:t>48</w:t>
+        <w:t>49</w:t>
       </w:r>
       <w:r>
         <w:rPr>
@@ -2481,7 +2340,7 @@
         <w:rPr>
           <w:noProof/>
         </w:rPr>
-        <w:instrText xml:space="preserve"> PAGEREF _Toc459480549 \h </w:instrText>
+        <w:instrText xml:space="preserve"> PAGEREF _Toc459494541 \h </w:instrText>
       </w:r>
       <w:r>
         <w:rPr>
@@ -2498,7 +2357,7 @@
         <w:rPr>
           <w:noProof/>
         </w:rPr>
-        <w:t>49</w:t>
+        <w:t>50</w:t>
       </w:r>
       <w:r>
         <w:rPr>
@@ -2562,7 +2421,7 @@
         <w:rPr>
           <w:noProof/>
         </w:rPr>
-        <w:instrText xml:space="preserve"> PAGEREF _Toc459480550 \h </w:instrText>
+        <w:instrText xml:space="preserve"> PAGEREF _Toc459494542 \h </w:instrText>
       </w:r>
       <w:r>
         <w:rPr>
@@ -2579,7 +2438,7 @@
         <w:rPr>
           <w:noProof/>
         </w:rPr>
-        <w:t>50</w:t>
+        <w:t>51</w:t>
       </w:r>
       <w:r>
         <w:rPr>
@@ -2624,89 +2483,7 @@
         <w:rPr>
           <w:noProof/>
         </w:rPr>
-        <w:instrText xml:space="preserve"> PAGEREF _Toc459480551 \h </w:instrText>
-      </w:r>
-      <w:r>
-        <w:rPr>
-          <w:noProof/>
-        </w:rPr>
-      </w:r>
-      <w:r>
-        <w:rPr>
-          <w:noProof/>
-        </w:rPr>
-        <w:fldChar w:fldCharType="separate"/>
-      </w:r>
-      <w:r>
-        <w:rPr>
-          <w:noProof/>
-        </w:rPr>
-        <w:t>50</w:t>
-      </w:r>
-      <w:r>
-        <w:rPr>
-          <w:noProof/>
-        </w:rPr>
-        <w:fldChar w:fldCharType="end"/>
-      </w:r>
-    </w:p>
-    <w:p>
-      <w:pPr>
-        <w:pStyle w:val="Verzeichnis1"/>
-        <w:tabs>
-          <w:tab w:val="left" w:pos="482"/>
-          <w:tab w:val="right" w:leader="dot" w:pos="7360"/>
-        </w:tabs>
-        <w:rPr>
-          <w:rFonts w:asciiTheme="minorHAnsi" w:eastAsiaTheme="minorEastAsia" w:hAnsiTheme="minorHAnsi" w:cstheme="minorBidi"/>
-          <w:b w:val="0"/>
-          <w:bCs w:val="0"/>
-          <w:noProof/>
-          <w:sz w:val="22"/>
-          <w:szCs w:val="22"/>
-        </w:rPr>
-      </w:pPr>
-      <w:r>
-        <w:rPr>
-          <w:noProof/>
-        </w:rPr>
-        <w:lastRenderedPageBreak/>
-        <w:t>8</w:t>
-      </w:r>
-      <w:r>
-        <w:rPr>
-          <w:rFonts w:asciiTheme="minorHAnsi" w:eastAsiaTheme="minorEastAsia" w:hAnsiTheme="minorHAnsi" w:cstheme="minorBidi"/>
-          <w:b w:val="0"/>
-          <w:bCs w:val="0"/>
-          <w:noProof/>
-          <w:sz w:val="22"/>
-          <w:szCs w:val="22"/>
-        </w:rPr>
-        <w:tab/>
-      </w:r>
-      <w:r>
-        <w:rPr>
-          <w:noProof/>
-        </w:rPr>
-        <w:t>Glossar</w:t>
-      </w:r>
-      <w:r>
-        <w:rPr>
-          <w:noProof/>
-        </w:rPr>
-        <w:tab/>
-      </w:r>
-      <w:r>
-        <w:rPr>
-          <w:noProof/>
-        </w:rPr>
-        <w:fldChar w:fldCharType="begin"/>
-      </w:r>
-      <w:r>
-        <w:rPr>
-          <w:noProof/>
-        </w:rPr>
-        <w:instrText xml:space="preserve"> PAGEREF _Toc459480552 \h </w:instrText>
+        <w:instrText xml:space="preserve"> PAGEREF _Toc459494543 \h </w:instrText>
       </w:r>
       <w:r>
         <w:rPr>
@@ -2751,7 +2528,7 @@
         <w:rPr>
           <w:noProof/>
         </w:rPr>
-        <w:t>Literatur</w:t>
+        <w:t>Glossar</w:t>
       </w:r>
       <w:r>
         <w:rPr>
@@ -2769,7 +2546,7 @@
         <w:rPr>
           <w:noProof/>
         </w:rPr>
-        <w:instrText xml:space="preserve"> PAGEREF _Toc459480553 \h </w:instrText>
+        <w:instrText xml:space="preserve"> PAGEREF _Toc459494544 \h </w:instrText>
       </w:r>
       <w:r>
         <w:rPr>
@@ -2814,7 +2591,8 @@
         <w:rPr>
           <w:noProof/>
         </w:rPr>
-        <w:t>Abbildungen</w:t>
+        <w:lastRenderedPageBreak/>
+        <w:t>Literatur</w:t>
       </w:r>
       <w:r>
         <w:rPr>
@@ -2832,7 +2610,7 @@
         <w:rPr>
           <w:noProof/>
         </w:rPr>
-        <w:instrText xml:space="preserve"> PAGEREF _Toc459480554 \h </w:instrText>
+        <w:instrText xml:space="preserve"> PAGEREF _Toc459494545 \h </w:instrText>
       </w:r>
       <w:r>
         <w:rPr>
@@ -2849,7 +2627,7 @@
         <w:rPr>
           <w:noProof/>
         </w:rPr>
-        <w:t>54</w:t>
+        <w:t>53</w:t>
       </w:r>
       <w:r>
         <w:rPr>
@@ -2877,6 +2655,69 @@
         <w:rPr>
           <w:noProof/>
         </w:rPr>
+        <w:t>Abbildungen</w:t>
+      </w:r>
+      <w:r>
+        <w:rPr>
+          <w:noProof/>
+        </w:rPr>
+        <w:tab/>
+      </w:r>
+      <w:r>
+        <w:rPr>
+          <w:noProof/>
+        </w:rPr>
+        <w:fldChar w:fldCharType="begin"/>
+      </w:r>
+      <w:r>
+        <w:rPr>
+          <w:noProof/>
+        </w:rPr>
+        <w:instrText xml:space="preserve"> PAGEREF _Toc459494546 \h </w:instrText>
+      </w:r>
+      <w:r>
+        <w:rPr>
+          <w:noProof/>
+        </w:rPr>
+      </w:r>
+      <w:r>
+        <w:rPr>
+          <w:noProof/>
+        </w:rPr>
+        <w:fldChar w:fldCharType="separate"/>
+      </w:r>
+      <w:r>
+        <w:rPr>
+          <w:noProof/>
+        </w:rPr>
+        <w:t>55</w:t>
+      </w:r>
+      <w:r>
+        <w:rPr>
+          <w:noProof/>
+        </w:rPr>
+        <w:fldChar w:fldCharType="end"/>
+      </w:r>
+    </w:p>
+    <w:p>
+      <w:pPr>
+        <w:pStyle w:val="Verzeichnis1"/>
+        <w:tabs>
+          <w:tab w:val="right" w:leader="dot" w:pos="7360"/>
+        </w:tabs>
+        <w:rPr>
+          <w:rFonts w:asciiTheme="minorHAnsi" w:eastAsiaTheme="minorEastAsia" w:hAnsiTheme="minorHAnsi" w:cstheme="minorBidi"/>
+          <w:b w:val="0"/>
+          <w:bCs w:val="0"/>
+          <w:noProof/>
+          <w:sz w:val="22"/>
+          <w:szCs w:val="22"/>
+        </w:rPr>
+      </w:pPr>
+      <w:r>
+        <w:rPr>
+          <w:noProof/>
+        </w:rPr>
         <w:t>Erklärung</w:t>
       </w:r>
       <w:r>
@@ -2895,7 +2736,7 @@
         <w:rPr>
           <w:noProof/>
         </w:rPr>
-        <w:instrText xml:space="preserve"> PAGEREF _Toc459480555 \h </w:instrText>
+        <w:instrText xml:space="preserve"> PAGEREF _Toc459494547 \h </w:instrText>
       </w:r>
       <w:r>
         <w:rPr>
@@ -2912,7 +2753,7 @@
         <w:rPr>
           <w:noProof/>
         </w:rPr>
-        <w:t>55</w:t>
+        <w:t>56</w:t>
       </w:r>
       <w:r>
         <w:rPr>
@@ -2954,7 +2795,7 @@
           <w:bCs/>
         </w:rPr>
       </w:pPr>
-      <w:bookmarkStart w:id="4" w:name="_Toc459480520"/>
+      <w:bookmarkStart w:id="4" w:name="_Toc459494513"/>
       <w:r>
         <w:rPr>
           <w:rFonts w:ascii="Arial" w:hAnsi="Arial"/>
@@ -2984,7 +2825,13 @@
         <w:pStyle w:val="-OlWIRStandardtext-"/>
       </w:pPr>
       <w:r>
-        <w:t xml:space="preserve">Im Jahr 2015 starben alleine in Deutschland 3475 Menschen durch Verkehrsunfälle </w:t>
+        <w:t>Im Jahr 2015 starben alleine in Deutschland 34</w:t>
+      </w:r>
+      <w:r>
+        <w:t>59</w:t>
+      </w:r>
+      <w:r>
+        <w:t xml:space="preserve"> Menschen durch Verkehrsunfälle </w:t>
       </w:r>
       <w:sdt>
         <w:sdtPr>
@@ -3028,10 +2875,34 @@
         <w:t xml:space="preserve"> beschränken sich in der Regel auf die technische Unterstützung des Fahrers. </w:t>
       </w:r>
       <w:r>
-        <w:t xml:space="preserve">Dazu zählen Antiblockiersysteme (ABS), Elektronisches Stabilitätsprogramme (ESP), Brake Assist Systems (BAS) und je nach Ausstattungsgrad noch weitere. </w:t>
-      </w:r>
-      <w:r>
-        <w:t>Im Laufe der letzten Jahre wurde der Fokus zunehmend auf die Übernahme der Steuerung durch ein Computersystem gelegt. Momentan finden Spurfolgeassistenten zunehmenden Einsatz. Der wohl bekannteste Einsatz findet sich in den Autos de</w:t>
+        <w:t xml:space="preserve">Dazu zählen Antiblockiersysteme, Elektronisches Stabilitätsprogramme, Brake Assist Systems und je nach Ausstattungsgrad noch weitere. </w:t>
+      </w:r>
+      <w:r>
+        <w:t xml:space="preserve">Im Laufe der letzten Jahre wurde der Fokus zunehmend auf die Übernahme der Steuerung durch ein Computersystem gelegt. Momentan finden Spurfolgeassistenten zunehmenden Einsatz. </w:t>
+      </w:r>
+      <w:r>
+        <w:t>Einer der</w:t>
+      </w:r>
+      <w:r>
+        <w:t xml:space="preserve"> bekannteste</w:t>
+      </w:r>
+      <w:r>
+        <w:t>n</w:t>
+      </w:r>
+      <w:r>
+        <w:t xml:space="preserve"> Ei</w:t>
+      </w:r>
+      <w:r>
+        <w:t>nsä</w:t>
+      </w:r>
+      <w:r>
+        <w:t>tz</w:t>
+      </w:r>
+      <w:r>
+        <w:t>e</w:t>
+      </w:r>
+      <w:r>
+        <w:t xml:space="preserve"> findet sich in den Autos de</w:t>
       </w:r>
       <w:r>
         <w:t>s</w:t>
@@ -3055,7 +2926,7 @@
             <w:fldChar w:fldCharType="begin"/>
           </w:r>
           <w:r>
-            <w:instrText xml:space="preserve"> CITATION Tes16 \l 1031 </w:instrText>
+            <w:instrText xml:space="preserve">CITATION Tes16 \l 1031 </w:instrText>
           </w:r>
           <w:r>
             <w:fldChar w:fldCharType="separate"/>
@@ -3072,7 +2943,39 @@
         </w:sdtContent>
       </w:sdt>
       <w:r>
-        <w:t>. Einen Schritt weiter geht unter anderem das Unternehmen Google. Das Ziel bei Google liegt nicht allein in der Unterstützung des Fahrers, indem ihm kurzzeitig die Kontrolle abgenommen wird, sondern vielmehr in der vollständigen Automatisierung.</w:t>
+        <w:t>. Einen Schritt weiter geht unter anderem das Unternehmen Google. Das Ziel bei Google liegt nicht allein in der Unterstützung des Fahrers, indem ihm kurzzeitig die Kontrolle abgenommen wird, sondern vielmehr in der vollständigen Automatisierung</w:t>
+      </w:r>
+      <w:r>
+        <w:t xml:space="preserve"> </w:t>
+      </w:r>
+      <w:sdt>
+        <w:sdtPr>
+          <w:id w:val="34478235"/>
+          <w:citation/>
+        </w:sdtPr>
+        <w:sdtContent>
+          <w:r>
+            <w:fldChar w:fldCharType="begin"/>
+          </w:r>
+          <w:r>
+            <w:instrText xml:space="preserve"> CITATION www16 \l 1031 </w:instrText>
+          </w:r>
+          <w:r>
+            <w:fldChar w:fldCharType="separate"/>
+          </w:r>
+          <w:r>
+            <w:rPr>
+              <w:noProof/>
+            </w:rPr>
+            <w:t>[3]</w:t>
+          </w:r>
+          <w:r>
+            <w:fldChar w:fldCharType="end"/>
+          </w:r>
+        </w:sdtContent>
+      </w:sdt>
+      <w:r>
+        <w:t>.</w:t>
       </w:r>
     </w:p>
     <w:p>
@@ -3089,6 +2992,12 @@
         <w:t xml:space="preserve"> wie Sensorverarbeitung, Bildverarbeitung und Psychologie</w:t>
       </w:r>
       <w:r>
+        <w:rPr>
+          <w:rStyle w:val="Funotenzeichen"/>
+        </w:rPr>
+        <w:footnoteReference w:id="1"/>
+      </w:r>
+      <w:r>
         <w:t>,</w:t>
       </w:r>
       <w:r>
@@ -3146,13 +3055,7 @@
         <w:t>, gelegt werden.</w:t>
       </w:r>
       <w:r>
-        <w:t xml:space="preserve"> Inspiriert von neuronalen Verbindungen im Gehirn versuchen diese</w:t>
-      </w:r>
-      <w:r>
-        <w:t>,</w:t>
-      </w:r>
-      <w:r>
-        <w:t xml:space="preserve"> gewünschtes Verhalten zu erlernen. </w:t>
+        <w:t xml:space="preserve"> Inspiriert von neuronalen Verbindungen im Gehirn versuchen diese gewünschtes Verhalten zu erlernen. </w:t>
       </w:r>
       <w:r>
         <w:t>In dieser</w:t>
@@ -3164,43 +3067,55 @@
         <w:t>KNNs</w:t>
       </w:r>
       <w:r>
-        <w:t xml:space="preserve"> Sensordaten eines simulierten Autos zu verarbeiten und die dessen </w:t>
-      </w:r>
-      <w:r>
-        <w:t xml:space="preserve">Steuerung </w:t>
+        <w:t xml:space="preserve"> Sensordaten eines simulierten Autos zu verarbeiten und </w:t>
+      </w:r>
+      <w:r>
+        <w:t>die Steuerung des Fahrzeuges</w:t>
+      </w:r>
+      <w:r>
+        <w:t xml:space="preserve"> </w:t>
       </w:r>
       <w:r>
         <w:t xml:space="preserve">zu übernehmen. Konkret soll eine möglichst schnelle, sichere und </w:t>
       </w:r>
       <w:r>
+        <w:t>dem Menschen ähnliche</w:t>
+      </w:r>
+      <w:r>
         <w:rPr>
           <w:i/>
         </w:rPr>
-        <w:t>menschenähnliche</w:t>
-      </w:r>
-      <w:r>
-        <w:rPr>
-          <w:i/>
-        </w:rPr>
         <w:t xml:space="preserve"> </w:t>
       </w:r>
       <w:r>
         <w:t>Fahrweise erreicht werden.</w:t>
       </w:r>
       <w:r>
-        <w:t xml:space="preserve"> Für die Beantwortung dieser Frage wird im Laufe der Arbeit ein Softwaresystem vorgestellt, dass die Durchführung und Auswertung übernimmt. Die zentrale Forschungsfrage ist: </w:t>
-      </w:r>
-      <w:r>
-        <w:t xml:space="preserve">Inwieweit ist </w:t>
-      </w:r>
-      <w:r>
-        <w:t xml:space="preserve">es </w:t>
-      </w:r>
-      <w:r>
-        <w:t>vorteilhaft</w:t>
-      </w:r>
-      <w:r>
-        <w:t>,</w:t>
+        <w:t xml:space="preserve"> Für die Beantwortung dieser Frage wird im Laufe der Arbeit ein Softwaresystem vorgestellt, dass die Durchführung</w:t>
+      </w:r>
+      <w:r>
+        <w:t xml:space="preserve"> einer Simulation</w:t>
+      </w:r>
+      <w:r>
+        <w:t xml:space="preserve"> und</w:t>
+      </w:r>
+      <w:r>
+        <w:t xml:space="preserve"> deren</w:t>
+      </w:r>
+      <w:r>
+        <w:t xml:space="preserve"> Auswertung übernimmt. Die zentrale Forschungsfrage </w:t>
+      </w:r>
+      <w:r>
+        <w:t>lautet</w:t>
+      </w:r>
+      <w:r>
+        <w:t xml:space="preserve">: </w:t>
+      </w:r>
+      <w:r>
+        <w:t xml:space="preserve">Inwieweit </w:t>
+      </w:r>
+      <w:r>
+        <w:t>eignet sich</w:t>
       </w:r>
       <w:r>
         <w:t xml:space="preserve"> ein</w:t>
@@ -3209,34 +3124,14 @@
         <w:t xml:space="preserve"> </w:t>
       </w:r>
       <w:r>
-        <w:t>Softwaresystem zu entwickeln, d</w:t>
-      </w:r>
-      <w:r>
-        <w:t>as</w:t>
-      </w:r>
-      <w:r>
-        <w:t xml:space="preserve"> die Eignung</w:t>
-      </w:r>
-      <w:r>
-        <w:t xml:space="preserve"> </w:t>
-      </w:r>
-      <w:r>
-        <w:t>KNNs</w:t>
-      </w:r>
-      <w:r>
-        <w:t xml:space="preserve"> zur Steuerung von Fahrzeugen entscheidend </w:t>
-      </w:r>
-      <w:r>
-        <w:t>unterstützt</w:t>
-      </w:r>
-      <w:r>
-        <w:t xml:space="preserve"> zu überprüfen</w:t>
+        <w:t xml:space="preserve">Softwaresystem zur </w:t>
+      </w:r>
+      <w:r>
+        <w:lastRenderedPageBreak/>
+        <w:t>Durchführung und Auswertung von Simulationen, in denen Fahrzeuge mithilfe von KNNs gesteuert werden</w:t>
       </w:r>
       <w:r>
         <w:t>?</w:t>
-      </w:r>
-      <w:r>
-        <w:t xml:space="preserve"> </w:t>
       </w:r>
     </w:p>
     <w:p>
@@ -3245,7 +3140,6 @@
         <w:ind w:firstLine="0"/>
       </w:pPr>
       <w:r>
-        <w:lastRenderedPageBreak/>
         <w:t xml:space="preserve">Zu Beginn der Arbeit soll in die </w:t>
       </w:r>
       <w:r>
@@ -3338,7 +3232,7 @@
           <w:bCs/>
         </w:rPr>
       </w:pPr>
-      <w:bookmarkStart w:id="5" w:name="_Toc459480521"/>
+      <w:bookmarkStart w:id="5" w:name="_Toc459494514"/>
       <w:r>
         <w:rPr>
           <w:rFonts w:ascii="Arial" w:hAnsi="Arial"/>
@@ -3402,11 +3296,14 @@
       <w:pPr>
         <w:pStyle w:val="-OlWIRberschrift2-"/>
         <w:numPr>
-          <w:ilvl w:val="1"/>
-          <w:numId w:val="17"/>
+          <w:ilvl w:val="0"/>
+          <w:numId w:val="0"/>
         </w:numPr>
       </w:pPr>
-      <w:bookmarkStart w:id="6" w:name="_Toc459480522"/>
+      <w:bookmarkStart w:id="6" w:name="_Toc459494515"/>
+      <w:r>
+        <w:t xml:space="preserve">2.1 </w:t>
+      </w:r>
       <w:r>
         <w:t>Autonomes Fahren</w:t>
       </w:r>
@@ -3566,7 +3463,7 @@
             <w:rPr>
               <w:noProof/>
             </w:rPr>
-            <w:t xml:space="preserve"> [4]</w:t>
+            <w:t xml:space="preserve"> [5]</w:t>
           </w:r>
           <w:r>
             <w:fldChar w:fldCharType="end"/>
@@ -3668,7 +3565,7 @@
             <w:fldChar w:fldCharType="begin"/>
           </w:r>
           <w:r>
-            <w:instrText xml:space="preserve"> CITATION Vij15 \l 1031 </w:instrText>
+            <w:instrText xml:space="preserve">CITATION Vij15 \l 1031 </w:instrText>
           </w:r>
           <w:r>
             <w:fldChar w:fldCharType="separate"/>
@@ -3677,7 +3574,7 @@
             <w:rPr>
               <w:noProof/>
             </w:rPr>
-            <w:t xml:space="preserve"> [5]</w:t>
+            <w:t xml:space="preserve"> [7]</w:t>
           </w:r>
           <w:r>
             <w:fldChar w:fldCharType="end"/>
@@ -3698,13 +3595,16 @@
       <w:pPr>
         <w:pStyle w:val="-OlWIRberschrift2-"/>
         <w:numPr>
-          <w:ilvl w:val="1"/>
-          <w:numId w:val="17"/>
+          <w:ilvl w:val="0"/>
+          <w:numId w:val="0"/>
         </w:numPr>
       </w:pPr>
-      <w:bookmarkStart w:id="7" w:name="_Toc459480523"/>
+      <w:bookmarkStart w:id="7" w:name="_Toc459494516"/>
       <w:r>
         <w:lastRenderedPageBreak/>
+        <w:t xml:space="preserve">2.2 </w:t>
+      </w:r>
+      <w:r>
         <w:t>Evolutionäre Algorithmen</w:t>
       </w:r>
       <w:bookmarkEnd w:id="7"/>
@@ -3764,7 +3664,7 @@
                               </w:rPr>
                             </w:pPr>
                             <w:bookmarkStart w:id="8" w:name="_Ref459473685"/>
-                            <w:bookmarkStart w:id="9" w:name="_Toc459489670"/>
+                            <w:bookmarkStart w:id="9" w:name="_Toc459491134"/>
                             <w:r>
                               <w:t xml:space="preserve">Abbildung </w:t>
                             </w:r>
@@ -3825,7 +3725,7 @@
                         </w:rPr>
                       </w:pPr>
                       <w:bookmarkStart w:id="10" w:name="_Ref459473685"/>
-                      <w:bookmarkStart w:id="11" w:name="_Toc459489670"/>
+                      <w:bookmarkStart w:id="11" w:name="_Toc459491134"/>
                       <w:r>
                         <w:t xml:space="preserve">Abbildung </w:t>
                       </w:r>
@@ -3958,7 +3858,7 @@
             <w:fldChar w:fldCharType="begin"/>
           </w:r>
           <w:r>
-            <w:instrText xml:space="preserve"> CITATION Fel02 \l 1031 </w:instrText>
+            <w:instrText xml:space="preserve">CITATION Fel02 \l 1031 </w:instrText>
           </w:r>
           <w:r>
             <w:fldChar w:fldCharType="separate"/>
@@ -3967,7 +3867,7 @@
             <w:rPr>
               <w:noProof/>
             </w:rPr>
-            <w:t xml:space="preserve"> [6]</w:t>
+            <w:t xml:space="preserve"> [8]</w:t>
           </w:r>
           <w:r>
             <w:fldChar w:fldCharType="end"/>
@@ -4085,7 +3985,7 @@
             <w:fldChar w:fldCharType="begin"/>
           </w:r>
           <w:r>
-            <w:instrText xml:space="preserve"> CITATION Sim10 \l 1031 </w:instrText>
+            <w:instrText xml:space="preserve">CITATION Sim10 \l 1031 </w:instrText>
           </w:r>
           <w:r>
             <w:fldChar w:fldCharType="separate"/>
@@ -4094,7 +3994,7 @@
             <w:rPr>
               <w:noProof/>
             </w:rPr>
-            <w:t>[8]</w:t>
+            <w:t>[10]</w:t>
           </w:r>
           <w:r>
             <w:fldChar w:fldCharType="end"/>
@@ -4483,11 +4383,17 @@
       <w:pPr>
         <w:pStyle w:val="-OlWIRberschrift2-"/>
         <w:numPr>
-          <w:ilvl w:val="1"/>
-          <w:numId w:val="17"/>
+          <w:ilvl w:val="0"/>
+          <w:numId w:val="0"/>
         </w:numPr>
-      </w:pPr>
-      <w:bookmarkStart w:id="12" w:name="_Toc459480524"/>
+        <w:rPr>
+          <w:lang w:val="en-GB"/>
+        </w:rPr>
+      </w:pPr>
+      <w:bookmarkStart w:id="12" w:name="_Toc459494517"/>
+      <w:r>
+        <w:t xml:space="preserve">2.3 </w:t>
+      </w:r>
       <w:r>
         <w:t>Künstliche n</w:t>
       </w:r>
@@ -4866,7 +4772,7 @@
                               </w:rPr>
                             </w:pPr>
                             <w:bookmarkStart w:id="13" w:name="_Ref459473669"/>
-                            <w:bookmarkStart w:id="14" w:name="_Toc459489671"/>
+                            <w:bookmarkStart w:id="14" w:name="_Toc459491135"/>
                             <w:r>
                               <w:t xml:space="preserve">Abbildung </w:t>
                             </w:r>
@@ -4930,7 +4836,7 @@
                         </w:rPr>
                       </w:pPr>
                       <w:bookmarkStart w:id="15" w:name="_Ref459473669"/>
-                      <w:bookmarkStart w:id="16" w:name="_Toc459489671"/>
+                      <w:bookmarkStart w:id="16" w:name="_Toc459491135"/>
                       <w:r>
                         <w:t xml:space="preserve">Abbildung </w:t>
                       </w:r>
@@ -5968,20 +5874,6 @@
     </w:p>
     <w:p>
       <w:pPr>
-        <w:pStyle w:val="-OlWIRberschrift2-"/>
-        <w:numPr>
-          <w:ilvl w:val="1"/>
-          <w:numId w:val="17"/>
-        </w:numPr>
-      </w:pPr>
-      <w:bookmarkStart w:id="17" w:name="_Toc459480525"/>
-      <w:r>
-        <w:t>Zusammenfassung</w:t>
-      </w:r>
-      <w:bookmarkEnd w:id="17"/>
-    </w:p>
-    <w:p>
-      <w:pPr>
         <w:pStyle w:val="-OlWIRStandardtext-"/>
         <w:rPr>
           <w:b/>
@@ -6035,7 +5927,7 @@
           <w:bCs/>
         </w:rPr>
       </w:pPr>
-      <w:bookmarkStart w:id="18" w:name="_Toc459480526"/>
+      <w:bookmarkStart w:id="17" w:name="_Toc459494518"/>
       <w:r>
         <w:rPr>
           <w:rFonts w:ascii="Arial" w:hAnsi="Arial"/>
@@ -6052,7 +5944,7 @@
         <w:tab/>
         <w:t>Konzept</w:t>
       </w:r>
-      <w:bookmarkEnd w:id="18"/>
+      <w:bookmarkEnd w:id="17"/>
     </w:p>
     <w:p>
       <w:pPr>
@@ -6130,14 +6022,14 @@
           <w:numId w:val="0"/>
         </w:numPr>
       </w:pPr>
-      <w:bookmarkStart w:id="19" w:name="_Toc459480527"/>
+      <w:bookmarkStart w:id="18" w:name="_Toc459494519"/>
       <w:r>
         <w:t>3</w:t>
       </w:r>
       <w:r>
         <w:t>.1 Streckengenerierung</w:t>
       </w:r>
-      <w:bookmarkEnd w:id="19"/>
+      <w:bookmarkEnd w:id="18"/>
     </w:p>
     <w:p>
       <w:pPr>
@@ -6512,7 +6404,7 @@
           </mc:Choice>
           <mc:Fallback>
             <w:pict>
-              <v:shape w14:anchorId="1FFB9FBC" id="Freihandform 5" o:spid="_x0000_s1026" style="position:absolute;margin-left:.05pt;margin-top:130.1pt;width:364.6pt;height:88.1pt;z-index:251649024;visibility:visible;mso-wrap-style:square;mso-width-percent:0;mso-height-percent:0;mso-wrap-distance-left:9pt;mso-wrap-distance-top:0;mso-wrap-distance-right:9pt;mso-wrap-distance-bottom:0;mso-position-horizontal:absolute;mso-position-horizontal-relative:text;mso-position-vertical:absolute;mso-position-vertical-relative:text;mso-width-percent:0;mso-height-percent:0;mso-width-relative:margin;mso-height-relative:margin;v-text-anchor:middle" coordsize="4974336,1199692" o:gfxdata="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" path="m490118,43891l2296972,,3343046,182880,4074566,36576r599846,21945l4923129,234086r51207,256032l4879238,592531r-153619,14630l4659782,607161r-358445,-7315l4096512,526694r-424282,43891l3606393,775411r117043,168249l3745382,1133856r-263347,65836l3160166,1097280,2882188,950976,2662732,731520,2567635,614476,2062886,475488r-248717,87782l1345996,658368,892454,797356,490118,848563,160934,775411,,629107,,512064,102412,409651r95098,l263347,336499,241401,270662r14631,-65837l321868,138988,490118,43891xe" filled="f" strokecolor="#1f4d78 [1604]" strokeweight="1pt">
+              <v:shape w14:anchorId="3986DC5F" id="Freihandform 5" o:spid="_x0000_s1026" style="position:absolute;margin-left:.05pt;margin-top:130.1pt;width:364.6pt;height:88.1pt;z-index:251649024;visibility:visible;mso-wrap-style:square;mso-width-percent:0;mso-height-percent:0;mso-wrap-distance-left:9pt;mso-wrap-distance-top:0;mso-wrap-distance-right:9pt;mso-wrap-distance-bottom:0;mso-position-horizontal:absolute;mso-position-horizontal-relative:text;mso-position-vertical:absolute;mso-position-vertical-relative:text;mso-width-percent:0;mso-height-percent:0;mso-width-relative:margin;mso-height-relative:margin;v-text-anchor:middle" coordsize="4974336,1199692" o:gfxdata="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" path="m490118,43891l2296972,,3343046,182880,4074566,36576r599846,21945l4923129,234086r51207,256032l4879238,592531r-153619,14630l4659782,607161r-358445,-7315l4096512,526694r-424282,43891l3606393,775411r117043,168249l3745382,1133856r-263347,65836l3160166,1097280,2882188,950976,2662732,731520,2567635,614476,2062886,475488r-248717,87782l1345996,658368,892454,797356,490118,848563,160934,775411,,629107,,512064,102412,409651r95098,l263347,336499,241401,270662r14631,-65837l321868,138988,490118,43891xe" filled="f" strokecolor="#1f4d78 [1604]" strokeweight="1pt">
                 <v:stroke joinstyle="miter"/>
                 <v:path arrowok="t" o:connecttype="custom" o:connectlocs="456232,40934;2138164,0;3111914,170560;3792858,34112;4351232,54579;4582753,218316;4630420,457099;4541897,552613;4398899,566257;4337614,566257;4003951,559435;3813287,491211;3418339,532145;3357054,723172;3466005,880087;3486434,1057469;3241294,1118870;2941678,1023357;2682919,886910;2478636,682238;2390114,573079;1920262,443455;1688741,525323;1252936,614014;830751,743639;456232,791396;149807,723172;0,586725;0,477567;95331,382053;183855,382053;245140,313829;224711,252428;238330,191026;299615,129625;456232,40934" o:connectangles="0,0,0,0,0,0,0,0,0,0,0,0,0,0,0,0,0,0,0,0,0,0,0,0,0,0,0,0,0,0,0,0,0,0,0,0"/>
                 <w10:wrap type="topAndBottom"/>
@@ -6571,8 +6463,8 @@
                                 <w:szCs w:val="24"/>
                               </w:rPr>
                             </w:pPr>
-                            <w:bookmarkStart w:id="20" w:name="_Ref459473642"/>
-                            <w:bookmarkStart w:id="21" w:name="_Toc459489672"/>
+                            <w:bookmarkStart w:id="19" w:name="_Ref459473642"/>
+                            <w:bookmarkStart w:id="20" w:name="_Toc459491136"/>
                             <w:r>
                               <w:t xml:space="preserve">Abbildung </w:t>
                             </w:r>
@@ -6594,11 +6486,11 @@
                             <w:r>
                               <w:fldChar w:fldCharType="end"/>
                             </w:r>
-                            <w:bookmarkEnd w:id="20"/>
+                            <w:bookmarkEnd w:id="19"/>
                             <w:r>
                               <w:t xml:space="preserve"> Streckenpolygon</w:t>
                             </w:r>
-                            <w:bookmarkEnd w:id="21"/>
+                            <w:bookmarkEnd w:id="20"/>
                           </w:p>
                         </w:txbxContent>
                       </wps:txbx>
@@ -6628,8 +6520,8 @@
                           <w:szCs w:val="24"/>
                         </w:rPr>
                       </w:pPr>
-                      <w:bookmarkStart w:id="22" w:name="_Ref459473642"/>
-                      <w:bookmarkStart w:id="23" w:name="_Toc459489672"/>
+                      <w:bookmarkStart w:id="21" w:name="_Ref459473642"/>
+                      <w:bookmarkStart w:id="22" w:name="_Toc459491136"/>
                       <w:r>
                         <w:t xml:space="preserve">Abbildung </w:t>
                       </w:r>
@@ -6651,11 +6543,11 @@
                       <w:r>
                         <w:fldChar w:fldCharType="end"/>
                       </w:r>
-                      <w:bookmarkEnd w:id="22"/>
+                      <w:bookmarkEnd w:id="21"/>
                       <w:r>
                         <w:t xml:space="preserve"> Streckenpolygon</w:t>
                       </w:r>
-                      <w:bookmarkEnd w:id="23"/>
+                      <w:bookmarkEnd w:id="22"/>
                     </w:p>
                   </w:txbxContent>
                 </v:textbox>
@@ -6717,7 +6609,7 @@
             <w:fldChar w:fldCharType="begin"/>
           </w:r>
           <w:r>
-            <w:instrText xml:space="preserve"> CITATION GPS16 \l 1031 </w:instrText>
+            <w:instrText xml:space="preserve">CITATION GPS16 \l 1031 </w:instrText>
           </w:r>
           <w:r>
             <w:fldChar w:fldCharType="separate"/>
@@ -7209,7 +7101,7 @@
           </mc:Choice>
           <mc:Fallback>
             <w:pict>
-              <v:shape w14:anchorId="67E88179" id="Freihandform 6" o:spid="_x0000_s1026" style="position:absolute;margin-left:.7pt;margin-top:1.5pt;width:355.95pt;height:85.7pt;z-index:251666432;visibility:visible;mso-wrap-style:square;mso-width-percent:0;mso-height-percent:0;mso-wrap-distance-left:9pt;mso-wrap-distance-top:0;mso-wrap-distance-right:9pt;mso-wrap-distance-bottom:0;mso-position-horizontal:absolute;mso-position-horizontal-relative:text;mso-position-vertical:absolute;mso-position-vertical-relative:text;mso-width-percent:0;mso-height-percent:0;mso-width-relative:margin;mso-height-relative:margin;v-text-anchor:middle" coordsize="4974336,1199692" o:gfxdata="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" path="m490118,43891l2296972,,3343046,182880,4074566,36576r599846,21945l4923129,234086r51207,256032l4879238,592531r-153619,14630l4659782,607161r-358445,-7315l4096512,526694r-424282,43891l3606393,775411r117043,168249l3745382,1133856r-263347,65836l3160166,1097280,2882188,950976,2662732,731520,2567635,614476,2062886,475488r-248717,87782l1345996,658368,892454,797356,490118,848563,160934,775411,,629107,,512064,102412,409651r95098,l263347,336499,241401,270662r14631,-65837l321868,138988,490118,43891xe" filled="f" strokecolor="#ed7d31 [3205]" strokeweight="1pt">
+              <v:shape w14:anchorId="164AE398" id="Freihandform 6" o:spid="_x0000_s1026" style="position:absolute;margin-left:.7pt;margin-top:1.5pt;width:355.95pt;height:85.7pt;z-index:251666432;visibility:visible;mso-wrap-style:square;mso-width-percent:0;mso-height-percent:0;mso-wrap-distance-left:9pt;mso-wrap-distance-top:0;mso-wrap-distance-right:9pt;mso-wrap-distance-bottom:0;mso-position-horizontal:absolute;mso-position-horizontal-relative:text;mso-position-vertical:absolute;mso-position-vertical-relative:text;mso-width-percent:0;mso-height-percent:0;mso-width-relative:margin;mso-height-relative:margin;v-text-anchor:middle" coordsize="4974336,1199692" o:gfxdata="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" path="m490118,43891l2296972,,3343046,182880,4074566,36576r599846,21945l4923129,234086r51207,256032l4879238,592531r-153619,14630l4659782,607161r-358445,-7315l4096512,526694r-424282,43891l3606393,775411r117043,168249l3745382,1133856r-263347,65836l3160166,1097280,2882188,950976,2662732,731520,2567635,614476,2062886,475488r-248717,87782l1345996,658368,892454,797356,490118,848563,160934,775411,,629107,,512064,102412,409651r95098,l263347,336499,241401,270662r14631,-65837l321868,138988,490118,43891xe" filled="f" strokecolor="#ed7d31 [3205]" strokeweight="1pt">
                 <v:stroke joinstyle="miter"/>
                 <v:path arrowok="t" o:connecttype="custom" o:connectlocs="445408,39819;2087437,0;3038085,165913;3702874,33183;4248001,53092;4474029,212369;4520565,444647;4434142,537559;4294537,550831;4234705,550831;3908959,544195;3722818,477830;3337240,517649;3277409,703472;3383775,856111;3403719,1028662;3164395,1088390;2871888,995479;2619268,862749;2419831,663653;2333409,557468;1874705,431374;1648676,511012;1223211,597288;811042,723381;445408,769837;146253,703472;0,570741;0,464557;93070,371645;179493,371645;239324,305280;219380,245551;232676,185822;292506,126093;445408,39819" o:connectangles="0,0,0,0,0,0,0,0,0,0,0,0,0,0,0,0,0,0,0,0,0,0,0,0,0,0,0,0,0,0,0,0,0,0,0,0"/>
                 <w10:wrap type="topAndBottom"/>
@@ -7268,8 +7160,8 @@
                                 <w:szCs w:val="24"/>
                               </w:rPr>
                             </w:pPr>
-                            <w:bookmarkStart w:id="24" w:name="_Ref459473627"/>
-                            <w:bookmarkStart w:id="25" w:name="_Toc459489673"/>
+                            <w:bookmarkStart w:id="23" w:name="_Ref459473627"/>
+                            <w:bookmarkStart w:id="24" w:name="_Toc459491137"/>
                             <w:r>
                               <w:t xml:space="preserve">Abbildung </w:t>
                             </w:r>
@@ -7291,11 +7183,11 @@
                             <w:r>
                               <w:fldChar w:fldCharType="end"/>
                             </w:r>
-                            <w:bookmarkEnd w:id="24"/>
+                            <w:bookmarkEnd w:id="23"/>
                             <w:r>
                               <w:t xml:space="preserve"> Streckenbegrenzung</w:t>
                             </w:r>
-                            <w:bookmarkEnd w:id="25"/>
+                            <w:bookmarkEnd w:id="24"/>
                           </w:p>
                         </w:txbxContent>
                       </wps:txbx>
@@ -7325,8 +7217,8 @@
                           <w:szCs w:val="24"/>
                         </w:rPr>
                       </w:pPr>
-                      <w:bookmarkStart w:id="26" w:name="_Ref459473627"/>
-                      <w:bookmarkStart w:id="27" w:name="_Toc459489673"/>
+                      <w:bookmarkStart w:id="25" w:name="_Ref459473627"/>
+                      <w:bookmarkStart w:id="26" w:name="_Toc459491137"/>
                       <w:r>
                         <w:t xml:space="preserve">Abbildung </w:t>
                       </w:r>
@@ -7348,11 +7240,11 @@
                       <w:r>
                         <w:fldChar w:fldCharType="end"/>
                       </w:r>
-                      <w:bookmarkEnd w:id="26"/>
+                      <w:bookmarkEnd w:id="25"/>
                       <w:r>
                         <w:t xml:space="preserve"> Streckenbegrenzung</w:t>
                       </w:r>
-                      <w:bookmarkEnd w:id="27"/>
+                      <w:bookmarkEnd w:id="26"/>
                     </w:p>
                   </w:txbxContent>
                 </v:textbox>
@@ -11646,7 +11538,7 @@
           </mc:Choice>
           <mc:Fallback>
             <w:pict>
-              <v:shape w14:anchorId="6A1C7366" id="Freihandform 9" o:spid="_x0000_s1026" style="position:absolute;margin-left:-3.35pt;margin-top:0;width:363.4pt;height:91.25pt;z-index:251667456;visibility:visible;mso-wrap-style:square;mso-width-percent:0;mso-height-percent:0;mso-wrap-distance-left:9pt;mso-wrap-distance-top:0;mso-wrap-distance-right:9pt;mso-wrap-distance-bottom:0;mso-position-horizontal:absolute;mso-position-horizontal-relative:text;mso-position-vertical:absolute;mso-position-vertical-relative:text;mso-width-percent:0;mso-height-percent:0;mso-width-relative:margin;mso-height-relative:margin;v-text-anchor:middle" coordsize="5068319,1275153" o:gfxdata="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" path="m523808,35220l2340711,,3381761,182880,4113281,35220r609895,28332l4986967,218992r81352,301314l4953125,683097r-183767,-464c4673041,691399,4449091,687052,4345077,680349l4145275,602166r-374036,38859l3705402,800568r117043,163218l3834342,1204296r-298516,70857l3193857,1182815,2880707,1006316,2641153,776800r-59925,-81831l2096577,566050r-228619,77713l1404809,733830,936193,872817,533857,918995,164477,840813,2082,673482c2080,626154,2,593141,,545813l118355,416910r92750,-2220l261870,371719,244949,305882r9607,-65837l340487,118875,523808,35220xe" filled="f" strokecolor="#70ad47 [3209]" strokeweight="1pt">
+              <v:shape w14:anchorId="5A29D800" id="Freihandform 9" o:spid="_x0000_s1026" style="position:absolute;margin-left:-3.35pt;margin-top:0;width:363.4pt;height:91.25pt;z-index:251667456;visibility:visible;mso-wrap-style:square;mso-width-percent:0;mso-height-percent:0;mso-wrap-distance-left:9pt;mso-wrap-distance-top:0;mso-wrap-distance-right:9pt;mso-wrap-distance-bottom:0;mso-position-horizontal:absolute;mso-position-horizontal-relative:text;mso-position-vertical:absolute;mso-position-vertical-relative:text;mso-width-percent:0;mso-height-percent:0;mso-width-relative:margin;mso-height-relative:margin;v-text-anchor:middle" coordsize="5068319,1275153" o:gfxdata="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" path="m523808,35220l2340711,,3381761,182880,4113281,35220r609895,28332l4986967,218992r81352,301314l4953125,683097r-183767,-464c4673041,691399,4449091,687052,4345077,680349l4145275,602166r-374036,38859l3705402,800568r117043,163218l3834342,1204296r-298516,70857l3193857,1182815,2880707,1006316,2641153,776800r-59925,-81831l2096577,566050r-228619,77713l1404809,733830,936193,872817,533857,918995,164477,840813,2082,673482c2080,626154,2,593141,,545813l118355,416910r92750,-2220l261870,371719,244949,305882r9607,-65837l340487,118875,523808,35220xe" filled="f" strokecolor="#70ad47 [3209]" strokeweight="1pt">
                 <v:stroke joinstyle="miter"/>
                 <v:path arrowok="t" o:connecttype="custom" o:connectlocs="476976,32008;2131437,0;3079411,166204;3745528,32008;4300895,57757;4541101,199023;4615180,472861;4510285,620807;4342948,620385;3956600,618310;3774662,547256;3434067,582572;3374116,727566;3480695,875901;3491528,1094479;3219701,1158875;2908306,1074957;2623154,914553;2405018,705966;2350450,631597;1909130,514433;1700951,585060;1279210,666914;852492,793227;486127,835194;149772,764141;1896,612069;0,496042;107773,378893;192231,376875;238457,337823;223049,277989;231797,218156;310045,108035;476976,32008" o:connectangles="0,0,0,0,0,0,0,0,0,0,0,0,0,0,0,0,0,0,0,0,0,0,0,0,0,0,0,0,0,0,0,0,0,0,0"/>
                 <w10:wrap type="topAndBottom"/>
@@ -11682,14 +11574,14 @@
           <w:numId w:val="0"/>
         </w:numPr>
       </w:pPr>
-      <w:bookmarkStart w:id="28" w:name="_Toc459480528"/>
+      <w:bookmarkStart w:id="27" w:name="_Toc459494520"/>
       <w:r>
         <w:t>3</w:t>
       </w:r>
       <w:r>
         <w:t>.2 Fahrzeug</w:t>
       </w:r>
-      <w:bookmarkEnd w:id="28"/>
+      <w:bookmarkEnd w:id="27"/>
     </w:p>
     <w:p>
       <w:pPr>
@@ -11814,8 +11706,8 @@
                                 <w:szCs w:val="24"/>
                               </w:rPr>
                             </w:pPr>
-                            <w:bookmarkStart w:id="29" w:name="_Ref459473579"/>
-                            <w:bookmarkStart w:id="30" w:name="_Toc459489674"/>
+                            <w:bookmarkStart w:id="28" w:name="_Ref459473579"/>
+                            <w:bookmarkStart w:id="29" w:name="_Toc459491138"/>
                             <w:r>
                               <w:t xml:space="preserve">Abbildung </w:t>
                             </w:r>
@@ -11837,11 +11729,11 @@
                             <w:r>
                               <w:fldChar w:fldCharType="end"/>
                             </w:r>
-                            <w:bookmarkEnd w:id="29"/>
+                            <w:bookmarkEnd w:id="28"/>
                             <w:r>
                               <w:t xml:space="preserve"> Fahrzeugmodell</w:t>
                             </w:r>
-                            <w:bookmarkEnd w:id="30"/>
+                            <w:bookmarkEnd w:id="29"/>
                           </w:p>
                         </w:txbxContent>
                       </wps:txbx>
@@ -11874,8 +11766,8 @@
                           <w:szCs w:val="24"/>
                         </w:rPr>
                       </w:pPr>
-                      <w:bookmarkStart w:id="31" w:name="_Ref459473579"/>
-                      <w:bookmarkStart w:id="32" w:name="_Toc459489674"/>
+                      <w:bookmarkStart w:id="30" w:name="_Ref459473579"/>
+                      <w:bookmarkStart w:id="31" w:name="_Toc459491138"/>
                       <w:r>
                         <w:t xml:space="preserve">Abbildung </w:t>
                       </w:r>
@@ -11897,11 +11789,11 @@
                       <w:r>
                         <w:fldChar w:fldCharType="end"/>
                       </w:r>
-                      <w:bookmarkEnd w:id="31"/>
+                      <w:bookmarkEnd w:id="30"/>
                       <w:r>
                         <w:t xml:space="preserve"> Fahrzeugmodell</w:t>
                       </w:r>
-                      <w:bookmarkEnd w:id="32"/>
+                      <w:bookmarkEnd w:id="31"/>
                     </w:p>
                   </w:txbxContent>
                 </v:textbox>
@@ -11978,7 +11870,7 @@
         <w:rPr>
           <w:rStyle w:val="Funotenzeichen"/>
         </w:rPr>
-        <w:footnoteReference w:id="1"/>
+        <w:footnoteReference w:id="2"/>
       </w:r>
       <w:r>
         <w:t xml:space="preserve"> an</w:t>
@@ -11990,7 +11882,7 @@
         <w:rPr>
           <w:rStyle w:val="Funotenzeichen"/>
         </w:rPr>
-        <w:footnoteReference w:id="2"/>
+        <w:footnoteReference w:id="3"/>
       </w:r>
       <w:r>
         <w:t xml:space="preserve"> der Reifen</w:t>
@@ -12072,7 +11964,7 @@
         <w:rPr>
           <w:rStyle w:val="Funotenzeichen"/>
         </w:rPr>
-        <w:footnoteReference w:id="3"/>
+        <w:footnoteReference w:id="4"/>
       </w:r>
       <w:r>
         <w:t xml:space="preserve">, die </w:t>
@@ -12101,14 +11993,14 @@
           <w:numId w:val="0"/>
         </w:numPr>
       </w:pPr>
-      <w:bookmarkStart w:id="33" w:name="_Toc459480529"/>
+      <w:bookmarkStart w:id="32" w:name="_Toc459494521"/>
       <w:r>
         <w:t>3</w:t>
       </w:r>
       <w:r>
         <w:t>.3 Neuronales Netzwerk</w:t>
       </w:r>
-      <w:bookmarkEnd w:id="33"/>
+      <w:bookmarkEnd w:id="32"/>
     </w:p>
     <w:p>
       <w:pPr>
@@ -12355,9 +12247,9 @@
                                 <w:szCs w:val="24"/>
                               </w:rPr>
                             </w:pPr>
-                            <w:bookmarkStart w:id="34" w:name="_Ref459473532"/>
-                            <w:bookmarkStart w:id="35" w:name="_Ref459473610"/>
-                            <w:bookmarkStart w:id="36" w:name="_Toc459489675"/>
+                            <w:bookmarkStart w:id="33" w:name="_Ref459473532"/>
+                            <w:bookmarkStart w:id="34" w:name="_Ref459473610"/>
+                            <w:bookmarkStart w:id="35" w:name="_Toc459491139"/>
                             <w:r>
                               <w:t xml:space="preserve">Abbildung </w:t>
                             </w:r>
@@ -12379,7 +12271,7 @@
                             <w:r>
                               <w:fldChar w:fldCharType="end"/>
                             </w:r>
-                            <w:bookmarkEnd w:id="35"/>
+                            <w:bookmarkEnd w:id="34"/>
                             <w:r>
                               <w:t xml:space="preserve"> </w:t>
                             </w:r>
@@ -12387,8 +12279,8 @@
                             <w:r>
                               <w:t>Tanh</w:t>
                             </w:r>
-                            <w:bookmarkEnd w:id="34"/>
-                            <w:bookmarkEnd w:id="36"/>
+                            <w:bookmarkEnd w:id="33"/>
+                            <w:bookmarkEnd w:id="35"/>
                             <w:proofErr w:type="spellEnd"/>
                           </w:p>
                         </w:txbxContent>
@@ -12419,9 +12311,9 @@
                           <w:szCs w:val="24"/>
                         </w:rPr>
                       </w:pPr>
-                      <w:bookmarkStart w:id="37" w:name="_Ref459473532"/>
-                      <w:bookmarkStart w:id="38" w:name="_Ref459473610"/>
-                      <w:bookmarkStart w:id="39" w:name="_Toc459489675"/>
+                      <w:bookmarkStart w:id="36" w:name="_Ref459473532"/>
+                      <w:bookmarkStart w:id="37" w:name="_Ref459473610"/>
+                      <w:bookmarkStart w:id="38" w:name="_Toc459491139"/>
                       <w:r>
                         <w:t xml:space="preserve">Abbildung </w:t>
                       </w:r>
@@ -12443,7 +12335,7 @@
                       <w:r>
                         <w:fldChar w:fldCharType="end"/>
                       </w:r>
-                      <w:bookmarkEnd w:id="38"/>
+                      <w:bookmarkEnd w:id="37"/>
                       <w:r>
                         <w:t xml:space="preserve"> </w:t>
                       </w:r>
@@ -12451,8 +12343,8 @@
                       <w:r>
                         <w:t>Tanh</w:t>
                       </w:r>
-                      <w:bookmarkEnd w:id="37"/>
-                      <w:bookmarkEnd w:id="39"/>
+                      <w:bookmarkEnd w:id="36"/>
+                      <w:bookmarkEnd w:id="38"/>
                       <w:proofErr w:type="spellEnd"/>
                     </w:p>
                   </w:txbxContent>
@@ -12812,8 +12704,8 @@
                                 <w:szCs w:val="24"/>
                               </w:rPr>
                             </w:pPr>
-                            <w:bookmarkStart w:id="40" w:name="_Ref459488248"/>
-                            <w:bookmarkStart w:id="41" w:name="_Toc459489676"/>
+                            <w:bookmarkStart w:id="39" w:name="_Ref459488248"/>
+                            <w:bookmarkStart w:id="40" w:name="_Toc459491140"/>
                             <w:r>
                               <w:t xml:space="preserve">Abbildung </w:t>
                             </w:r>
@@ -12835,14 +12727,14 @@
                             <w:r>
                               <w:fldChar w:fldCharType="end"/>
                             </w:r>
-                            <w:bookmarkEnd w:id="40"/>
+                            <w:bookmarkEnd w:id="39"/>
                             <w:r>
                               <w:rPr>
                                 <w:noProof/>
                               </w:rPr>
                               <w:t xml:space="preserve"> Bewertung in Abhängigkeit von Komplexität</w:t>
                             </w:r>
-                            <w:bookmarkEnd w:id="41"/>
+                            <w:bookmarkEnd w:id="40"/>
                           </w:p>
                         </w:txbxContent>
                       </wps:txbx>
@@ -12871,8 +12763,8 @@
                           <w:szCs w:val="24"/>
                         </w:rPr>
                       </w:pPr>
-                      <w:bookmarkStart w:id="42" w:name="_Ref459488248"/>
-                      <w:bookmarkStart w:id="43" w:name="_Toc459489676"/>
+                      <w:bookmarkStart w:id="41" w:name="_Ref459488248"/>
+                      <w:bookmarkStart w:id="42" w:name="_Toc459491140"/>
                       <w:r>
                         <w:t xml:space="preserve">Abbildung </w:t>
                       </w:r>
@@ -12894,14 +12786,14 @@
                       <w:r>
                         <w:fldChar w:fldCharType="end"/>
                       </w:r>
-                      <w:bookmarkEnd w:id="42"/>
+                      <w:bookmarkEnd w:id="41"/>
                       <w:r>
                         <w:rPr>
                           <w:noProof/>
                         </w:rPr>
                         <w:t xml:space="preserve"> Bewertung in Abhängigkeit von Komplexität</w:t>
                       </w:r>
-                      <w:bookmarkEnd w:id="43"/>
+                      <w:bookmarkEnd w:id="42"/>
                     </w:p>
                   </w:txbxContent>
                 </v:textbox>
@@ -13037,7 +12929,7 @@
         <w:rPr>
           <w:rStyle w:val="Funotenzeichen"/>
         </w:rPr>
-        <w:footnoteReference w:id="4"/>
+        <w:footnoteReference w:id="5"/>
       </w:r>
       <w:r>
         <w:t xml:space="preserve"> Sensoren, die jeweils in unterschiedliche Richtungen messen. Die Wahl dieser Sensoren ist allerdings nicht als ein allgemeingültiges Optimum für Simulationen dieser Art aufzufassen. Wie viele Sensoren das beste Gleichgewicht darstellen, hängt vor allem von der gewählten Netztopologie ab. Ein komplizierteres Netz kann unter Umständen auch mit weniger Sensordaten ein akzeptables Fahrverhalten entwickelt, wohingegen ein simpler gestaltetes Netz diesen Umstand nicht ohne </w:t>
@@ -13070,14 +12962,14 @@
           <w:numId w:val="0"/>
         </w:numPr>
       </w:pPr>
-      <w:bookmarkStart w:id="44" w:name="_Toc459480530"/>
+      <w:bookmarkStart w:id="43" w:name="_Toc459494522"/>
       <w:r>
         <w:t>3</w:t>
       </w:r>
       <w:r>
         <w:t>.4 Physikalische Berechnungen</w:t>
       </w:r>
-      <w:bookmarkEnd w:id="44"/>
+      <w:bookmarkEnd w:id="43"/>
     </w:p>
     <w:p>
       <w:pPr>
@@ -13330,14 +13222,14 @@
           <w:numId w:val="0"/>
         </w:numPr>
       </w:pPr>
-      <w:bookmarkStart w:id="45" w:name="_Toc459480531"/>
+      <w:bookmarkStart w:id="44" w:name="_Toc459494523"/>
       <w:r>
         <w:t>3</w:t>
       </w:r>
       <w:r>
         <w:t>.4.1 Fahrzeugphysik</w:t>
       </w:r>
-      <w:bookmarkEnd w:id="45"/>
+      <w:bookmarkEnd w:id="44"/>
       <w:r>
         <w:t xml:space="preserve"> </w:t>
       </w:r>
@@ -13499,8 +13391,8 @@
                                 <w:szCs w:val="24"/>
                               </w:rPr>
                             </w:pPr>
-                            <w:bookmarkStart w:id="46" w:name="_Ref459474271"/>
-                            <w:bookmarkStart w:id="47" w:name="_Toc459489677"/>
+                            <w:bookmarkStart w:id="45" w:name="_Ref459474271"/>
+                            <w:bookmarkStart w:id="46" w:name="_Toc459491141"/>
                             <w:r>
                               <w:t xml:space="preserve">Abbildung </w:t>
                             </w:r>
@@ -13522,12 +13414,9 @@
                             <w:r>
                               <w:fldChar w:fldCharType="end"/>
                             </w:r>
-                            <w:bookmarkEnd w:id="46"/>
+                            <w:bookmarkEnd w:id="45"/>
                             <w:r>
-                              <w:t xml:space="preserve"> Laterale Geschwindigkeit</w:t>
-                            </w:r>
-                            <w:r>
-                              <w:t xml:space="preserve"> (Quelle:</w:t>
+                              <w:t xml:space="preserve"> Laterale Geschwindigkeit (Quelle:</w:t>
                             </w:r>
                             <w:sdt>
                               <w:sdtPr>
@@ -13539,7 +13428,7 @@
                                   <w:fldChar w:fldCharType="begin"/>
                                 </w:r>
                                 <w:r>
-                                  <w:instrText xml:space="preserve"> CITATION ifo14 \l 1031 </w:instrText>
+                                  <w:instrText xml:space="preserve">CITATION ifo14 \l 1031 </w:instrText>
                                 </w:r>
                                 <w:r>
                                   <w:fldChar w:fldCharType="separate"/>
@@ -13548,7 +13437,7 @@
                                   <w:rPr>
                                     <w:noProof/>
                                   </w:rPr>
-                                  <w:t xml:space="preserve"> [19]</w:t>
+                                  <w:t xml:space="preserve"> [20]</w:t>
                                 </w:r>
                                 <w:r>
                                   <w:fldChar w:fldCharType="end"/>
@@ -13558,7 +13447,7 @@
                             <w:r>
                               <w:t>)</w:t>
                             </w:r>
-                            <w:bookmarkEnd w:id="47"/>
+                            <w:bookmarkEnd w:id="46"/>
                           </w:p>
                         </w:txbxContent>
                       </wps:txbx>
@@ -13588,8 +13477,8 @@
                           <w:szCs w:val="24"/>
                         </w:rPr>
                       </w:pPr>
-                      <w:bookmarkStart w:id="48" w:name="_Ref459474271"/>
-                      <w:bookmarkStart w:id="49" w:name="_Toc459489677"/>
+                      <w:bookmarkStart w:id="47" w:name="_Ref459474271"/>
+                      <w:bookmarkStart w:id="48" w:name="_Toc459491141"/>
                       <w:r>
                         <w:t xml:space="preserve">Abbildung </w:t>
                       </w:r>
@@ -13611,12 +13500,9 @@
                       <w:r>
                         <w:fldChar w:fldCharType="end"/>
                       </w:r>
-                      <w:bookmarkEnd w:id="48"/>
+                      <w:bookmarkEnd w:id="47"/>
                       <w:r>
-                        <w:t xml:space="preserve"> Laterale Geschwindigkeit</w:t>
-                      </w:r>
-                      <w:r>
-                        <w:t xml:space="preserve"> (Quelle:</w:t>
+                        <w:t xml:space="preserve"> Laterale Geschwindigkeit (Quelle:</w:t>
                       </w:r>
                       <w:sdt>
                         <w:sdtPr>
@@ -13628,7 +13514,7 @@
                             <w:fldChar w:fldCharType="begin"/>
                           </w:r>
                           <w:r>
-                            <w:instrText xml:space="preserve"> CITATION ifo14 \l 1031 </w:instrText>
+                            <w:instrText xml:space="preserve">CITATION ifo14 \l 1031 </w:instrText>
                           </w:r>
                           <w:r>
                             <w:fldChar w:fldCharType="separate"/>
@@ -13637,7 +13523,7 @@
                             <w:rPr>
                               <w:noProof/>
                             </w:rPr>
-                            <w:t xml:space="preserve"> [19]</w:t>
+                            <w:t xml:space="preserve"> [20]</w:t>
                           </w:r>
                           <w:r>
                             <w:fldChar w:fldCharType="end"/>
@@ -13647,7 +13533,7 @@
                       <w:r>
                         <w:t>)</w:t>
                       </w:r>
-                      <w:bookmarkEnd w:id="49"/>
+                      <w:bookmarkEnd w:id="48"/>
                     </w:p>
                   </w:txbxContent>
                 </v:textbox>
@@ -13750,7 +13636,7 @@
             <w:fldChar w:fldCharType="begin"/>
           </w:r>
           <w:r>
-            <w:instrText xml:space="preserve"> CITATION ifo14 \l 1031 </w:instrText>
+            <w:instrText xml:space="preserve">CITATION ifo14 \l 1031 </w:instrText>
           </w:r>
           <w:r>
             <w:fldChar w:fldCharType="separate"/>
@@ -13759,7 +13645,7 @@
             <w:rPr>
               <w:noProof/>
             </w:rPr>
-            <w:t>[19]</w:t>
+            <w:t>[20]</w:t>
           </w:r>
           <w:r>
             <w:fldChar w:fldCharType="end"/>
@@ -13770,7 +13656,7 @@
         <w:rPr>
           <w:rStyle w:val="Funotenzeichen"/>
         </w:rPr>
-        <w:footnoteReference w:id="5"/>
+        <w:footnoteReference w:id="6"/>
       </w:r>
     </w:p>
     <w:p>
@@ -13835,7 +13721,7 @@
           <w:rStyle w:val="Funotenzeichen"/>
           <w:i/>
         </w:rPr>
-        <w:footnoteReference w:id="6"/>
+        <w:footnoteReference w:id="7"/>
       </w:r>
       <w:r>
         <w:t xml:space="preserve"> der Reifen mit der negativen Winkelgeschwindigkeit multipliziert und als Impuls angewendet. </w:t>
@@ -14190,14 +14076,14 @@
           <w:numId w:val="0"/>
         </w:numPr>
       </w:pPr>
-      <w:bookmarkStart w:id="50" w:name="_Toc459480532"/>
+      <w:bookmarkStart w:id="49" w:name="_Toc459494524"/>
       <w:r>
         <w:t>3</w:t>
       </w:r>
       <w:r>
         <w:t>.5 Simulationsablauf</w:t>
       </w:r>
-      <w:bookmarkEnd w:id="50"/>
+      <w:bookmarkEnd w:id="49"/>
     </w:p>
     <w:p>
       <w:pPr>
@@ -14286,7 +14172,7 @@
         <w:rPr>
           <w:rStyle w:val="Funotenzeichen"/>
         </w:rPr>
-        <w:footnoteReference w:id="7"/>
+        <w:footnoteReference w:id="8"/>
       </w:r>
       <w:r>
         <w:t>,</w:t>
@@ -14324,14 +14210,14 @@
           <w:numId w:val="0"/>
         </w:numPr>
       </w:pPr>
-      <w:bookmarkStart w:id="51" w:name="_Toc459480533"/>
+      <w:bookmarkStart w:id="50" w:name="_Toc459494525"/>
       <w:r>
         <w:t>3</w:t>
       </w:r>
       <w:r>
         <w:t>.5.1 Berechnung der nächsten Generation</w:t>
       </w:r>
-      <w:bookmarkEnd w:id="51"/>
+      <w:bookmarkEnd w:id="50"/>
     </w:p>
     <w:p>
       <w:pPr>
@@ -14597,7 +14483,7 @@
         <w:rPr>
           <w:rStyle w:val="Funotenzeichen"/>
         </w:rPr>
-        <w:footnoteReference w:id="8"/>
+        <w:footnoteReference w:id="9"/>
       </w:r>
       <w:r>
         <w:t>. Diese großen Anpassungen treten aufgrund der Verteilung der Zufallszahlen in einer Normalverteilung nur selten auf, deshalb bleibt der Hauptfaktor hinter der Verbesserung der Lösungen kleine iterative Anpassungen.</w:t>
@@ -14843,8 +14729,8 @@
                                 <w:szCs w:val="24"/>
                               </w:rPr>
                             </w:pPr>
-                            <w:bookmarkStart w:id="52" w:name="_Ref459489523"/>
-                            <w:bookmarkStart w:id="53" w:name="_Toc459489678"/>
+                            <w:bookmarkStart w:id="51" w:name="_Ref459489523"/>
+                            <w:bookmarkStart w:id="52" w:name="_Toc459491142"/>
                             <w:r>
                               <w:t xml:space="preserve">Abbildung </w:t>
                             </w:r>
@@ -14866,14 +14752,14 @@
                             <w:r>
                               <w:fldChar w:fldCharType="end"/>
                             </w:r>
-                            <w:bookmarkEnd w:id="52"/>
+                            <w:bookmarkEnd w:id="51"/>
                             <w:r>
                               <w:rPr>
                                 <w:noProof/>
                               </w:rPr>
                               <w:t xml:space="preserve"> Vergleich Mutationberechnungen</w:t>
                             </w:r>
-                            <w:bookmarkEnd w:id="53"/>
+                            <w:bookmarkEnd w:id="52"/>
                           </w:p>
                         </w:txbxContent>
                       </wps:txbx>
@@ -14906,8 +14792,8 @@
                           <w:szCs w:val="24"/>
                         </w:rPr>
                       </w:pPr>
-                      <w:bookmarkStart w:id="54" w:name="_Ref459489523"/>
-                      <w:bookmarkStart w:id="55" w:name="_Toc459489678"/>
+                      <w:bookmarkStart w:id="53" w:name="_Ref459489523"/>
+                      <w:bookmarkStart w:id="54" w:name="_Toc459491142"/>
                       <w:r>
                         <w:t xml:space="preserve">Abbildung </w:t>
                       </w:r>
@@ -14929,14 +14815,14 @@
                       <w:r>
                         <w:fldChar w:fldCharType="end"/>
                       </w:r>
-                      <w:bookmarkEnd w:id="54"/>
+                      <w:bookmarkEnd w:id="53"/>
                       <w:r>
                         <w:rPr>
                           <w:noProof/>
                         </w:rPr>
                         <w:t xml:space="preserve"> Vergleich Mutationberechnungen</w:t>
                       </w:r>
-                      <w:bookmarkEnd w:id="55"/>
+                      <w:bookmarkEnd w:id="54"/>
                     </w:p>
                   </w:txbxContent>
                 </v:textbox>
@@ -15121,8 +15007,8 @@
                                 <w:szCs w:val="24"/>
                               </w:rPr>
                             </w:pPr>
-                            <w:bookmarkStart w:id="56" w:name="_Ref459489624"/>
-                            <w:bookmarkStart w:id="57" w:name="_Toc459489679"/>
+                            <w:bookmarkStart w:id="55" w:name="_Ref459489624"/>
+                            <w:bookmarkStart w:id="56" w:name="_Toc459491143"/>
                             <w:r>
                               <w:t xml:space="preserve">Abbildung </w:t>
                             </w:r>
@@ -15144,11 +15030,11 @@
                             <w:r>
                               <w:fldChar w:fldCharType="end"/>
                             </w:r>
-                            <w:bookmarkEnd w:id="56"/>
+                            <w:bookmarkEnd w:id="55"/>
                             <w:r>
                               <w:t xml:space="preserve"> Mutationsstärke und -intensität</w:t>
                             </w:r>
-                            <w:bookmarkEnd w:id="57"/>
+                            <w:bookmarkEnd w:id="56"/>
                           </w:p>
                         </w:txbxContent>
                       </wps:txbx>
@@ -15180,8 +15066,8 @@
                           <w:szCs w:val="24"/>
                         </w:rPr>
                       </w:pPr>
-                      <w:bookmarkStart w:id="58" w:name="_Ref459489624"/>
-                      <w:bookmarkStart w:id="59" w:name="_Toc459489679"/>
+                      <w:bookmarkStart w:id="57" w:name="_Ref459489624"/>
+                      <w:bookmarkStart w:id="58" w:name="_Toc459491143"/>
                       <w:r>
                         <w:t xml:space="preserve">Abbildung </w:t>
                       </w:r>
@@ -15203,11 +15089,11 @@
                       <w:r>
                         <w:fldChar w:fldCharType="end"/>
                       </w:r>
-                      <w:bookmarkEnd w:id="58"/>
+                      <w:bookmarkEnd w:id="57"/>
                       <w:r>
                         <w:t xml:space="preserve"> Mutationsstärke und -intensität</w:t>
                       </w:r>
-                      <w:bookmarkEnd w:id="59"/>
+                      <w:bookmarkEnd w:id="58"/>
                     </w:p>
                   </w:txbxContent>
                 </v:textbox>
@@ -15332,7 +15218,7 @@
           <w:bCs/>
         </w:rPr>
       </w:pPr>
-      <w:bookmarkStart w:id="60" w:name="_Toc459480534"/>
+      <w:bookmarkStart w:id="59" w:name="_Toc459494526"/>
       <w:r>
         <w:rPr>
           <w:rFonts w:ascii="Arial" w:hAnsi="Arial"/>
@@ -15349,7 +15235,7 @@
         <w:tab/>
         <w:t>Entwurf</w:t>
       </w:r>
-      <w:bookmarkEnd w:id="60"/>
+      <w:bookmarkEnd w:id="59"/>
     </w:p>
     <w:p>
       <w:pPr>
@@ -15386,7 +15272,7 @@
         <w:rPr>
           <w:rStyle w:val="Funotenzeichen"/>
         </w:rPr>
-        <w:footnoteReference w:id="9"/>
+        <w:footnoteReference w:id="10"/>
       </w:r>
     </w:p>
     <w:p>
@@ -15397,14 +15283,14 @@
           <w:numId w:val="0"/>
         </w:numPr>
       </w:pPr>
-      <w:bookmarkStart w:id="61" w:name="_Toc459480535"/>
+      <w:bookmarkStart w:id="60" w:name="_Toc459494527"/>
       <w:r>
         <w:t>4</w:t>
       </w:r>
       <w:r>
         <w:t>.1 Benutzersicht</w:t>
       </w:r>
-      <w:bookmarkEnd w:id="61"/>
+      <w:bookmarkEnd w:id="60"/>
     </w:p>
     <w:p>
       <w:pPr>
@@ -15527,8 +15413,8 @@
                                 <w:szCs w:val="24"/>
                               </w:rPr>
                             </w:pPr>
-                            <w:bookmarkStart w:id="62" w:name="_Ref459474503"/>
-                            <w:bookmarkStart w:id="63" w:name="_Toc459489680"/>
+                            <w:bookmarkStart w:id="61" w:name="_Ref459474503"/>
+                            <w:bookmarkStart w:id="62" w:name="_Toc459491144"/>
                             <w:r>
                               <w:t xml:space="preserve">Abbildung </w:t>
                             </w:r>
@@ -15550,11 +15436,11 @@
                             <w:r>
                               <w:fldChar w:fldCharType="end"/>
                             </w:r>
-                            <w:bookmarkEnd w:id="62"/>
+                            <w:bookmarkEnd w:id="61"/>
                             <w:r>
                               <w:t xml:space="preserve"> Konfigurationsfenster</w:t>
                             </w:r>
-                            <w:bookmarkEnd w:id="63"/>
+                            <w:bookmarkEnd w:id="62"/>
                           </w:p>
                         </w:txbxContent>
                       </wps:txbx>
@@ -15584,8 +15470,8 @@
                           <w:szCs w:val="24"/>
                         </w:rPr>
                       </w:pPr>
-                      <w:bookmarkStart w:id="64" w:name="_Ref459474503"/>
-                      <w:bookmarkStart w:id="65" w:name="_Toc459489680"/>
+                      <w:bookmarkStart w:id="63" w:name="_Ref459474503"/>
+                      <w:bookmarkStart w:id="64" w:name="_Toc459491144"/>
                       <w:r>
                         <w:t xml:space="preserve">Abbildung </w:t>
                       </w:r>
@@ -15607,11 +15493,11 @@
                       <w:r>
                         <w:fldChar w:fldCharType="end"/>
                       </w:r>
-                      <w:bookmarkEnd w:id="64"/>
+                      <w:bookmarkEnd w:id="63"/>
                       <w:r>
                         <w:t xml:space="preserve"> Konfigurationsfenster</w:t>
                       </w:r>
-                      <w:bookmarkEnd w:id="65"/>
+                      <w:bookmarkEnd w:id="64"/>
                     </w:p>
                   </w:txbxContent>
                 </v:textbox>
@@ -15707,7 +15593,7 @@
         <w:rPr>
           <w:rStyle w:val="Funotenzeichen"/>
         </w:rPr>
-        <w:footnoteReference w:id="10"/>
+        <w:footnoteReference w:id="11"/>
       </w:r>
       <w:r>
         <w:t xml:space="preserve"> </w:t>
@@ -15836,8 +15722,8 @@
                                 <w:szCs w:val="24"/>
                               </w:rPr>
                             </w:pPr>
-                            <w:bookmarkStart w:id="66" w:name="_Ref459474688"/>
-                            <w:bookmarkStart w:id="67" w:name="_Toc459489681"/>
+                            <w:bookmarkStart w:id="65" w:name="_Ref459474688"/>
+                            <w:bookmarkStart w:id="66" w:name="_Toc459491145"/>
                             <w:r>
                               <w:t xml:space="preserve">Abbildung </w:t>
                             </w:r>
@@ -15859,11 +15745,11 @@
                             <w:r>
                               <w:fldChar w:fldCharType="end"/>
                             </w:r>
-                            <w:bookmarkEnd w:id="66"/>
+                            <w:bookmarkEnd w:id="65"/>
                             <w:r>
                               <w:t xml:space="preserve"> Visuelle Darstellung des Fahrverhaltens</w:t>
                             </w:r>
-                            <w:bookmarkEnd w:id="67"/>
+                            <w:bookmarkEnd w:id="66"/>
                           </w:p>
                         </w:txbxContent>
                       </wps:txbx>
@@ -15893,8 +15779,8 @@
                           <w:szCs w:val="24"/>
                         </w:rPr>
                       </w:pPr>
-                      <w:bookmarkStart w:id="68" w:name="_Ref459474688"/>
-                      <w:bookmarkStart w:id="69" w:name="_Toc459489681"/>
+                      <w:bookmarkStart w:id="67" w:name="_Ref459474688"/>
+                      <w:bookmarkStart w:id="68" w:name="_Toc459491145"/>
                       <w:r>
                         <w:t xml:space="preserve">Abbildung </w:t>
                       </w:r>
@@ -15916,11 +15802,11 @@
                       <w:r>
                         <w:fldChar w:fldCharType="end"/>
                       </w:r>
-                      <w:bookmarkEnd w:id="68"/>
+                      <w:bookmarkEnd w:id="67"/>
                       <w:r>
                         <w:t xml:space="preserve"> Visuelle Darstellung des Fahrverhaltens</w:t>
                       </w:r>
-                      <w:bookmarkEnd w:id="69"/>
+                      <w:bookmarkEnd w:id="68"/>
                     </w:p>
                   </w:txbxContent>
                 </v:textbox>
@@ -16047,8 +15933,8 @@
                                 <w:szCs w:val="24"/>
                               </w:rPr>
                             </w:pPr>
-                            <w:bookmarkStart w:id="70" w:name="_Ref459474560"/>
-                            <w:bookmarkStart w:id="71" w:name="_Toc459489682"/>
+                            <w:bookmarkStart w:id="69" w:name="_Ref459474560"/>
+                            <w:bookmarkStart w:id="70" w:name="_Toc459491146"/>
                             <w:r>
                               <w:t xml:space="preserve">Abbildung </w:t>
                             </w:r>
@@ -16070,14 +15956,14 @@
                             <w:r>
                               <w:fldChar w:fldCharType="end"/>
                             </w:r>
-                            <w:bookmarkEnd w:id="70"/>
+                            <w:bookmarkEnd w:id="69"/>
                             <w:r>
                               <w:rPr>
                                 <w:noProof/>
                               </w:rPr>
                               <w:t xml:space="preserve"> Simulationsfenster</w:t>
                             </w:r>
-                            <w:bookmarkEnd w:id="71"/>
+                            <w:bookmarkEnd w:id="70"/>
                           </w:p>
                         </w:txbxContent>
                       </wps:txbx>
@@ -16107,8 +15993,8 @@
                           <w:szCs w:val="24"/>
                         </w:rPr>
                       </w:pPr>
-                      <w:bookmarkStart w:id="72" w:name="_Ref459474560"/>
-                      <w:bookmarkStart w:id="73" w:name="_Toc459489682"/>
+                      <w:bookmarkStart w:id="71" w:name="_Ref459474560"/>
+                      <w:bookmarkStart w:id="72" w:name="_Toc459491146"/>
                       <w:r>
                         <w:t xml:space="preserve">Abbildung </w:t>
                       </w:r>
@@ -16130,14 +16016,14 @@
                       <w:r>
                         <w:fldChar w:fldCharType="end"/>
                       </w:r>
-                      <w:bookmarkEnd w:id="72"/>
+                      <w:bookmarkEnd w:id="71"/>
                       <w:r>
                         <w:rPr>
                           <w:noProof/>
                         </w:rPr>
                         <w:t xml:space="preserve"> Simulationsfenster</w:t>
                       </w:r>
-                      <w:bookmarkEnd w:id="73"/>
+                      <w:bookmarkEnd w:id="72"/>
                     </w:p>
                   </w:txbxContent>
                 </v:textbox>
@@ -16354,14 +16240,14 @@
           <w:numId w:val="0"/>
         </w:numPr>
       </w:pPr>
-      <w:bookmarkStart w:id="74" w:name="_Toc459480536"/>
+      <w:bookmarkStart w:id="73" w:name="_Toc459494528"/>
       <w:r>
         <w:t>4</w:t>
       </w:r>
       <w:r>
         <w:t>.2 Technischer Entwurf</w:t>
       </w:r>
-      <w:bookmarkEnd w:id="74"/>
+      <w:bookmarkEnd w:id="73"/>
     </w:p>
     <w:p>
       <w:pPr>
@@ -16385,7 +16271,7 @@
           <w:numId w:val="0"/>
         </w:numPr>
       </w:pPr>
-      <w:bookmarkStart w:id="75" w:name="_Toc459480537"/>
+      <w:bookmarkStart w:id="74" w:name="_Toc459494529"/>
       <w:r>
         <w:t>4</w:t>
       </w:r>
@@ -16395,7 +16281,7 @@
       <w:r>
         <w:t>Streckendaten</w:t>
       </w:r>
-      <w:bookmarkEnd w:id="75"/>
+      <w:bookmarkEnd w:id="74"/>
     </w:p>
     <w:p>
       <w:pPr>
@@ -17095,8 +16981,8 @@
                                 <w:szCs w:val="24"/>
                               </w:rPr>
                             </w:pPr>
-                            <w:bookmarkStart w:id="76" w:name="_Ref459474777"/>
-                            <w:bookmarkStart w:id="77" w:name="_Toc459489683"/>
+                            <w:bookmarkStart w:id="75" w:name="_Ref459474777"/>
+                            <w:bookmarkStart w:id="76" w:name="_Toc459491147"/>
                             <w:r>
                               <w:t xml:space="preserve">Abbildung </w:t>
                             </w:r>
@@ -17118,7 +17004,7 @@
                             <w:r>
                               <w:fldChar w:fldCharType="end"/>
                             </w:r>
-                            <w:bookmarkEnd w:id="76"/>
+                            <w:bookmarkEnd w:id="75"/>
                             <w:r>
                               <w:t xml:space="preserve"> </w:t>
                             </w:r>
@@ -17126,7 +17012,7 @@
                             <w:r>
                               <w:t>Racetrack</w:t>
                             </w:r>
-                            <w:bookmarkEnd w:id="77"/>
+                            <w:bookmarkEnd w:id="76"/>
                             <w:proofErr w:type="spellEnd"/>
                           </w:p>
                         </w:txbxContent>
@@ -17157,8 +17043,8 @@
                           <w:szCs w:val="24"/>
                         </w:rPr>
                       </w:pPr>
-                      <w:bookmarkStart w:id="78" w:name="_Ref459474777"/>
-                      <w:bookmarkStart w:id="79" w:name="_Toc459489683"/>
+                      <w:bookmarkStart w:id="77" w:name="_Ref459474777"/>
+                      <w:bookmarkStart w:id="78" w:name="_Toc459491147"/>
                       <w:r>
                         <w:t xml:space="preserve">Abbildung </w:t>
                       </w:r>
@@ -17180,7 +17066,7 @@
                       <w:r>
                         <w:fldChar w:fldCharType="end"/>
                       </w:r>
-                      <w:bookmarkEnd w:id="78"/>
+                      <w:bookmarkEnd w:id="77"/>
                       <w:r>
                         <w:t xml:space="preserve"> </w:t>
                       </w:r>
@@ -17188,7 +17074,7 @@
                       <w:r>
                         <w:t>Racetrack</w:t>
                       </w:r>
-                      <w:bookmarkEnd w:id="79"/>
+                      <w:bookmarkEnd w:id="78"/>
                       <w:proofErr w:type="spellEnd"/>
                     </w:p>
                   </w:txbxContent>
@@ -17309,8 +17195,8 @@
                                 <w:szCs w:val="24"/>
                               </w:rPr>
                             </w:pPr>
-                            <w:bookmarkStart w:id="80" w:name="_Ref459474730"/>
-                            <w:bookmarkStart w:id="81" w:name="_Toc459489684"/>
+                            <w:bookmarkStart w:id="79" w:name="_Ref459474730"/>
+                            <w:bookmarkStart w:id="80" w:name="_Toc459491148"/>
                             <w:r>
                               <w:t xml:space="preserve">Abbildung </w:t>
                             </w:r>
@@ -17332,7 +17218,7 @@
                             <w:r>
                               <w:fldChar w:fldCharType="end"/>
                             </w:r>
-                            <w:bookmarkEnd w:id="80"/>
+                            <w:bookmarkEnd w:id="79"/>
                             <w:r>
                               <w:t xml:space="preserve"> </w:t>
                             </w:r>
@@ -17340,7 +17226,7 @@
                             <w:r>
                               <w:t>RacetrackLoader</w:t>
                             </w:r>
-                            <w:bookmarkEnd w:id="81"/>
+                            <w:bookmarkEnd w:id="80"/>
                             <w:proofErr w:type="spellEnd"/>
                           </w:p>
                         </w:txbxContent>
@@ -17371,8 +17257,8 @@
                           <w:szCs w:val="24"/>
                         </w:rPr>
                       </w:pPr>
-                      <w:bookmarkStart w:id="82" w:name="_Ref459474730"/>
-                      <w:bookmarkStart w:id="83" w:name="_Toc459489684"/>
+                      <w:bookmarkStart w:id="81" w:name="_Ref459474730"/>
+                      <w:bookmarkStart w:id="82" w:name="_Toc459491148"/>
                       <w:r>
                         <w:t xml:space="preserve">Abbildung </w:t>
                       </w:r>
@@ -17394,7 +17280,7 @@
                       <w:r>
                         <w:fldChar w:fldCharType="end"/>
                       </w:r>
-                      <w:bookmarkEnd w:id="82"/>
+                      <w:bookmarkEnd w:id="81"/>
                       <w:r>
                         <w:t xml:space="preserve"> </w:t>
                       </w:r>
@@ -17402,7 +17288,7 @@
                       <w:r>
                         <w:t>RacetrackLoader</w:t>
                       </w:r>
-                      <w:bookmarkEnd w:id="83"/>
+                      <w:bookmarkEnd w:id="82"/>
                       <w:proofErr w:type="spellEnd"/>
                     </w:p>
                   </w:txbxContent>
@@ -17655,7 +17541,7 @@
           <w:numId w:val="0"/>
         </w:numPr>
       </w:pPr>
-      <w:bookmarkStart w:id="84" w:name="_Toc459480538"/>
+      <w:bookmarkStart w:id="83" w:name="_Toc459494530"/>
       <w:r>
         <w:t>4</w:t>
       </w:r>
@@ -17665,7 +17551,7 @@
       <w:r>
         <w:t>Simulationseinstellungen</w:t>
       </w:r>
-      <w:bookmarkEnd w:id="84"/>
+      <w:bookmarkEnd w:id="83"/>
     </w:p>
     <w:p>
       <w:pPr>
@@ -17936,8 +17822,8 @@
                                 <w:szCs w:val="24"/>
                               </w:rPr>
                             </w:pPr>
-                            <w:bookmarkStart w:id="85" w:name="_Ref459474884"/>
-                            <w:bookmarkStart w:id="86" w:name="_Toc459489685"/>
+                            <w:bookmarkStart w:id="84" w:name="_Ref459474884"/>
+                            <w:bookmarkStart w:id="85" w:name="_Toc459491149"/>
                             <w:r>
                               <w:t xml:space="preserve">Abbildung </w:t>
                             </w:r>
@@ -17959,11 +17845,11 @@
                             <w:r>
                               <w:fldChar w:fldCharType="end"/>
                             </w:r>
-                            <w:bookmarkEnd w:id="85"/>
+                            <w:bookmarkEnd w:id="84"/>
                             <w:r>
                               <w:t xml:space="preserve"> Factory Pattern</w:t>
                             </w:r>
-                            <w:bookmarkEnd w:id="86"/>
+                            <w:bookmarkEnd w:id="85"/>
                           </w:p>
                         </w:txbxContent>
                       </wps:txbx>
@@ -17993,8 +17879,8 @@
                           <w:szCs w:val="24"/>
                         </w:rPr>
                       </w:pPr>
-                      <w:bookmarkStart w:id="87" w:name="_Ref459474884"/>
-                      <w:bookmarkStart w:id="88" w:name="_Toc459489685"/>
+                      <w:bookmarkStart w:id="86" w:name="_Ref459474884"/>
+                      <w:bookmarkStart w:id="87" w:name="_Toc459491149"/>
                       <w:r>
                         <w:t xml:space="preserve">Abbildung </w:t>
                       </w:r>
@@ -18016,11 +17902,11 @@
                       <w:r>
                         <w:fldChar w:fldCharType="end"/>
                       </w:r>
-                      <w:bookmarkEnd w:id="87"/>
+                      <w:bookmarkEnd w:id="86"/>
                       <w:r>
                         <w:t xml:space="preserve"> Factory Pattern</w:t>
                       </w:r>
-                      <w:bookmarkEnd w:id="88"/>
+                      <w:bookmarkEnd w:id="87"/>
                     </w:p>
                   </w:txbxContent>
                 </v:textbox>
@@ -18108,7 +17994,7 @@
           </mc:Choice>
           <mc:Fallback>
             <w:pict>
-              <v:rect w14:anchorId="09D09F82" id="Rechteck 27" o:spid="_x0000_s1026" style="position:absolute;margin-left:0;margin-top:137.45pt;width:16.35pt;height:202.95pt;z-index:251658240;visibility:visible;mso-wrap-style:square;mso-width-percent:1000;mso-height-percent:0;mso-wrap-distance-left:9pt;mso-wrap-distance-top:0;mso-wrap-distance-right:9pt;mso-wrap-distance-bottom:0;mso-position-horizontal:absolute;mso-position-horizontal-relative:text;mso-position-vertical:absolute;mso-position-vertical-relative:text;mso-width-percent:1000;mso-height-percent:0;mso-width-relative:margin;mso-height-relative:margin;v-text-anchor:middle" o:gfxdata="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" stroked="f" strokeweight="1pt">
+              <v:rect w14:anchorId="5C39B7E6" id="Rechteck 27" o:spid="_x0000_s1026" style="position:absolute;margin-left:0;margin-top:137.45pt;width:16.35pt;height:202.95pt;z-index:251658240;visibility:visible;mso-wrap-style:square;mso-width-percent:1000;mso-height-percent:0;mso-wrap-distance-left:9pt;mso-wrap-distance-top:0;mso-wrap-distance-right:9pt;mso-wrap-distance-bottom:0;mso-position-horizontal:absolute;mso-position-horizontal-relative:text;mso-position-vertical:absolute;mso-position-vertical-relative:text;mso-width-percent:1000;mso-height-percent:0;mso-width-relative:margin;mso-height-relative:margin;v-text-anchor:middle" o:gfxdata="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" stroked="f" strokeweight="1pt">
                 <v:fill r:id="rId29" o:title="" recolor="t" rotate="t" type="frame"/>
                 <w10:wrap type="topAndBottom"/>
               </v:rect>
@@ -18393,7 +18279,7 @@
         <w:rPr>
           <w:rStyle w:val="Funotenzeichen"/>
         </w:rPr>
-        <w:footnoteReference w:id="11"/>
+        <w:footnoteReference w:id="12"/>
       </w:r>
       <w:r>
         <w:t xml:space="preserve"> </w:t>
@@ -18423,11 +18309,11 @@
         <w:t>Array</w:t>
       </w:r>
       <w:r>
-        <w:t xml:space="preserve">-Elemente leer stehen </w:t>
+        <w:t xml:space="preserve">-Elemente leer </w:t>
       </w:r>
       <w:r>
         <w:lastRenderedPageBreak/>
-        <w:t xml:space="preserve">würden. Die Gewichte werden als eindimensionaler </w:t>
+        <w:t xml:space="preserve">stehen würden. Die Gewichte werden als eindimensionaler </w:t>
       </w:r>
       <w:r>
         <w:rPr>
@@ -18926,7 +18812,7 @@
           <w:numId w:val="0"/>
         </w:numPr>
       </w:pPr>
-      <w:bookmarkStart w:id="89" w:name="_Toc459480539"/>
+      <w:bookmarkStart w:id="88" w:name="_Toc459494531"/>
       <w:r>
         <w:t>4</w:t>
       </w:r>
@@ -18936,7 +18822,7 @@
       <w:r>
         <w:t>Simulation</w:t>
       </w:r>
-      <w:bookmarkEnd w:id="89"/>
+      <w:bookmarkEnd w:id="88"/>
     </w:p>
     <w:p>
       <w:pPr>
@@ -19000,7 +18886,7 @@
         <w:rPr>
           <w:rStyle w:val="Funotenzeichen"/>
         </w:rPr>
-        <w:footnoteReference w:id="12"/>
+        <w:footnoteReference w:id="13"/>
       </w:r>
       <w:r>
         <w:t>. Außerdem können so alle Simulationsumgebungen parallel ausgeführt werden. Auf modernen Computerarchitekturen kommen nahezu ausschließlich Mehrkernprozessoren zum Einsatz, die Berechnung</w:t>
@@ -19136,8 +19022,8 @@
                                 <w:szCs w:val="24"/>
                               </w:rPr>
                             </w:pPr>
-                            <w:bookmarkStart w:id="90" w:name="_Ref459475064"/>
-                            <w:bookmarkStart w:id="91" w:name="_Toc459489686"/>
+                            <w:bookmarkStart w:id="89" w:name="_Ref459475064"/>
+                            <w:bookmarkStart w:id="90" w:name="_Toc459491150"/>
                             <w:r>
                               <w:t xml:space="preserve">Abbildung </w:t>
                             </w:r>
@@ -19159,11 +19045,11 @@
                             <w:r>
                               <w:fldChar w:fldCharType="end"/>
                             </w:r>
-                            <w:bookmarkEnd w:id="90"/>
+                            <w:bookmarkEnd w:id="89"/>
                             <w:r>
                               <w:t xml:space="preserve"> Fahrzeug</w:t>
                             </w:r>
-                            <w:bookmarkEnd w:id="91"/>
+                            <w:bookmarkEnd w:id="90"/>
                           </w:p>
                         </w:txbxContent>
                       </wps:txbx>
@@ -19193,8 +19079,8 @@
                           <w:szCs w:val="24"/>
                         </w:rPr>
                       </w:pPr>
-                      <w:bookmarkStart w:id="92" w:name="_Ref459475064"/>
-                      <w:bookmarkStart w:id="93" w:name="_Toc459489686"/>
+                      <w:bookmarkStart w:id="91" w:name="_Ref459475064"/>
+                      <w:bookmarkStart w:id="92" w:name="_Toc459491150"/>
                       <w:r>
                         <w:t xml:space="preserve">Abbildung </w:t>
                       </w:r>
@@ -19216,11 +19102,11 @@
                       <w:r>
                         <w:fldChar w:fldCharType="end"/>
                       </w:r>
-                      <w:bookmarkEnd w:id="92"/>
+                      <w:bookmarkEnd w:id="91"/>
                       <w:r>
                         <w:t xml:space="preserve"> Fahrzeug</w:t>
                       </w:r>
-                      <w:bookmarkEnd w:id="93"/>
+                      <w:bookmarkEnd w:id="92"/>
                     </w:p>
                   </w:txbxContent>
                 </v:textbox>
@@ -19348,8 +19234,8 @@
                                 <w:szCs w:val="24"/>
                               </w:rPr>
                             </w:pPr>
-                            <w:bookmarkStart w:id="94" w:name="_Ref459474964"/>
-                            <w:bookmarkStart w:id="95" w:name="_Toc459489687"/>
+                            <w:bookmarkStart w:id="93" w:name="_Ref459474964"/>
+                            <w:bookmarkStart w:id="94" w:name="_Toc459491151"/>
                             <w:r>
                               <w:t xml:space="preserve">Abbildung </w:t>
                             </w:r>
@@ -19371,11 +19257,11 @@
                             <w:r>
                               <w:fldChar w:fldCharType="end"/>
                             </w:r>
-                            <w:bookmarkEnd w:id="94"/>
+                            <w:bookmarkEnd w:id="93"/>
                             <w:r>
                               <w:t xml:space="preserve"> Fahrzeugphysik</w:t>
                             </w:r>
-                            <w:bookmarkEnd w:id="95"/>
+                            <w:bookmarkEnd w:id="94"/>
                           </w:p>
                         </w:txbxContent>
                       </wps:txbx>
@@ -19405,8 +19291,8 @@
                           <w:szCs w:val="24"/>
                         </w:rPr>
                       </w:pPr>
-                      <w:bookmarkStart w:id="96" w:name="_Ref459474964"/>
-                      <w:bookmarkStart w:id="97" w:name="_Toc459489687"/>
+                      <w:bookmarkStart w:id="95" w:name="_Ref459474964"/>
+                      <w:bookmarkStart w:id="96" w:name="_Toc459491151"/>
                       <w:r>
                         <w:t xml:space="preserve">Abbildung </w:t>
                       </w:r>
@@ -19428,11 +19314,11 @@
                       <w:r>
                         <w:fldChar w:fldCharType="end"/>
                       </w:r>
-                      <w:bookmarkEnd w:id="96"/>
+                      <w:bookmarkEnd w:id="95"/>
                       <w:r>
                         <w:t xml:space="preserve"> Fahrzeugphysik</w:t>
                       </w:r>
-                      <w:bookmarkEnd w:id="97"/>
+                      <w:bookmarkEnd w:id="96"/>
                     </w:p>
                   </w:txbxContent>
                 </v:textbox>
@@ -19524,7 +19410,7 @@
         <w:rPr>
           <w:rStyle w:val="Funotenzeichen"/>
         </w:rPr>
-        <w:footnoteReference w:id="13"/>
+        <w:footnoteReference w:id="14"/>
       </w:r>
       <w:r>
         <w:t xml:space="preserve"> Die Fahrverhalten werden entsprechend der Auswahl des Benutzers erstellt (aus Datei geladen oder zufällig generiert).</w:t>
@@ -19849,8 +19735,8 @@
                                 <w:szCs w:val="24"/>
                               </w:rPr>
                             </w:pPr>
-                            <w:bookmarkStart w:id="98" w:name="_Ref459475127"/>
-                            <w:bookmarkStart w:id="99" w:name="_Toc459489688"/>
+                            <w:bookmarkStart w:id="97" w:name="_Ref459475127"/>
+                            <w:bookmarkStart w:id="98" w:name="_Toc459491152"/>
                             <w:r>
                               <w:t xml:space="preserve">Abbildung </w:t>
                             </w:r>
@@ -19872,11 +19758,11 @@
                             <w:r>
                               <w:fldChar w:fldCharType="end"/>
                             </w:r>
-                            <w:bookmarkEnd w:id="98"/>
+                            <w:bookmarkEnd w:id="97"/>
                             <w:r>
                               <w:t xml:space="preserve"> Simulationsablauf</w:t>
                             </w:r>
-                            <w:bookmarkEnd w:id="99"/>
+                            <w:bookmarkEnd w:id="98"/>
                           </w:p>
                         </w:txbxContent>
                       </wps:txbx>
@@ -19906,8 +19792,8 @@
                           <w:szCs w:val="24"/>
                         </w:rPr>
                       </w:pPr>
-                      <w:bookmarkStart w:id="100" w:name="_Ref459475127"/>
-                      <w:bookmarkStart w:id="101" w:name="_Toc459489688"/>
+                      <w:bookmarkStart w:id="99" w:name="_Ref459475127"/>
+                      <w:bookmarkStart w:id="100" w:name="_Toc459491152"/>
                       <w:r>
                         <w:t xml:space="preserve">Abbildung </w:t>
                       </w:r>
@@ -19929,11 +19815,11 @@
                       <w:r>
                         <w:fldChar w:fldCharType="end"/>
                       </w:r>
-                      <w:bookmarkEnd w:id="100"/>
+                      <w:bookmarkEnd w:id="99"/>
                       <w:r>
                         <w:t xml:space="preserve"> Simulationsablauf</w:t>
                       </w:r>
-                      <w:bookmarkEnd w:id="101"/>
+                      <w:bookmarkEnd w:id="100"/>
                     </w:p>
                   </w:txbxContent>
                 </v:textbox>
@@ -20085,8 +19971,8 @@
                                 <w:szCs w:val="24"/>
                               </w:rPr>
                             </w:pPr>
-                            <w:bookmarkStart w:id="102" w:name="_Ref459475164"/>
-                            <w:bookmarkStart w:id="103" w:name="_Toc459489689"/>
+                            <w:bookmarkStart w:id="101" w:name="_Ref459475164"/>
+                            <w:bookmarkStart w:id="102" w:name="_Toc459491153"/>
                             <w:r>
                               <w:t xml:space="preserve">Abbildung </w:t>
                             </w:r>
@@ -20108,11 +19994,11 @@
                             <w:r>
                               <w:fldChar w:fldCharType="end"/>
                             </w:r>
-                            <w:bookmarkEnd w:id="102"/>
+                            <w:bookmarkEnd w:id="101"/>
                             <w:r>
                               <w:t xml:space="preserve"> Simulationsmanager</w:t>
                             </w:r>
-                            <w:bookmarkEnd w:id="103"/>
+                            <w:bookmarkEnd w:id="102"/>
                           </w:p>
                         </w:txbxContent>
                       </wps:txbx>
@@ -20142,8 +20028,8 @@
                           <w:szCs w:val="24"/>
                         </w:rPr>
                       </w:pPr>
-                      <w:bookmarkStart w:id="104" w:name="_Ref459475164"/>
-                      <w:bookmarkStart w:id="105" w:name="_Toc459489689"/>
+                      <w:bookmarkStart w:id="103" w:name="_Ref459475164"/>
+                      <w:bookmarkStart w:id="104" w:name="_Toc459491153"/>
                       <w:r>
                         <w:t xml:space="preserve">Abbildung </w:t>
                       </w:r>
@@ -20165,11 +20051,11 @@
                       <w:r>
                         <w:fldChar w:fldCharType="end"/>
                       </w:r>
-                      <w:bookmarkEnd w:id="104"/>
+                      <w:bookmarkEnd w:id="103"/>
                       <w:r>
                         <w:t xml:space="preserve"> Simulationsmanager</w:t>
                       </w:r>
-                      <w:bookmarkEnd w:id="105"/>
+                      <w:bookmarkEnd w:id="104"/>
                     </w:p>
                   </w:txbxContent>
                 </v:textbox>
@@ -20397,7 +20283,13 @@
         <w:t>,</w:t>
       </w:r>
       <w:r>
-        <w:t xml:space="preserve"> die für die visuelle Darstellung der Ergebnisse verantwortlich sind, sowie Hilfsklassen, die keine zentrale Rolle in dem Simulationsablauf einnehmen. Wie genau der Ablauf bei der Berechnung der Sensorwerte ist und wie die Ausgabe des </w:t>
+        <w:t xml:space="preserve"> die für die visuelle Darstellung der</w:t>
+      </w:r>
+      <w:r>
+        <w:t xml:space="preserve"> Ergebnisse verantwortlich sind</w:t>
+      </w:r>
+      <w:r>
+        <w:t xml:space="preserve"> sowie Hilfsklassen, die keine zentrale Rolle in dem Simulationsablauf einnehmen. Wie genau der Ablauf bei der Berechnung der Sensorwerte ist und wie die Ausgabe des </w:t>
       </w:r>
       <w:r>
         <w:t>KNN</w:t>
@@ -20463,7 +20355,7 @@
           <w:bCs/>
         </w:rPr>
       </w:pPr>
-      <w:bookmarkStart w:id="106" w:name="_Toc459480540"/>
+      <w:bookmarkStart w:id="105" w:name="_Toc459494532"/>
       <w:r>
         <w:rPr>
           <w:rFonts w:ascii="Arial" w:hAnsi="Arial"/>
@@ -20486,7 +20378,7 @@
         </w:rPr>
         <w:t>Implementierung</w:t>
       </w:r>
-      <w:bookmarkEnd w:id="106"/>
+      <w:bookmarkEnd w:id="105"/>
     </w:p>
     <w:p>
       <w:pPr>
@@ -20513,14 +20405,14 @@
           <w:numId w:val="0"/>
         </w:numPr>
       </w:pPr>
-      <w:bookmarkStart w:id="107" w:name="_Toc459480541"/>
+      <w:bookmarkStart w:id="106" w:name="_Toc459494533"/>
       <w:r>
         <w:t>5</w:t>
       </w:r>
       <w:r>
         <w:t>.1 Platzierung der Fortschrittssensoren</w:t>
       </w:r>
-      <w:bookmarkEnd w:id="107"/>
+      <w:bookmarkEnd w:id="106"/>
     </w:p>
     <w:p>
       <w:pPr>
@@ -20562,8 +20454,8 @@
         <w:t>Die Sensoren werden mit folgendem Code generiert:</w:t>
       </w:r>
     </w:p>
-    <w:bookmarkStart w:id="108" w:name="_MON_1532471744"/>
-    <w:bookmarkEnd w:id="108"/>
+    <w:bookmarkStart w:id="107" w:name="_MON_1532471744"/>
+    <w:bookmarkEnd w:id="107"/>
     <w:p>
       <w:pPr>
         <w:pStyle w:val="-OlWIRStandardtextEinzug-"/>
@@ -20591,10 +20483,10 @@
             <v:path o:extrusionok="f" gradientshapeok="t" o:connecttype="rect"/>
             <o:lock v:ext="edit" aspectratio="t"/>
           </v:shapetype>
-          <v:shape id="_x0000_i1025" type="#_x0000_t75" style="width:412.15pt;height:165.1pt" o:ole="">
+          <v:shape id="_x0000_i1025" type="#_x0000_t75" style="width:411.95pt;height:164.65pt" o:ole="">
             <v:imagedata r:id="rId34" o:title=""/>
           </v:shape>
-          <o:OLEObject Type="Embed" ProgID="Word.OpenDocumentText.12" ShapeID="_x0000_i1025" DrawAspect="Content" ObjectID="_1533231857" r:id="rId35"/>
+          <o:OLEObject Type="Embed" ProgID="Word.OpenDocumentText.12" ShapeID="_x0000_i1025" DrawAspect="Content" ObjectID="_1533241665" r:id="rId35"/>
         </w:object>
       </w:r>
     </w:p>
@@ -20690,8 +20582,8 @@
                                 <w:szCs w:val="24"/>
                               </w:rPr>
                             </w:pPr>
-                            <w:bookmarkStart w:id="109" w:name="_Ref459475276"/>
-                            <w:bookmarkStart w:id="110" w:name="_Toc459489690"/>
+                            <w:bookmarkStart w:id="108" w:name="_Ref459475276"/>
+                            <w:bookmarkStart w:id="109" w:name="_Toc459491154"/>
                             <w:r>
                               <w:t xml:space="preserve">Abbildung </w:t>
                             </w:r>
@@ -20713,7 +20605,7 @@
                             <w:r>
                               <w:fldChar w:fldCharType="end"/>
                             </w:r>
-                            <w:bookmarkEnd w:id="109"/>
+                            <w:bookmarkEnd w:id="108"/>
                             <w:r>
                               <w:t xml:space="preserve"> </w:t>
                             </w:r>
@@ -20725,7 +20617,7 @@
                             <w:r>
                               <w:t xml:space="preserve"> der Fortschrittssensoren</w:t>
                             </w:r>
-                            <w:bookmarkEnd w:id="110"/>
+                            <w:bookmarkEnd w:id="109"/>
                           </w:p>
                         </w:txbxContent>
                       </wps:txbx>
@@ -20754,8 +20646,8 @@
                           <w:szCs w:val="24"/>
                         </w:rPr>
                       </w:pPr>
-                      <w:bookmarkStart w:id="111" w:name="_Ref459475276"/>
-                      <w:bookmarkStart w:id="112" w:name="_Toc459489690"/>
+                      <w:bookmarkStart w:id="110" w:name="_Ref459475276"/>
+                      <w:bookmarkStart w:id="111" w:name="_Toc459491154"/>
                       <w:r>
                         <w:t xml:space="preserve">Abbildung </w:t>
                       </w:r>
@@ -20777,7 +20669,7 @@
                       <w:r>
                         <w:fldChar w:fldCharType="end"/>
                       </w:r>
-                      <w:bookmarkEnd w:id="111"/>
+                      <w:bookmarkEnd w:id="110"/>
                       <w:r>
                         <w:t xml:space="preserve"> </w:t>
                       </w:r>
@@ -20789,7 +20681,7 @@
                       <w:r>
                         <w:t xml:space="preserve"> der Fortschrittssensoren</w:t>
                       </w:r>
-                      <w:bookmarkEnd w:id="112"/>
+                      <w:bookmarkEnd w:id="111"/>
                     </w:p>
                   </w:txbxContent>
                 </v:textbox>
@@ -21104,7 +20996,7 @@
           <w:numId w:val="0"/>
         </w:numPr>
       </w:pPr>
-      <w:bookmarkStart w:id="113" w:name="_Toc459480542"/>
+      <w:bookmarkStart w:id="112" w:name="_Toc459494534"/>
       <w:r>
         <w:t>5</w:t>
       </w:r>
@@ -21117,7 +21009,7 @@
       <w:r>
         <w:t>Künstliche neuronale Netze</w:t>
       </w:r>
-      <w:bookmarkEnd w:id="113"/>
+      <w:bookmarkEnd w:id="112"/>
     </w:p>
     <w:p>
       <w:pPr>
@@ -21374,7 +21266,7 @@
         <w:rPr>
           <w:rStyle w:val="Funotenzeichen"/>
         </w:rPr>
-        <w:footnoteReference w:id="14"/>
+        <w:footnoteReference w:id="15"/>
       </w:r>
       <w:r>
         <w:t xml:space="preserve"> in der jeweiligen Ebene durchlaufen und ihr Ausgabewert berechnet. Die Berechnung des Wertes eines Neurons erfolgt auf folgende Art und Weise:</w:t>
@@ -21383,11 +21275,11 @@
         <w:rPr>
           <w:rStyle w:val="Funotenzeichen"/>
         </w:rPr>
-        <w:footnoteReference w:id="15"/>
+        <w:footnoteReference w:id="16"/>
       </w:r>
     </w:p>
-    <w:bookmarkStart w:id="114" w:name="_MON_1532435527"/>
-    <w:bookmarkEnd w:id="114"/>
+    <w:bookmarkStart w:id="113" w:name="_MON_1532435527"/>
+    <w:bookmarkEnd w:id="113"/>
     <w:p>
       <w:pPr>
         <w:pStyle w:val="-OlWIRStandardtextEinzug-"/>
@@ -21396,10 +21288,10 @@
       </w:pPr>
       <w:r>
         <w:object w:dxaOrig="9072" w:dyaOrig="1359" w14:anchorId="320386B8">
-          <v:shape id="_x0000_i1026" type="#_x0000_t75" style="width:453.1pt;height:68.3pt" o:ole="">
+          <v:shape id="_x0000_i1026" type="#_x0000_t75" style="width:453.9pt;height:68.25pt" o:ole="">
             <v:imagedata r:id="rId37" o:title=""/>
           </v:shape>
-          <o:OLEObject Type="Embed" ProgID="Word.OpenDocumentText.12" ShapeID="_x0000_i1026" DrawAspect="Content" ObjectID="_1533231858" r:id="rId38"/>
+          <o:OLEObject Type="Embed" ProgID="Word.OpenDocumentText.12" ShapeID="_x0000_i1026" DrawAspect="Content" ObjectID="_1533241666" r:id="rId38"/>
         </w:object>
       </w:r>
     </w:p>
@@ -21430,7 +21322,7 @@
         <w:rPr>
           <w:rStyle w:val="Funotenzeichen"/>
         </w:rPr>
-        <w:footnoteReference w:id="16"/>
+        <w:footnoteReference w:id="17"/>
       </w:r>
       <w:r>
         <w:t>, wird für die Ausgabeneuronen die Aktivitätsfunktion gesondert festgelegt. Für alle anderen Neuronen wird die Funktion genutzt, die vom Benutzer in den Einstellungen festgelegt wurde.</w:t>
@@ -21462,7 +21354,7 @@
           <w:numId w:val="0"/>
         </w:numPr>
       </w:pPr>
-      <w:bookmarkStart w:id="115" w:name="_Toc459480543"/>
+      <w:bookmarkStart w:id="114" w:name="_Toc459494535"/>
       <w:r>
         <w:t>5</w:t>
       </w:r>
@@ -21475,7 +21367,7 @@
       <w:r>
         <w:t xml:space="preserve"> und Fahrzeugphysik</w:t>
       </w:r>
-      <w:bookmarkEnd w:id="115"/>
+      <w:bookmarkEnd w:id="114"/>
     </w:p>
     <w:p>
       <w:pPr>
@@ -21646,8 +21538,8 @@
         <w:t xml:space="preserve"> die Distanz gemessen werden soll. Der Ablauf lässt sich über folgenden Code darstellen:</w:t>
       </w:r>
     </w:p>
-    <w:bookmarkStart w:id="116" w:name="_MON_1532450341"/>
-    <w:bookmarkEnd w:id="116"/>
+    <w:bookmarkStart w:id="115" w:name="_MON_1532450341"/>
+    <w:bookmarkEnd w:id="115"/>
     <w:p>
       <w:pPr>
         <w:pStyle w:val="-OlWIRStandardtextEinzug-"/>
@@ -21656,10 +21548,10 @@
       </w:pPr>
       <w:r>
         <w:object w:dxaOrig="9072" w:dyaOrig="4078" w14:anchorId="00F572B0">
-          <v:shape id="_x0000_i1027" type="#_x0000_t75" style="width:453.1pt;height:204.85pt" o:ole="">
+          <v:shape id="_x0000_i1027" type="#_x0000_t75" style="width:453.9pt;height:204.75pt" o:ole="">
             <v:imagedata r:id="rId39" o:title=""/>
           </v:shape>
-          <o:OLEObject Type="Embed" ProgID="Word.OpenDocumentText.12" ShapeID="_x0000_i1027" DrawAspect="Content" ObjectID="_1533231859" r:id="rId40"/>
+          <o:OLEObject Type="Embed" ProgID="Word.OpenDocumentText.12" ShapeID="_x0000_i1027" DrawAspect="Content" ObjectID="_1533241667" r:id="rId40"/>
         </w:object>
       </w:r>
     </w:p>
@@ -21718,8 +21610,8 @@
                                 <w:szCs w:val="24"/>
                               </w:rPr>
                             </w:pPr>
-                            <w:bookmarkStart w:id="117" w:name="_Ref459475535"/>
-                            <w:bookmarkStart w:id="118" w:name="_Toc459489691"/>
+                            <w:bookmarkStart w:id="116" w:name="_Ref459475535"/>
+                            <w:bookmarkStart w:id="117" w:name="_Toc459491155"/>
                             <w:r>
                               <w:t xml:space="preserve">Abbildung </w:t>
                             </w:r>
@@ -21741,11 +21633,11 @@
                             <w:r>
                               <w:fldChar w:fldCharType="end"/>
                             </w:r>
-                            <w:bookmarkEnd w:id="117"/>
+                            <w:bookmarkEnd w:id="116"/>
                             <w:r>
                               <w:t xml:space="preserve"> Berechnung der Sensorrichtung</w:t>
                             </w:r>
-                            <w:bookmarkEnd w:id="118"/>
+                            <w:bookmarkEnd w:id="117"/>
                           </w:p>
                         </w:txbxContent>
                       </wps:txbx>
@@ -21775,8 +21667,8 @@
                           <w:szCs w:val="24"/>
                         </w:rPr>
                       </w:pPr>
-                      <w:bookmarkStart w:id="119" w:name="_Ref459475535"/>
-                      <w:bookmarkStart w:id="120" w:name="_Toc459489691"/>
+                      <w:bookmarkStart w:id="118" w:name="_Ref459475535"/>
+                      <w:bookmarkStart w:id="119" w:name="_Toc459491155"/>
                       <w:r>
                         <w:t xml:space="preserve">Abbildung </w:t>
                       </w:r>
@@ -21798,11 +21690,11 @@
                       <w:r>
                         <w:fldChar w:fldCharType="end"/>
                       </w:r>
-                      <w:bookmarkEnd w:id="119"/>
+                      <w:bookmarkEnd w:id="118"/>
                       <w:r>
                         <w:t xml:space="preserve"> Berechnung der Sensorrichtung</w:t>
                       </w:r>
-                      <w:bookmarkEnd w:id="120"/>
+                      <w:bookmarkEnd w:id="119"/>
                     </w:p>
                   </w:txbxContent>
                 </v:textbox>
@@ -22519,7 +22411,7 @@
         <w:rPr>
           <w:rStyle w:val="Funotenzeichen"/>
         </w:rPr>
-        <w:footnoteReference w:id="17"/>
+        <w:footnoteReference w:id="18"/>
       </w:r>
       <w:r>
         <w:t xml:space="preserve"> implementiert ist</w:t>
@@ -22674,7 +22566,7 @@
         <w:rPr>
           <w:rStyle w:val="Funotenzeichen"/>
         </w:rPr>
-        <w:footnoteReference w:id="18"/>
+        <w:footnoteReference w:id="19"/>
       </w:r>
       <w:r>
         <w:t xml:space="preserve"> In diesem Fall erfolgte der Aufruf aus der </w:t>
@@ -22995,12 +22887,7 @@
         <w:t xml:space="preserve"> der</w:t>
       </w:r>
       <w:r>
-        <w:t xml:space="preserve"> Streckenbegrenzung vorbei reicht. Dieser Ablauf wiederholt sich. Und auch wenn nach jeder Wiederholung das Fahrzeug im Ergebnis doc</w:t>
-      </w:r>
-      <w:bookmarkStart w:id="121" w:name="_GoBack"/>
-      <w:bookmarkEnd w:id="121"/>
-      <w:r>
-        <w:t>h weit genug eingelenkt hat</w:t>
+        <w:t xml:space="preserve"> Streckenbegrenzung vorbei reicht. Dieser Ablauf wiederholt sich. Und auch wenn nach jeder Wiederholung das Fahrzeug im Ergebnis doch weit genug eingelenkt hat</w:t>
       </w:r>
       <w:r>
         <w:t>,</w:t>
@@ -23054,8 +22941,8 @@
         <w:t xml:space="preserve"> zeigt, die Verzögerung gering genug, um keine nennenswerte Einschränkung darzustellen.</w:t>
       </w:r>
     </w:p>
-    <w:bookmarkStart w:id="122" w:name="_MON_1532462453"/>
-    <w:bookmarkEnd w:id="122"/>
+    <w:bookmarkStart w:id="120" w:name="_MON_1532462453"/>
+    <w:bookmarkEnd w:id="120"/>
     <w:p>
       <w:pPr>
         <w:pStyle w:val="-OlWIRStandardtextEinzug-"/>
@@ -23065,10 +22952,10 @@
       </w:pPr>
       <w:r>
         <w:object w:dxaOrig="3243" w:dyaOrig="2052" w14:anchorId="58B76B44">
-          <v:shape id="_x0000_i1045" type="#_x0000_t75" style="width:162.6pt;height:103.05pt" o:ole="">
+          <v:shape id="_x0000_i1045" type="#_x0000_t75" style="width:162.8pt;height:103.3pt" o:ole="">
             <v:imagedata r:id="rId42" o:title=""/>
           </v:shape>
-          <o:OLEObject Type="Embed" ProgID="Excel.Sheet.12" ShapeID="_x0000_i1045" DrawAspect="Content" ObjectID="_1533231860" r:id="rId43"/>
+          <o:OLEObject Type="Embed" ProgID="Excel.Sheet.12" ShapeID="_x0000_i1045" DrawAspect="Content" ObjectID="_1533241668" r:id="rId43"/>
         </w:object>
       </w:r>
     </w:p>
@@ -23077,8 +22964,8 @@
         <w:pStyle w:val="Beschriftung"/>
         <w:jc w:val="center"/>
       </w:pPr>
-      <w:bookmarkStart w:id="123" w:name="_Ref459475663"/>
-      <w:bookmarkStart w:id="124" w:name="_Toc459489692"/>
+      <w:bookmarkStart w:id="121" w:name="_Ref459475663"/>
+      <w:bookmarkStart w:id="122" w:name="_Toc459491156"/>
       <w:r>
         <w:t xml:space="preserve">Abbildung </w:t>
       </w:r>
@@ -23100,11 +22987,11 @@
       <w:r>
         <w:fldChar w:fldCharType="end"/>
       </w:r>
-      <w:bookmarkEnd w:id="123"/>
+      <w:bookmarkEnd w:id="121"/>
       <w:r>
         <w:t xml:space="preserve"> Folgen der Dämpfung der Ausgabewerte</w:t>
       </w:r>
-      <w:bookmarkEnd w:id="124"/>
+      <w:bookmarkEnd w:id="122"/>
     </w:p>
     <w:p>
       <w:pPr>
@@ -23175,7 +23062,7 @@
           <w:numId w:val="0"/>
         </w:numPr>
       </w:pPr>
-      <w:bookmarkStart w:id="125" w:name="_Toc459480544"/>
+      <w:bookmarkStart w:id="123" w:name="_Toc459494536"/>
       <w:r>
         <w:t>5</w:t>
       </w:r>
@@ -23191,7 +23078,7 @@
       <w:r>
         <w:t>ptimierung durch Parallelisierung</w:t>
       </w:r>
-      <w:bookmarkEnd w:id="125"/>
+      <w:bookmarkEnd w:id="123"/>
     </w:p>
     <w:p>
       <w:pPr>
@@ -23495,7 +23382,7 @@
         <w:rPr>
           <w:rStyle w:val="Funotenzeichen"/>
         </w:rPr>
-        <w:footnoteReference w:id="19"/>
+        <w:footnoteReference w:id="20"/>
       </w:r>
     </w:p>
     <w:p>
@@ -23544,7 +23431,7 @@
           <w:bCs/>
         </w:rPr>
       </w:pPr>
-      <w:bookmarkStart w:id="126" w:name="_Toc459480545"/>
+      <w:bookmarkStart w:id="124" w:name="_Toc459494537"/>
       <w:r>
         <w:rPr>
           <w:rFonts w:ascii="Arial" w:hAnsi="Arial"/>
@@ -23561,7 +23448,7 @@
         <w:tab/>
         <w:t>Evaluation</w:t>
       </w:r>
-      <w:bookmarkEnd w:id="126"/>
+      <w:bookmarkEnd w:id="124"/>
     </w:p>
     <w:p>
       <w:pPr>
@@ -23609,14 +23496,14 @@
           <w:numId w:val="0"/>
         </w:numPr>
       </w:pPr>
-      <w:bookmarkStart w:id="127" w:name="_Toc459480546"/>
+      <w:bookmarkStart w:id="125" w:name="_Toc459494538"/>
       <w:r>
         <w:t>6</w:t>
       </w:r>
       <w:r>
         <w:t>.1 Fehlerfrei zurückgelegte Strecke</w:t>
       </w:r>
-      <w:bookmarkEnd w:id="127"/>
+      <w:bookmarkEnd w:id="125"/>
     </w:p>
     <w:p>
       <w:pPr>
@@ -23671,46 +23558,97 @@
         <w:t>b</w:t>
       </w:r>
       <w:r>
-        <w:t>is nahezu jedes Individuum das gleiche Fahrverhalten besitzt und alle an derselben Stelle scheitern. So wird die Chance, dass die benötigte Mutation eintritt</w:t>
+        <w:t>is nahezu jedes Individuum das gleiche Fahrverhalten besitzt und alle an derselben Stelle scheitern.</w:t>
+      </w:r>
+      <w:r>
+        <w:t xml:space="preserve"> Dieser Umstand wird in </w:t>
+      </w:r>
+      <w:r>
+        <w:fldChar w:fldCharType="begin"/>
+      </w:r>
+      <w:r>
+        <w:instrText xml:space="preserve"> REF _Ref459491118 \h </w:instrText>
+      </w:r>
+      <w:r>
+        <w:fldChar w:fldCharType="separate"/>
+      </w:r>
+      <w:r>
+        <w:t xml:space="preserve">Abbildung </w:t>
+      </w:r>
+      <w:r>
+        <w:rPr>
+          <w:noProof/>
+        </w:rPr>
+        <w:t>24</w:t>
+      </w:r>
+      <w:r>
+        <w:fldChar w:fldCharType="end"/>
+      </w:r>
+      <w:r>
+        <w:t xml:space="preserve"> </w:t>
+      </w:r>
+      <w:r>
+        <w:t>dargestellt. Da keiner der Individuen einen bestimmten Streckenabschnitt passieren konnte, kam es dazu, dass nach und nach die Diversität in der Population abnahm. D</w:t>
+      </w:r>
+      <w:r>
+        <w:t>ie Chance, dass die benötigte Mutation</w:t>
+      </w:r>
+      <w:r>
+        <w:t>, um einen Streckenabschnitt zu durchfahren,</w:t>
+      </w:r>
+      <w:r>
+        <w:t xml:space="preserve"> eintritt</w:t>
+      </w:r>
+      <w:r>
+        <w:t xml:space="preserve"> wird zwar</w:t>
+      </w:r>
+      <w:r>
+        <w:t xml:space="preserve"> vergrößert</w:t>
+      </w:r>
+      <w:r>
+        <w:t>, d</w:t>
+      </w:r>
+      <w:r>
+        <w:t>ies geschieht</w:t>
+      </w:r>
+      <w:r>
+        <w:t xml:space="preserve"> jedoch</w:t>
+      </w:r>
+      <w:r>
+        <w:t xml:space="preserve"> auf Kosten der Vielfalt im Fahrverhalten. Gelingt einem </w:t>
+      </w:r>
+      <w:r>
+        <w:t>KNN</w:t>
+      </w:r>
+      <w:r>
+        <w:t>, sich so zu entwickeln, dass es auch den komplexen Streckenabschnitt durchfahren kann, stellt, je nach Strecke, der Rest de</w:t>
+      </w:r>
+      <w:r>
+        <w:t>r Runde ebenfalls kein Problem mehr dar. Dies liegt darin begründet, dass häufig das schw</w:t>
+      </w:r>
+      <w:r>
+        <w:t>i</w:t>
+      </w:r>
+      <w:r>
+        <w:t>er</w:t>
+      </w:r>
+      <w:r>
+        <w:t>ig</w:t>
+      </w:r>
+      <w:r>
+        <w:t xml:space="preserve">e Hindernis die letzte untrainierte Situation darstellt, auf die das </w:t>
+      </w:r>
+      <w:r>
+        <w:t>KNN</w:t>
+      </w:r>
+      <w:r>
+        <w:t xml:space="preserve"> lernen muss</w:t>
       </w:r>
       <w:r>
         <w:t>,</w:t>
       </w:r>
       <w:r>
-        <w:t xml:space="preserve"> vergrößert. Dies geschieht auf Kosten der Vielfalt im Fahrverhalten. Gelingt einem </w:t>
-      </w:r>
-      <w:r>
-        <w:t>KNN</w:t>
-      </w:r>
-      <w:r>
-        <w:t>, sich so zu entwickeln, dass es auch den komplexen Streckenabschnitt durchfahren kann, stellt, je nach Strecke, der Rest de</w:t>
-      </w:r>
-      <w:r>
-        <w:t>r Runde ebenfalls kein Problem mehr dar. Dies liegt darin begründet, dass häufig das schw</w:t>
-      </w:r>
-      <w:r>
-        <w:t>i</w:t>
-      </w:r>
-      <w:r>
-        <w:t>er</w:t>
-      </w:r>
-      <w:r>
-        <w:t>ig</w:t>
-      </w:r>
-      <w:r>
-        <w:t xml:space="preserve">e Hindernis die letzte untrainierte Situation darstellt, auf die das </w:t>
-      </w:r>
-      <w:r>
-        <w:t>KNN</w:t>
-      </w:r>
-      <w:r>
-        <w:t xml:space="preserve"> lernen muss</w:t>
-      </w:r>
-      <w:r>
-        <w:t>,</w:t>
-      </w:r>
-      <w:r>
-        <w:t xml:space="preserve"> korrekt zu reagieren. </w:t>
+        <w:t xml:space="preserve"> korrekt zu reagieren.</w:t>
       </w:r>
     </w:p>
     <w:p>
@@ -23719,17 +23657,245 @@
         <w:ind w:firstLine="0"/>
       </w:pPr>
       <w:r>
+        <w:rPr>
+          <w:noProof/>
+        </w:rPr>
+        <w:lastRenderedPageBreak/>
+        <mc:AlternateContent>
+          <mc:Choice Requires="wps">
+            <w:drawing>
+              <wp:anchor distT="0" distB="0" distL="114300" distR="114300" simplePos="0" relativeHeight="251732992" behindDoc="0" locked="0" layoutInCell="1" allowOverlap="1" wp14:anchorId="4F9926EB" wp14:editId="6640B6AF">
+                <wp:simplePos x="0" y="0"/>
+                <wp:positionH relativeFrom="column">
+                  <wp:posOffset>1905</wp:posOffset>
+                </wp:positionH>
+                <wp:positionV relativeFrom="paragraph">
+                  <wp:posOffset>1741805</wp:posOffset>
+                </wp:positionV>
+                <wp:extent cx="4676140" cy="635"/>
+                <wp:effectExtent l="0" t="0" r="0" b="18415"/>
+                <wp:wrapTopAndBottom/>
+                <wp:docPr id="73" name="Textfeld 73"/>
+                <wp:cNvGraphicFramePr/>
+                <a:graphic xmlns:a="http://schemas.openxmlformats.org/drawingml/2006/main">
+                  <a:graphicData uri="http://schemas.microsoft.com/office/word/2010/wordprocessingShape">
+                    <wps:wsp>
+                      <wps:cNvSpPr txBox="1"/>
+                      <wps:spPr>
+                        <a:xfrm>
+                          <a:off x="0" y="0"/>
+                          <a:ext cx="4676140" cy="635"/>
+                        </a:xfrm>
+                        <a:prstGeom prst="rect">
+                          <a:avLst/>
+                        </a:prstGeom>
+                        <a:solidFill>
+                          <a:prstClr val="white"/>
+                        </a:solidFill>
+                        <a:ln>
+                          <a:noFill/>
+                        </a:ln>
+                      </wps:spPr>
+                      <wps:txbx>
+                        <w:txbxContent>
+                          <w:p>
+                            <w:pPr>
+                              <w:pStyle w:val="Beschriftung"/>
+                              <w:rPr>
+                                <w:noProof/>
+                                <w:color w:val="000000"/>
+                                <w:szCs w:val="24"/>
+                              </w:rPr>
+                            </w:pPr>
+                            <w:bookmarkStart w:id="126" w:name="_Ref459491118"/>
+                            <w:bookmarkStart w:id="127" w:name="_Toc459491157"/>
+                            <w:r>
+                              <w:t xml:space="preserve">Abbildung </w:t>
+                            </w:r>
+                            <w:r>
+                              <w:fldChar w:fldCharType="begin"/>
+                            </w:r>
+                            <w:r>
+                              <w:instrText xml:space="preserve"> SEQ Abbildung \* ARABIC </w:instrText>
+                            </w:r>
+                            <w:r>
+                              <w:fldChar w:fldCharType="separate"/>
+                            </w:r>
+                            <w:r>
+                              <w:rPr>
+                                <w:noProof/>
+                              </w:rPr>
+                              <w:t>24</w:t>
+                            </w:r>
+                            <w:r>
+                              <w:fldChar w:fldCharType="end"/>
+                            </w:r>
+                            <w:bookmarkEnd w:id="126"/>
+                            <w:r>
+                              <w:rPr>
+                                <w:noProof/>
+                              </w:rPr>
+                              <w:t xml:space="preserve"> </w:t>
+                            </w:r>
+                            <w:r>
+                              <w:rPr>
+                                <w:noProof/>
+                              </w:rPr>
+                              <w:t>Vererbungsstruktur</w:t>
+                            </w:r>
+                            <w:bookmarkEnd w:id="127"/>
+                          </w:p>
+                        </w:txbxContent>
+                      </wps:txbx>
+                      <wps:bodyPr rot="0" spcFirstLastPara="0" vertOverflow="overflow" horzOverflow="overflow" vert="horz" wrap="square" lIns="0" tIns="0" rIns="0" bIns="0" numCol="1" spcCol="0" rtlCol="0" fromWordArt="0" anchor="t" anchorCtr="0" forceAA="0" compatLnSpc="1">
+                        <a:prstTxWarp prst="textNoShape">
+                          <a:avLst/>
+                        </a:prstTxWarp>
+                        <a:spAutoFit/>
+                      </wps:bodyPr>
+                    </wps:wsp>
+                  </a:graphicData>
+                </a:graphic>
+              </wp:anchor>
+            </w:drawing>
+          </mc:Choice>
+          <mc:Fallback>
+            <w:pict>
+              <v:shape w14:anchorId="4F9926EB" id="Textfeld 73" o:spid="_x0000_s1048" type="#_x0000_t202" style="position:absolute;left:0;text-align:left;margin-left:.15pt;margin-top:137.15pt;width:368.2pt;height:.05pt;z-index:251732992;visibility:visible;mso-wrap-style:square;mso-wrap-distance-left:9pt;mso-wrap-distance-top:0;mso-wrap-distance-right:9pt;mso-wrap-distance-bottom:0;mso-position-horizontal:absolute;mso-position-horizontal-relative:text;mso-position-vertical:absolute;mso-position-vertical-relative:text;v-text-anchor:top" o:gfxdata="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" stroked="f">
+                <v:textbox style="mso-fit-shape-to-text:t" inset="0,0,0,0">
+                  <w:txbxContent>
+                    <w:p>
+                      <w:pPr>
+                        <w:pStyle w:val="Beschriftung"/>
+                        <w:rPr>
+                          <w:noProof/>
+                          <w:color w:val="000000"/>
+                          <w:szCs w:val="24"/>
+                        </w:rPr>
+                      </w:pPr>
+                      <w:bookmarkStart w:id="128" w:name="_Ref459491118"/>
+                      <w:bookmarkStart w:id="129" w:name="_Toc459491157"/>
+                      <w:r>
+                        <w:t xml:space="preserve">Abbildung </w:t>
+                      </w:r>
+                      <w:r>
+                        <w:fldChar w:fldCharType="begin"/>
+                      </w:r>
+                      <w:r>
+                        <w:instrText xml:space="preserve"> SEQ Abbildung \* ARABIC </w:instrText>
+                      </w:r>
+                      <w:r>
+                        <w:fldChar w:fldCharType="separate"/>
+                      </w:r>
+                      <w:r>
+                        <w:rPr>
+                          <w:noProof/>
+                        </w:rPr>
+                        <w:t>24</w:t>
+                      </w:r>
+                      <w:r>
+                        <w:fldChar w:fldCharType="end"/>
+                      </w:r>
+                      <w:bookmarkEnd w:id="128"/>
+                      <w:r>
+                        <w:rPr>
+                          <w:noProof/>
+                        </w:rPr>
+                        <w:t xml:space="preserve"> </w:t>
+                      </w:r>
+                      <w:r>
+                        <w:rPr>
+                          <w:noProof/>
+                        </w:rPr>
+                        <w:t>Vererbungsstruktur</w:t>
+                      </w:r>
+                      <w:bookmarkEnd w:id="129"/>
+                    </w:p>
+                  </w:txbxContent>
+                </v:textbox>
+                <w10:wrap type="topAndBottom"/>
+              </v:shape>
+            </w:pict>
+          </mc:Fallback>
+        </mc:AlternateContent>
+      </w:r>
+      <w:r>
+        <w:rPr>
+          <w:noProof/>
+        </w:rPr>
+        <w:drawing>
+          <wp:anchor distT="0" distB="0" distL="114300" distR="114300" simplePos="0" relativeHeight="251730944" behindDoc="0" locked="0" layoutInCell="1" allowOverlap="1" wp14:anchorId="02E2CCAE" wp14:editId="0BA09D2A">
+            <wp:simplePos x="0" y="0"/>
+            <wp:positionH relativeFrom="column">
+              <wp:align>center</wp:align>
+            </wp:positionH>
+            <wp:positionV relativeFrom="paragraph">
+              <wp:posOffset>0</wp:posOffset>
+            </wp:positionV>
+            <wp:extent cx="4676400" cy="1684800"/>
+            <wp:effectExtent l="19050" t="19050" r="10160" b="10795"/>
+            <wp:wrapTopAndBottom/>
+            <wp:docPr id="72" name="Grafik 72"/>
+            <wp:cNvGraphicFramePr>
+              <a:graphicFrameLocks xmlns:a="http://schemas.openxmlformats.org/drawingml/2006/main" noChangeAspect="1"/>
+            </wp:cNvGraphicFramePr>
+            <a:graphic xmlns:a="http://schemas.openxmlformats.org/drawingml/2006/main">
+              <a:graphicData uri="http://schemas.openxmlformats.org/drawingml/2006/picture">
+                <pic:pic xmlns:pic="http://schemas.openxmlformats.org/drawingml/2006/picture">
+                  <pic:nvPicPr>
+                    <pic:cNvPr id="0" name="Picture 42"/>
+                    <pic:cNvPicPr>
+                      <a:picLocks noChangeAspect="1" noChangeArrowheads="1"/>
+                    </pic:cNvPicPr>
+                  </pic:nvPicPr>
+                  <pic:blipFill>
+                    <a:blip r:embed="rId44">
+                      <a:extLst>
+                        <a:ext uri="{28A0092B-C50C-407E-A947-70E740481C1C}">
+                          <a14:useLocalDpi xmlns:a14="http://schemas.microsoft.com/office/drawing/2010/main" val="0"/>
+                        </a:ext>
+                      </a:extLst>
+                    </a:blip>
+                    <a:srcRect/>
+                    <a:stretch>
+                      <a:fillRect/>
+                    </a:stretch>
+                  </pic:blipFill>
+                  <pic:spPr bwMode="auto">
+                    <a:xfrm>
+                      <a:off x="0" y="0"/>
+                      <a:ext cx="4676400" cy="1684800"/>
+                    </a:xfrm>
+                    <a:prstGeom prst="rect">
+                      <a:avLst/>
+                    </a:prstGeom>
+                    <a:noFill/>
+                    <a:ln w="6350">
+                      <a:solidFill>
+                        <a:schemeClr val="tx1"/>
+                      </a:solidFill>
+                    </a:ln>
+                  </pic:spPr>
+                </pic:pic>
+              </a:graphicData>
+            </a:graphic>
+            <wp14:sizeRelH relativeFrom="margin">
+              <wp14:pctWidth>0</wp14:pctWidth>
+            </wp14:sizeRelH>
+            <wp14:sizeRelV relativeFrom="margin">
+              <wp14:pctHeight>0</wp14:pctHeight>
+            </wp14:sizeRelV>
+          </wp:anchor>
+        </w:drawing>
+      </w:r>
+      <w:r>
         <w:t xml:space="preserve">Problematisch ist, dass ab diesem Zeitpunkt nahezu alle Individuen aufgrund der beschriebenen Selektionswahrscheinlichkeit eine sehr ähnliche Struktur aufweisen. Dementsprechend langsam fällt häufig das anschließende Training der Individuen aus. Und auch kann es passieren, dass die Simulation in einem lokalen Optimum stagniert, da keines der Individuen aufgrund der </w:t>
       </w:r>
       <w:r>
         <w:t>g</w:t>
       </w:r>
       <w:r>
-        <w:t xml:space="preserve">roßen Ähnlichkeit untereinander </w:t>
-      </w:r>
-      <w:r>
-        <w:lastRenderedPageBreak/>
-        <w:t>mehr die benötigten Eigenschaften besitzt, um ein anderes Optimum zu finden. So wird das bestehenden Fahrverhalten weiter optimiert, aber das globale Optimum nicht immer erreicht. Beispielsweise kann die Lösung, der es gelang</w:t>
+        <w:t>roßen Ähnlichkeit untereinander mehr die benötigten Eigenschaften besitzt, um ein anderes Optimum zu finden. So wird das bestehenden Fahrverhalten weiter optimiert, aber das globale Optimum nicht immer erreicht. Beispielsweise kann die Lösung, der es gelang</w:t>
       </w:r>
       <w:r>
         <w:t>,</w:t>
@@ -23768,7 +23934,7 @@
         <w:rPr>
           <w:rStyle w:val="Funotenzeichen"/>
         </w:rPr>
-        <w:footnoteReference w:id="20"/>
+        <w:footnoteReference w:id="21"/>
       </w:r>
       <w:r>
         <w:t xml:space="preserve"> Generation</w:t>
@@ -23800,21 +23966,31 @@
           <w:numId w:val="0"/>
         </w:numPr>
       </w:pPr>
-      <w:bookmarkStart w:id="128" w:name="_Toc459480547"/>
+      <w:bookmarkStart w:id="130" w:name="_Toc459494539"/>
       <w:r>
         <w:t>6</w:t>
       </w:r>
       <w:r>
         <w:t>.2 Geschwindigkeit</w:t>
       </w:r>
-      <w:bookmarkEnd w:id="128"/>
+      <w:bookmarkEnd w:id="130"/>
     </w:p>
     <w:p>
       <w:pPr>
         <w:pStyle w:val="-OlWIRStandardtext-"/>
       </w:pPr>
       <w:r>
-        <w:t xml:space="preserve">In der Regel nimmt die Geschwindigkeit aufgrund der gewählten Bewertungsfunktion eine untergeordnete Rolle ein. Ob ein Individuum in zehn Sekunden Simulationszeit zwanzig oder einundzwanzig Fortschrittssensoren überfährt, macht keinen Unterschied, wenn es anschließend mit der Streckenbegrenzung kollidiert. Aus diesem Grund zeigt sich ein recht variables Bild in der Geschwindigkeit, bis das erste Individuum eine vollständige Runde absolviert hat. Erst dann beginnt der Prozess der Geschwindigkeitsoptimierung. Denn nun </w:t>
+        <w:t xml:space="preserve">In der Regel nimmt die Geschwindigkeit aufgrund der gewählten Bewertungsfunktion eine untergeordnete Rolle ein. Ob ein Individuum in zehn Sekunden Simulationszeit zwanzig oder einundzwanzig Fortschrittssensoren überfährt, macht </w:t>
+      </w:r>
+      <w:r>
+        <w:t>kaum einen</w:t>
+      </w:r>
+      <w:r>
+        <w:t xml:space="preserve"> Unterschied, wenn es anschließend mit der Streckenbegrenzung kollidiert. Aus diesem Grund zeigt sich ein recht variables Bild in der Geschwindigkeit, bis das erste Individuum eine vollständige Runde absolviert </w:t>
+      </w:r>
+      <w:r>
+        <w:lastRenderedPageBreak/>
+        <w:t xml:space="preserve">hat. Erst dann beginnt der Prozess der Geschwindigkeitsoptimierung. Denn nun </w:t>
       </w:r>
       <w:r>
         <w:t xml:space="preserve">liegt </w:t>
@@ -23868,11 +24044,13 @@
         <w:t>,</w:t>
       </w:r>
       <w:r>
-        <w:t xml:space="preserve"> diese erfolgreich zu durfahren. Die Gewichtung von Geschwindigkeit und </w:t>
-      </w:r>
-      <w:r>
-        <w:lastRenderedPageBreak/>
-        <w:t xml:space="preserve">zurückgelegter Strecke stellte sich als nicht triviales Problem heraus. Sobald der Einfluss der Durchschnittsgeschwindigkeit groß genug wurde, um einen nennenswerten Unterschied zu machen, kam es erneut zu dem Problem der </w:t>
+        <w:t xml:space="preserve"> diese erfolgreich zu durfahren</w:t>
+      </w:r>
+      <w:r>
+        <w:t xml:space="preserve"> (lokales Optimum)</w:t>
+      </w:r>
+      <w:r>
+        <w:t xml:space="preserve">. Die Gewichtung von Geschwindigkeit und zurückgelegter Strecke stellte sich als nicht triviales Problem heraus. Sobald der Einfluss der Durchschnittsgeschwindigkeit groß genug wurde, um einen nennenswerten Unterschied zu machen, kam es erneut zu dem Problem der </w:t>
       </w:r>
       <w:r>
         <w:t>Maximierung der Kollisionsgeschwindigkeit anstelle der Maximierung der allgemeinen Geschwindigkeit an den Stellen der Strecke, wo dies Sinn ergeben würde</w:t>
@@ -23907,14 +24085,14 @@
           <w:numId w:val="0"/>
         </w:numPr>
       </w:pPr>
-      <w:bookmarkStart w:id="129" w:name="_Toc459480548"/>
+      <w:bookmarkStart w:id="131" w:name="_Toc459494540"/>
       <w:r>
         <w:t>6</w:t>
       </w:r>
       <w:r>
         <w:t>.3 Fahrverhalten</w:t>
       </w:r>
-      <w:bookmarkEnd w:id="129"/>
+      <w:bookmarkEnd w:id="131"/>
     </w:p>
     <w:p>
       <w:pPr>
@@ -23936,13 +24114,17 @@
         <w:t>s</w:t>
       </w:r>
       <w:r>
-        <w:t xml:space="preserve"> in der Simulation. Das Problem, dass die Fahrzeuge pendeln und in einigen seltenen Fällen sogar die Kontrolle über das Fahrzeug verloren wird</w:t>
+        <w:t xml:space="preserve"> in der Simulation. Das Problem, dass die Fahrzeuge pendeln und in einigen seltenen Fällen sogar die Kontrolle über das Fahrzeug </w:t>
+      </w:r>
+      <w:r>
+        <w:lastRenderedPageBreak/>
+        <w:t>verloren wird</w:t>
       </w:r>
       <w:r>
         <w:rPr>
           <w:rStyle w:val="Funotenzeichen"/>
         </w:rPr>
-        <w:footnoteReference w:id="21"/>
+        <w:footnoteReference w:id="22"/>
       </w:r>
       <w:r>
         <w:t xml:space="preserve">, zeigt sich trotz der eingebauten Dämpfung der Lenkeingriffe des </w:t>
@@ -23987,59 +24169,181 @@
         <w:t>,</w:t>
       </w:r>
       <w:r>
-        <w:t xml:space="preserve"> wo schnell hintereinander die Richtung aufgrund des Streckenverlaufs geändert werden musste. Die Unterscheidung, ob eine Richtungsänderung notwendig war oder nicht, konnte nicht </w:t>
-      </w:r>
+        <w:t xml:space="preserve"> wo schnell hintereinander die Richtung aufgrund des Streckenverlaufs geändert werden musste. Die Unterscheidung, ob eine Richtungsänderung notwendig war oder nicht, konnte nicht akzeptabel erkannt werden. Würde das </w:t>
+      </w:r>
+      <w:r>
+        <w:t>KNN</w:t>
+      </w:r>
+      <w:r>
+        <w:t xml:space="preserve"> zu</w:t>
+      </w:r>
+      <w:r>
+        <w:t>r</w:t>
+      </w:r>
+      <w:r>
+        <w:t xml:space="preserve"> Steuerung von Fahrzeugen verwendet werden, die Menschen befördern, würde</w:t>
+      </w:r>
+      <w:r>
+        <w:t>n</w:t>
+      </w:r>
+      <w:r>
+        <w:t xml:space="preserve"> diese mit dem abrupten Fahrverhalten vermutlich unzufrieden sein. Hinzu kommt, dass das </w:t>
+      </w:r>
+      <w:r>
+        <w:t>KNN</w:t>
+      </w:r>
+      <w:r>
+        <w:t xml:space="preserve"> nicht trainiert wird, Sicherheitsabstände zu den Streckenbegrenzungen einzuhalten. Definiert man die Streckenbegrenzungen als Rasenflächen</w:t>
+      </w:r>
+      <w:r>
+        <w:t>,</w:t>
+      </w:r>
+      <w:r>
+        <w:t xml:space="preserve"> wird dies sicherlich weniger ein Problem für menschliche Insassen darstellen als in Fällen</w:t>
+      </w:r>
+      <w:r>
+        <w:t>,</w:t>
+      </w:r>
+      <w:r>
+        <w:t xml:space="preserve"> wo das </w:t>
+      </w:r>
+      <w:r>
+        <w:t>KNN</w:t>
+      </w:r>
+      <w:r>
+        <w:t xml:space="preserve"> das Fahrzeug nur wenige Zentimeter an Häuserwänden oder anderen massiven Begrenzung vorbei manövriert. Die beiden vorgestellten Probleme stellen vermutlich das größte Hindernis dar, wenn es darum geht, </w:t>
+      </w:r>
+      <w:r>
+        <w:t>KNNs</w:t>
+      </w:r>
+      <w:r>
+        <w:t xml:space="preserve"> die Steuerung von Fahrzeugen mit menschlichen Passagieren übernehmen zu lassen.</w:t>
+      </w:r>
+    </w:p>
+    <w:p>
+      <w:pPr>
+        <w:pStyle w:val="-OlWIRKapiteltitel-"/>
+      </w:pPr>
+      <w:bookmarkStart w:id="132" w:name="_Toc459494542"/>
       <w:r>
         <w:lastRenderedPageBreak/>
-        <w:t xml:space="preserve">akzeptabel erkannt werden. Würde das </w:t>
+        <w:t>7</w:t>
+      </w:r>
+      <w:r>
+        <w:tab/>
+      </w:r>
+      <w:r>
+        <w:t>Fazi</w:t>
+      </w:r>
+      <w:r>
+        <w:t>t</w:t>
+      </w:r>
+      <w:bookmarkEnd w:id="132"/>
+    </w:p>
+    <w:p>
+      <w:pPr>
+        <w:pStyle w:val="-OlWIRStandardtext-"/>
+      </w:pPr>
+      <w:r>
+        <w:br/>
+      </w:r>
+      <w:r>
+        <w:t xml:space="preserve">Trotz der </w:t>
+      </w:r>
+      <w:r>
+        <w:t>Schwierigkeiten</w:t>
+      </w:r>
+      <w:r>
+        <w:t>, die im letzten Kapitel beschrieben wurden,</w:t>
+      </w:r>
+      <w:r>
+        <w:t xml:space="preserve"> </w:t>
+      </w:r>
+      <w:r>
+        <w:t>wurde für</w:t>
+      </w:r>
+      <w:r>
+        <w:t xml:space="preserve"> d</w:t>
+      </w:r>
+      <w:r>
+        <w:t>as</w:t>
+      </w:r>
+      <w:r>
+        <w:t xml:space="preserve"> Ausgangs</w:t>
+      </w:r>
+      <w:r>
+        <w:t>problem</w:t>
+      </w:r>
+      <w:r>
+        <w:t xml:space="preserve">, ob sich </w:t>
+      </w:r>
+      <w:r>
+        <w:t>KNNs</w:t>
+      </w:r>
+      <w:r>
+        <w:t xml:space="preserve"> zum Steuern von Fahrzeugen eignen, </w:t>
+      </w:r>
+      <w:r>
+        <w:t>ein Lösungsvorschlag vorgelegt</w:t>
+      </w:r>
+      <w:r>
+        <w:t xml:space="preserve">. Dass die Problemstellung nur im Rahmen einer Simulation getestet wurde und dass die Fahrzeugphysik nicht exakt der Realität entspricht, bedeutet jedoch, dass die Ergebnisse sich nicht ohne </w:t>
+      </w:r>
+      <w:r>
+        <w:t>W</w:t>
+      </w:r>
+      <w:r>
+        <w:t xml:space="preserve">eiteres auf reale Fahrzeuge anwenden lassen. Gezeigt werden konnte nur, dass für das Steuern von Fahrzeugen in dem eingeschränkten Umfang der Simulation </w:t>
       </w:r>
       <w:r>
         <w:t>KNN</w:t>
       </w:r>
       <w:r>
-        <w:t xml:space="preserve"> zu</w:t>
-      </w:r>
-      <w:r>
-        <w:t>r</w:t>
-      </w:r>
-      <w:r>
-        <w:t xml:space="preserve"> Steuerung von Fahrzeugen verwendet werden, die Menschen befördern, würde</w:t>
-      </w:r>
-      <w:r>
-        <w:t>n</w:t>
-      </w:r>
-      <w:r>
-        <w:t xml:space="preserve"> diese mit dem abrupten Fahrverhalten vermutlich unzufrieden sein. Hinzu kommt, dass das </w:t>
-      </w:r>
-      <w:r>
-        <w:t>KNN</w:t>
-      </w:r>
-      <w:r>
-        <w:t xml:space="preserve"> nicht trainiert wird, Sicherheitsabstände zu den Streckenbegrenzungen einzuhalten. Definiert man die Streckenbegrenzungen als Rasenflächen</w:t>
-      </w:r>
-      <w:r>
-        <w:t>,</w:t>
-      </w:r>
-      <w:r>
-        <w:t xml:space="preserve"> wird dies sicherlich weniger ein Problem für menschliche Insassen darstellen als in Fällen</w:t>
-      </w:r>
-      <w:r>
-        <w:t>,</w:t>
-      </w:r>
-      <w:r>
-        <w:t xml:space="preserve"> wo das </w:t>
-      </w:r>
-      <w:r>
-        <w:t>KNN</w:t>
-      </w:r>
-      <w:r>
-        <w:t xml:space="preserve"> das Fahrzeug nur wenige Zentimeter an Häuserwänden oder anderen massiven Begrenzung vorbei manövriert. Die beiden vorgestellten Probleme stellen vermutlich das größte Hindernis dar, wenn es darum geht, </w:t>
-      </w:r>
-      <w:r>
-        <w:t>KNNs</w:t>
-      </w:r>
-      <w:r>
-        <w:t xml:space="preserve"> die Steuerung von Fahrzeugen mit menschlichen Passagieren übernehmen zu lassen.</w:t>
+        <w:t>s</w:t>
+      </w:r>
+      <w:r>
+        <w:t xml:space="preserve"> eine </w:t>
+      </w:r>
+      <w:r>
+        <w:t>potentielle</w:t>
+      </w:r>
+      <w:r>
+        <w:t xml:space="preserve"> Lösung darstellen. </w:t>
+      </w:r>
+      <w:r>
+        <w:t>Für die Anwendung im Straßenverkehr müssen zunächst eine ganze Reihe weiterer Technologien zum Einsatz kommen und damit verbundene Probleme gelöst werden.</w:t>
+      </w:r>
+    </w:p>
+    <w:p>
+      <w:pPr>
+        <w:pStyle w:val="-OlWIRStandardtext-"/>
+      </w:pPr>
+      <w:r>
+        <w:t xml:space="preserve">Die Forschungsfrage, inwieweit sich ein Softwaresystem für die Durchführung und Auswertungen von Simulationen, in denen Fahrzeuge mithilfe von KNNs gesteuert werden, eignet, lässt sich eindeutig beantworten. </w:t>
+      </w:r>
+      <w:r>
+        <w:t xml:space="preserve">Das entwickelte Softwaresystem stellte die nötige Grundlage dar, auf deren Basis diese Auswertung erstellt werden </w:t>
+      </w:r>
+      <w:r>
+        <w:t>kann</w:t>
+      </w:r>
+      <w:r>
+        <w:t>. Ohne das vorgestellte umfangreiche Softwaresystem wäre eine syste</w:t>
+      </w:r>
+      <w:r>
+        <w:t>matische Auswertung kaum möglich</w:t>
+      </w:r>
+      <w:r>
+        <w:t>. Die dargestellten Diagramme sowie die Möglichkeit das entwickelte Fahrverhalten visuell simulieren zu lassen</w:t>
+      </w:r>
+      <w:r>
+        <w:t>, bedeute</w:t>
+      </w:r>
+      <w:r>
+        <w:t>n eine deutlich vereinfachte Entscheidungsfindung während der Entwicklung der Simulation.</w:t>
+      </w:r>
+      <w:r>
+        <w:t xml:space="preserve"> </w:t>
       </w:r>
     </w:p>
     <w:p>
@@ -24050,211 +24354,101 @@
           <w:numId w:val="0"/>
         </w:numPr>
       </w:pPr>
-      <w:bookmarkStart w:id="130" w:name="_Toc459480549"/>
-      <w:r>
-        <w:t>6.4 Softwaresystem</w:t>
-      </w:r>
-      <w:bookmarkEnd w:id="130"/>
+      <w:bookmarkStart w:id="133" w:name="_Toc459494543"/>
+      <w:r>
+        <w:t>7</w:t>
+      </w:r>
+      <w:r>
+        <w:t>.</w:t>
+      </w:r>
+      <w:r>
+        <w:t>1</w:t>
+      </w:r>
+      <w:r>
+        <w:t xml:space="preserve"> Ausblick</w:t>
+      </w:r>
+      <w:bookmarkEnd w:id="133"/>
     </w:p>
     <w:p>
       <w:pPr>
         <w:pStyle w:val="-OlWIRStandardtext-"/>
       </w:pPr>
       <w:r>
-        <w:t xml:space="preserve">Das entwickelte Softwaresystem stellte die nötige Grundlage dar, auf deren Basis diese Auswertung erst erstellt werden konnte. Die Forschungsfrage, inwieweit die Entwicklung eines Softwaresystems bei der </w:t>
-      </w:r>
-      <w:r>
-        <w:t>Lösung</w:t>
-      </w:r>
-      <w:r>
-        <w:t xml:space="preserve"> des Ausgangsproblems </w:t>
-      </w:r>
-      <w:r>
-        <w:t>hilft, lässt sich eindeutig beantworten. Ohne das vorgestellte umfangreiche Softwaresystem wäre eine systematische Auswertung kaum möglich gewesen. Die dargestellten Diagramme sowie die Möglichkeit das entwickelte Fahrverhalten visuell simulieren zu lassen bedeuteten eine deutlich vereinfachte Entscheidungsfindung während</w:t>
-      </w:r>
-      <w:r>
-        <w:t xml:space="preserve"> der Entwicklung der Simulation.</w:t>
-      </w:r>
+        <w:t xml:space="preserve">In dieser Arbeit wurde nur ein kleiner technologischer Aspekt von autonomen Autos untersucht. Es konnte gezeigt werden, dass </w:t>
+      </w:r>
+      <w:r>
+        <w:t>KNN</w:t>
+      </w:r>
+      <w:r>
+        <w:t>s</w:t>
+      </w:r>
+      <w:r>
+        <w:t xml:space="preserve"> ein vielversprechendes Werkzeug darstellen, um das behandelte Teilproblem mit einigen Einschränkungen zu lösen. Es ist nun zu untersuchen, inwieweit die Bewertungsfunktion oder andere Teile der Simulation angepasst werden müssen, um die erwähnten Hindernisse zu überwinden. Außerdem wäre es sinnvoll</w:t>
+      </w:r>
+      <w:r>
+        <w:t>,</w:t>
+      </w:r>
+      <w:r>
+        <w:t xml:space="preserve"> die Ausgangsfrage nicht ausschließlich über Simulationen</w:t>
+      </w:r>
+      <w:r>
+        <w:t xml:space="preserve"> zu</w:t>
+      </w:r>
+      <w:r>
+        <w:t xml:space="preserve"> beantworten versuchen</w:t>
+      </w:r>
+      <w:r>
+        <w:t xml:space="preserve">, sondern reale Fahrzeuge durch </w:t>
+      </w:r>
+      <w:r>
+        <w:t>KNN</w:t>
+      </w:r>
+      <w:r>
+        <w:t>s</w:t>
+      </w:r>
+      <w:r>
+        <w:t xml:space="preserve"> steuern zu lassen.</w:t>
+      </w:r>
+      <w:r>
+        <w:t xml:space="preserve"> Fragen und Aufgaben folgender Arbeiten wären beispielsweise:</w:t>
+      </w:r>
+      <w:r>
+        <w:t xml:space="preserve"> </w:t>
+      </w:r>
+      <w:r>
+        <w:t>W</w:t>
+      </w:r>
+      <w:r>
+        <w:t xml:space="preserve">elche Probleme der Steuerung können ausschließlich durch </w:t>
+      </w:r>
+      <w:r>
+        <w:t>KNN</w:t>
+      </w:r>
+      <w:r>
+        <w:t>s</w:t>
+      </w:r>
+      <w:r>
+        <w:t xml:space="preserve"> gelöst werden? Wo müssen andere Technologien eingesetzt werden? </w:t>
+      </w:r>
+      <w:r>
+        <w:t>Können die</w:t>
+      </w:r>
+      <w:r>
+        <w:t>se eventuell kombiniert werden?</w:t>
+      </w:r>
+      <w:bookmarkStart w:id="134" w:name="_GoBack"/>
+      <w:bookmarkEnd w:id="134"/>
     </w:p>
     <w:p>
       <w:pPr>
-        <w:pStyle w:val="-OlWIRKapiteltitel-"/>
-      </w:pPr>
-      <w:bookmarkStart w:id="131" w:name="_Toc459480550"/>
+        <w:pStyle w:val="-OlWIRberschrift1-"/>
+      </w:pPr>
+      <w:bookmarkStart w:id="135" w:name="_Toc459494544"/>
       <w:r>
         <w:lastRenderedPageBreak/>
-        <w:t>7</w:t>
-      </w:r>
-      <w:r>
-        <w:tab/>
-      </w:r>
-      <w:r>
-        <w:t>Fazi</w:t>
-      </w:r>
-      <w:r>
-        <w:t>t</w:t>
-      </w:r>
-      <w:bookmarkEnd w:id="131"/>
-    </w:p>
-    <w:p>
-      <w:pPr>
-        <w:pStyle w:val="-OlWIRStandardtext-"/>
-      </w:pPr>
-      <w:r>
-        <w:br/>
-      </w:r>
-      <w:r>
-        <w:t xml:space="preserve">Trotz der erwähnten Probleme ist die Ausgangsfrage, ob sich </w:t>
-      </w:r>
-      <w:r>
-        <w:t>KNNs</w:t>
-      </w:r>
-      <w:r>
-        <w:t xml:space="preserve"> zum Steuern von Fahrzeugen eignen, mit </w:t>
-      </w:r>
-      <w:r>
-        <w:rPr>
-          <w:i/>
-        </w:rPr>
-        <w:t>ja</w:t>
-      </w:r>
-      <w:r>
-        <w:t xml:space="preserve"> zu beantworten.</w:t>
-      </w:r>
-      <w:r>
-        <w:t xml:space="preserve"> Das entwickelte Softwaresystem stellt die nötigen Funktionen zur Verfügung um die Frage zufriedenstellend beantworten zu können.</w:t>
-      </w:r>
-      <w:r>
-        <w:t xml:space="preserve"> Dass die Problemstellung nur im Rahmen einer Simulation getestet wurde und dass die Fahrzeugphysik nicht exakt der Realität entspricht, bedeutet jedoch, dass die Ergebnisse sich nicht ohne </w:t>
-      </w:r>
-      <w:r>
-        <w:t>W</w:t>
-      </w:r>
-      <w:r>
-        <w:t xml:space="preserve">eiteres auf reale Fahrzeuge anwenden lassen. Gezeigt werden konnte nur, dass für das Steuern von Fahrzeugen in dem eingeschränkten Umfang der Simulation </w:t>
-      </w:r>
-      <w:r>
-        <w:t>KNN</w:t>
-      </w:r>
-      <w:r>
-        <w:t>s</w:t>
-      </w:r>
-      <w:r>
-        <w:t xml:space="preserve"> eine vielversprechende Lösung darstellen. </w:t>
-      </w:r>
-      <w:r>
-        <w:t>Für die Anwendung im Straßenverkehr müssen zunächst eine ganze Reihe weiterer Technologien zum Einsatz kommen und damit verbundene Probleme gelöst werden.</w:t>
-      </w:r>
-    </w:p>
-    <w:p>
-      <w:pPr>
-        <w:pStyle w:val="-OlWIRberschrift2-"/>
-        <w:numPr>
-          <w:ilvl w:val="0"/>
-          <w:numId w:val="0"/>
-        </w:numPr>
-      </w:pPr>
-      <w:bookmarkStart w:id="132" w:name="_Toc459480551"/>
-      <w:r>
-        <w:t>7</w:t>
-      </w:r>
-      <w:r>
-        <w:t>.</w:t>
-      </w:r>
-      <w:r>
-        <w:t>1</w:t>
-      </w:r>
-      <w:r>
-        <w:t xml:space="preserve"> Ausblick</w:t>
-      </w:r>
-      <w:bookmarkEnd w:id="132"/>
-    </w:p>
-    <w:p>
-      <w:pPr>
-        <w:pStyle w:val="-OlWIRStandardtext-"/>
-      </w:pPr>
-      <w:r>
-        <w:t xml:space="preserve">In dieser Arbeit wurde nur ein kleiner technologischer Aspekt von autonomen Autos untersucht. Es konnte gezeigt werden, dass </w:t>
-      </w:r>
-      <w:r>
-        <w:t>KNN</w:t>
-      </w:r>
-      <w:r>
-        <w:t>s</w:t>
-      </w:r>
-      <w:r>
-        <w:t xml:space="preserve"> ein vielversprechendes Werkzeug darstellen, um das behandelte Teilproblem mit einigen Einschränkungen zu lösen. Es ist nun zu untersuchen, inwieweit die Bewertungsfunktion oder andere Teile der Simulation angepasst werden müssen, um die erwähnten Hindernisse zu überwinden. Außerdem wäre es sinnvoll</w:t>
-      </w:r>
-      <w:r>
-        <w:t>,</w:t>
-      </w:r>
-      <w:r>
-        <w:t xml:space="preserve"> die Ausgangsfrage nicht ausschließlich über Simulationen</w:t>
-      </w:r>
-      <w:r>
-        <w:t xml:space="preserve"> zu</w:t>
-      </w:r>
-      <w:r>
-        <w:t xml:space="preserve"> beantworten versuchen</w:t>
-      </w:r>
-      <w:r>
-        <w:t xml:space="preserve">, sondern reale Fahrzeuge durch </w:t>
-      </w:r>
-      <w:r>
-        <w:t>KNN</w:t>
-      </w:r>
-      <w:r>
-        <w:t>s</w:t>
-      </w:r>
-      <w:r>
-        <w:t xml:space="preserve"> steuern zu lassen. So könnten die Möglichkeiten deutlicher von den Grenzen abgegrenzt werden: </w:t>
-      </w:r>
-      <w:r>
-        <w:t>W</w:t>
-      </w:r>
-      <w:r>
-        <w:t xml:space="preserve">elche Probleme der Steuerung können ausschließlich durch </w:t>
-      </w:r>
-      <w:r>
-        <w:t>KNN</w:t>
-      </w:r>
-      <w:r>
-        <w:t>s</w:t>
-      </w:r>
-      <w:r>
-        <w:t xml:space="preserve"> gelöst werden? Wo müssen andere Technologien eingesetzt werden? </w:t>
-      </w:r>
-      <w:r>
-        <w:t>Können diese eventuell kombiniert werden? Die Beantwortung dieser Fragen ist aber nicht mehr Teil dieser Ausarbeitung.</w:t>
-      </w:r>
-    </w:p>
-    <w:p>
-      <w:pPr>
-        <w:pStyle w:val="-OlWIRStandardtext-"/>
-      </w:pPr>
-    </w:p>
-    <w:p>
-      <w:pPr>
-        <w:pStyle w:val="-OlWIRStandardtextEinzug-"/>
-        <w:ind w:firstLine="0"/>
-      </w:pPr>
-    </w:p>
-    <w:p>
-      <w:pPr>
-        <w:pStyle w:val="-OlWIRberschrift1-"/>
-      </w:pPr>
-      <w:bookmarkStart w:id="133" w:name="_Toc459480552"/>
-      <w:r>
-        <w:lastRenderedPageBreak/>
-        <w:t>8</w:t>
-      </w:r>
-      <w:r>
-        <w:tab/>
-      </w:r>
-      <w:r>
         <w:t>Glossar</w:t>
       </w:r>
-      <w:bookmarkEnd w:id="133"/>
+      <w:bookmarkEnd w:id="135"/>
       <w:r>
         <w:t xml:space="preserve"> </w:t>
       </w:r>
@@ -24305,8 +24499,8 @@
         <w:pStyle w:val="-OlWIRStandardtextEinzug-"/>
         <w:ind w:left="705" w:hanging="705"/>
         <w:sectPr>
-          <w:headerReference w:type="default" r:id="rId44"/>
-          <w:footerReference w:type="default" r:id="rId45"/>
+          <w:headerReference w:type="default" r:id="rId45"/>
+          <w:footerReference w:type="default" r:id="rId46"/>
           <w:type w:val="oddPage"/>
           <w:pgSz w:w="11906" w:h="16838" w:code="9"/>
           <w:pgMar w:top="1701" w:right="2268" w:bottom="1701" w:left="2268" w:header="1304" w:footer="794" w:gutter="0"/>
@@ -24357,15 +24551,7 @@
         <w:t xml:space="preserve"> flexibel. </w:t>
       </w:r>
       <w:r>
-        <w:t xml:space="preserve">Je </w:t>
-      </w:r>
-      <w:proofErr w:type="gramStart"/>
-      <w:r>
-        <w:t>mehr  Neuronen</w:t>
-      </w:r>
-      <w:proofErr w:type="gramEnd"/>
-      <w:r>
-        <w:t xml:space="preserve"> und </w:t>
+        <w:t xml:space="preserve">Je mehr Neuronen und </w:t>
       </w:r>
       <w:proofErr w:type="spellStart"/>
       <w:r>
@@ -24392,14 +24578,14 @@
           <w:szCs w:val="20"/>
         </w:rPr>
       </w:pPr>
-      <w:bookmarkStart w:id="134" w:name="_Toc165890730"/>
-      <w:bookmarkStart w:id="135" w:name="_Toc459480553"/>
+      <w:bookmarkStart w:id="136" w:name="_Toc165890730"/>
+      <w:bookmarkStart w:id="137" w:name="_Toc459494545"/>
       <w:r>
         <w:lastRenderedPageBreak/>
         <w:t>Literatur</w:t>
       </w:r>
-      <w:bookmarkEnd w:id="134"/>
-      <w:bookmarkEnd w:id="135"/>
+      <w:bookmarkEnd w:id="136"/>
+      <w:bookmarkEnd w:id="137"/>
       <w:r>
         <w:fldChar w:fldCharType="begin"/>
       </w:r>
@@ -24424,17 +24610,17 @@
         <w:tblLook w:val="04A0" w:firstRow="1" w:lastRow="0" w:firstColumn="1" w:lastColumn="0" w:noHBand="0" w:noVBand="1"/>
       </w:tblPr>
       <w:tblGrid>
-        <w:gridCol w:w="566"/>
-        <w:gridCol w:w="6804"/>
+        <w:gridCol w:w="567"/>
+        <w:gridCol w:w="6803"/>
       </w:tblGrid>
       <w:tr>
         <w:trPr>
-          <w:divId w:val="1057432810"/>
+          <w:divId w:val="737899450"/>
           <w:tblCellSpacing w:w="15" w:type="dxa"/>
         </w:trPr>
         <w:tc>
           <w:tcPr>
-            <w:tcW w:w="354" w:type="pct"/>
+            <w:tcW w:w="522" w:type="dxa"/>
             <w:hideMark/>
           </w:tcPr>
           <w:p>
@@ -24454,7 +24640,7 @@
         </w:tc>
         <w:tc>
           <w:tcPr>
-            <w:tcW w:w="4585" w:type="pct"/>
+            <w:tcW w:w="6758" w:type="dxa"/>
             <w:hideMark/>
           </w:tcPr>
           <w:p>
@@ -24468,32 +24654,32 @@
               <w:rPr>
                 <w:noProof/>
               </w:rPr>
-              <w:t>„statista.com,“ [Online]. Available: http://de.statista.com/statistik/daten/s</w:t>
+              <w:t xml:space="preserve">o.A., „Statistisches Bundesamt,“ 12 07 2016. [Online]. </w:t>
             </w:r>
             <w:r>
               <w:rPr>
                 <w:noProof/>
                 <w:lang w:val="en-GB"/>
               </w:rPr>
-              <w:t xml:space="preserve">tudie/185/umfrage/todesfaelle-im-strassenverkehr/. </w:t>
+              <w:t xml:space="preserve">Available: https://www.destatis.de/DE/PresseService/Presse/Pressemitteilungen/2016/07/PD16_242_46241.html;jsessionid=DA13AA6640CB70FA934860DCC9167B62.cae2. </w:t>
             </w:r>
             <w:r>
               <w:rPr>
                 <w:noProof/>
               </w:rPr>
-              <w:t>[Zugriff am 08 Mai 2016].</w:t>
+              <w:t>[Zugriff am 20 08 2016].</w:t>
             </w:r>
           </w:p>
         </w:tc>
       </w:tr>
       <w:tr>
         <w:trPr>
-          <w:divId w:val="1057432810"/>
+          <w:divId w:val="737899450"/>
           <w:tblCellSpacing w:w="15" w:type="dxa"/>
         </w:trPr>
         <w:tc>
           <w:tcPr>
-            <w:tcW w:w="354" w:type="pct"/>
+            <w:tcW w:w="522" w:type="dxa"/>
             <w:hideMark/>
           </w:tcPr>
           <w:p>
@@ -24513,7 +24699,7 @@
         </w:tc>
         <w:tc>
           <w:tcPr>
-            <w:tcW w:w="4585" w:type="pct"/>
+            <w:tcW w:w="6758" w:type="dxa"/>
             <w:hideMark/>
           </w:tcPr>
           <w:p>
@@ -24528,7 +24714,7 @@
                 <w:noProof/>
                 <w:lang w:val="en-GB"/>
               </w:rPr>
-              <w:t xml:space="preserve">„Tesla,“ [Online]. Available: https://www.tesla.com/de_DE/presskit/autopilot. </w:t>
+              <w:t xml:space="preserve">o.A., „Tesla,“ o.J.. [Online]. Available: https://www.tesla.com/de_DE/presskit/autopilot. </w:t>
             </w:r>
             <w:r>
               <w:rPr>
@@ -24541,12 +24727,12 @@
       </w:tr>
       <w:tr>
         <w:trPr>
-          <w:divId w:val="1057432810"/>
+          <w:divId w:val="737899450"/>
           <w:tblCellSpacing w:w="15" w:type="dxa"/>
         </w:trPr>
         <w:tc>
           <w:tcPr>
-            <w:tcW w:w="354" w:type="pct"/>
+            <w:tcW w:w="522" w:type="dxa"/>
             <w:hideMark/>
           </w:tcPr>
           <w:p>
@@ -24566,7 +24752,7 @@
         </w:tc>
         <w:tc>
           <w:tcPr>
-            <w:tcW w:w="4585" w:type="pct"/>
+            <w:tcW w:w="6758" w:type="dxa"/>
             <w:hideMark/>
           </w:tcPr>
           <w:p>
@@ -24574,25 +24760,43 @@
               <w:pStyle w:val="Literaturverzeichnis"/>
               <w:rPr>
                 <w:noProof/>
+                <w:lang w:val="en-GB"/>
               </w:rPr>
             </w:pPr>
             <w:r>
               <w:rPr>
                 <w:noProof/>
+                <w:lang w:val="en-GB"/>
               </w:rPr>
-              <w:t>M. K. Alex Forrest, „wpi.edu,“ 1 Mai 2007. [Online]. Available: http://www.wpi.edu/Pubs/E-project/Available/E-project-043007-205701/unrestricted/IQPOVP06B1.pdf. [Zugriff am 31 Mai 2016].</w:t>
+              <w:t xml:space="preserve">M. K. Alex Forrest, </w:t>
+            </w:r>
+            <w:r>
+              <w:rPr>
+                <w:i/>
+                <w:iCs/>
+                <w:noProof/>
+                <w:lang w:val="en-GB"/>
+              </w:rPr>
+              <w:t xml:space="preserve">Autonomous Cars and Society, </w:t>
+            </w:r>
+            <w:r>
+              <w:rPr>
+                <w:noProof/>
+                <w:lang w:val="en-GB"/>
+              </w:rPr>
+              <w:t xml:space="preserve">Worcester, 2007. </w:t>
             </w:r>
           </w:p>
         </w:tc>
       </w:tr>
       <w:tr>
         <w:trPr>
-          <w:divId w:val="1057432810"/>
+          <w:divId w:val="737899450"/>
           <w:tblCellSpacing w:w="15" w:type="dxa"/>
         </w:trPr>
         <w:tc>
           <w:tcPr>
-            <w:tcW w:w="354" w:type="pct"/>
+            <w:tcW w:w="522" w:type="dxa"/>
             <w:hideMark/>
           </w:tcPr>
           <w:p>
@@ -24612,7 +24816,7 @@
         </w:tc>
         <w:tc>
           <w:tcPr>
-            <w:tcW w:w="4585" w:type="pct"/>
+            <w:tcW w:w="6758" w:type="dxa"/>
             <w:hideMark/>
           </w:tcPr>
           <w:p>
@@ -24646,12 +24850,12 @@
       </w:tr>
       <w:tr>
         <w:trPr>
-          <w:divId w:val="1057432810"/>
+          <w:divId w:val="737899450"/>
           <w:tblCellSpacing w:w="15" w:type="dxa"/>
         </w:trPr>
         <w:tc>
           <w:tcPr>
-            <w:tcW w:w="354" w:type="pct"/>
+            <w:tcW w:w="522" w:type="dxa"/>
             <w:hideMark/>
           </w:tcPr>
           <w:p>
@@ -24671,7 +24875,7 @@
         </w:tc>
         <w:tc>
           <w:tcPr>
-            <w:tcW w:w="4585" w:type="pct"/>
+            <w:tcW w:w="6758" w:type="dxa"/>
             <w:hideMark/>
           </w:tcPr>
           <w:p>
@@ -24686,7 +24890,7 @@
                 <w:noProof/>
                 <w:lang w:val="en-GB"/>
               </w:rPr>
-              <w:t xml:space="preserve">„google.com,“ [Online]. Available: https://www.google.com/selfdrivingcar/. </w:t>
+              <w:t xml:space="preserve">o.A., „Google,“ o.J.. [Online]. Available: https://www.google.com/selfdrivingcar/. </w:t>
             </w:r>
             <w:r>
               <w:rPr>
@@ -24699,12 +24903,12 @@
       </w:tr>
       <w:tr>
         <w:trPr>
-          <w:divId w:val="1057432810"/>
+          <w:divId w:val="737899450"/>
           <w:tblCellSpacing w:w="15" w:type="dxa"/>
         </w:trPr>
         <w:tc>
           <w:tcPr>
-            <w:tcW w:w="354" w:type="pct"/>
+            <w:tcW w:w="522" w:type="dxa"/>
             <w:hideMark/>
           </w:tcPr>
           <w:p>
@@ -24724,7 +24928,7 @@
         </w:tc>
         <w:tc>
           <w:tcPr>
-            <w:tcW w:w="4585" w:type="pct"/>
+            <w:tcW w:w="6758" w:type="dxa"/>
             <w:hideMark/>
           </w:tcPr>
           <w:p>
@@ -24747,12 +24951,12 @@
       </w:tr>
       <w:tr>
         <w:trPr>
-          <w:divId w:val="1057432810"/>
+          <w:divId w:val="737899450"/>
           <w:tblCellSpacing w:w="15" w:type="dxa"/>
         </w:trPr>
         <w:tc>
           <w:tcPr>
-            <w:tcW w:w="354" w:type="pct"/>
+            <w:tcW w:w="522" w:type="dxa"/>
             <w:hideMark/>
           </w:tcPr>
           <w:p>
@@ -24772,7 +24976,7 @@
         </w:tc>
         <w:tc>
           <w:tcPr>
-            <w:tcW w:w="4585" w:type="pct"/>
+            <w:tcW w:w="6758" w:type="dxa"/>
             <w:hideMark/>
           </w:tcPr>
           <w:p>
@@ -24811,12 +25015,12 @@
       </w:tr>
       <w:tr>
         <w:trPr>
-          <w:divId w:val="1057432810"/>
+          <w:divId w:val="737899450"/>
           <w:tblCellSpacing w:w="15" w:type="dxa"/>
         </w:trPr>
         <w:tc>
           <w:tcPr>
-            <w:tcW w:w="354" w:type="pct"/>
+            <w:tcW w:w="522" w:type="dxa"/>
             <w:hideMark/>
           </w:tcPr>
           <w:p>
@@ -24836,7 +25040,7 @@
         </w:tc>
         <w:tc>
           <w:tcPr>
-            <w:tcW w:w="4585" w:type="pct"/>
+            <w:tcW w:w="6758" w:type="dxa"/>
             <w:hideMark/>
           </w:tcPr>
           <w:p>
@@ -24844,25 +25048,43 @@
               <w:pStyle w:val="Literaturverzeichnis"/>
               <w:rPr>
                 <w:noProof/>
+                <w:lang w:val="en-GB"/>
               </w:rPr>
             </w:pPr>
             <w:r>
               <w:rPr>
                 <w:noProof/>
+                <w:lang w:val="en-GB"/>
               </w:rPr>
-              <w:t>F. Streichert, „Universität Tuebingingen,“ April 2002. [Online]. Available: http://www.ra.cs.uni-tuebingen.de/mitarb/streiche/publications/Introduction_to_Evolutionary_Algorithms.pdf. [Zugriff am 16 08 2016].</w:t>
+              <w:t xml:space="preserve">F. Streichert, </w:t>
+            </w:r>
+            <w:r>
+              <w:rPr>
+                <w:i/>
+                <w:iCs/>
+                <w:noProof/>
+                <w:lang w:val="en-GB"/>
+              </w:rPr>
+              <w:t xml:space="preserve">Introduction to Evolutionary Algorithms, </w:t>
+            </w:r>
+            <w:r>
+              <w:rPr>
+                <w:noProof/>
+                <w:lang w:val="en-GB"/>
+              </w:rPr>
+              <w:t xml:space="preserve">Tuebingen, 2002. </w:t>
             </w:r>
           </w:p>
         </w:tc>
       </w:tr>
       <w:tr>
         <w:trPr>
-          <w:divId w:val="1057432810"/>
+          <w:divId w:val="737899450"/>
           <w:tblCellSpacing w:w="15" w:type="dxa"/>
         </w:trPr>
         <w:tc>
           <w:tcPr>
-            <w:tcW w:w="354" w:type="pct"/>
+            <w:tcW w:w="522" w:type="dxa"/>
             <w:hideMark/>
           </w:tcPr>
           <w:p>
@@ -24882,7 +25104,7 @@
         </w:tc>
         <w:tc>
           <w:tcPr>
-            <w:tcW w:w="4585" w:type="pct"/>
+            <w:tcW w:w="6758" w:type="dxa"/>
             <w:hideMark/>
           </w:tcPr>
           <w:p>
@@ -24921,12 +25143,12 @@
       </w:tr>
       <w:tr>
         <w:trPr>
-          <w:divId w:val="1057432810"/>
+          <w:divId w:val="737899450"/>
           <w:tblCellSpacing w:w="15" w:type="dxa"/>
         </w:trPr>
         <w:tc>
           <w:tcPr>
-            <w:tcW w:w="354" w:type="pct"/>
+            <w:tcW w:w="522" w:type="dxa"/>
             <w:hideMark/>
           </w:tcPr>
           <w:p>
@@ -24946,7 +25168,7 @@
         </w:tc>
         <w:tc>
           <w:tcPr>
-            <w:tcW w:w="4585" w:type="pct"/>
+            <w:tcW w:w="6758" w:type="dxa"/>
             <w:hideMark/>
           </w:tcPr>
           <w:p>
@@ -24962,7 +25184,7 @@
                 <w:noProof/>
                 <w:lang w:val="en-GB"/>
               </w:rPr>
-              <w:t xml:space="preserve">„Simple Genetic Algorithm Infrastructure,“ in </w:t>
+              <w:t xml:space="preserve">M. G. Xinjie Yu, „Simple Genetic Algorithm Infrastructure,“ in </w:t>
             </w:r>
             <w:r>
               <w:rPr>
@@ -24985,12 +25207,12 @@
       </w:tr>
       <w:tr>
         <w:trPr>
-          <w:divId w:val="1057432810"/>
+          <w:divId w:val="737899450"/>
           <w:tblCellSpacing w:w="15" w:type="dxa"/>
         </w:trPr>
         <w:tc>
           <w:tcPr>
-            <w:tcW w:w="354" w:type="pct"/>
+            <w:tcW w:w="522" w:type="dxa"/>
             <w:hideMark/>
           </w:tcPr>
           <w:p>
@@ -25010,7 +25232,7 @@
         </w:tc>
         <w:tc>
           <w:tcPr>
-            <w:tcW w:w="4585" w:type="pct"/>
+            <w:tcW w:w="6758" w:type="dxa"/>
             <w:hideMark/>
           </w:tcPr>
           <w:p>
@@ -25033,12 +25255,12 @@
       </w:tr>
       <w:tr>
         <w:trPr>
-          <w:divId w:val="1057432810"/>
+          <w:divId w:val="737899450"/>
           <w:tblCellSpacing w:w="15" w:type="dxa"/>
         </w:trPr>
         <w:tc>
           <w:tcPr>
-            <w:tcW w:w="354" w:type="pct"/>
+            <w:tcW w:w="522" w:type="dxa"/>
             <w:hideMark/>
           </w:tcPr>
           <w:p>
@@ -25058,7 +25280,7 @@
         </w:tc>
         <w:tc>
           <w:tcPr>
-            <w:tcW w:w="4585" w:type="pct"/>
+            <w:tcW w:w="6758" w:type="dxa"/>
             <w:hideMark/>
           </w:tcPr>
           <w:p>
@@ -25097,12 +25319,12 @@
       </w:tr>
       <w:tr>
         <w:trPr>
-          <w:divId w:val="1057432810"/>
+          <w:divId w:val="737899450"/>
           <w:tblCellSpacing w:w="15" w:type="dxa"/>
         </w:trPr>
         <w:tc>
           <w:tcPr>
-            <w:tcW w:w="354" w:type="pct"/>
+            <w:tcW w:w="522" w:type="dxa"/>
             <w:hideMark/>
           </w:tcPr>
           <w:p>
@@ -25122,7 +25344,7 @@
         </w:tc>
         <w:tc>
           <w:tcPr>
-            <w:tcW w:w="4585" w:type="pct"/>
+            <w:tcW w:w="6758" w:type="dxa"/>
             <w:hideMark/>
           </w:tcPr>
           <w:p>
@@ -25161,12 +25383,12 @@
       </w:tr>
       <w:tr>
         <w:trPr>
-          <w:divId w:val="1057432810"/>
+          <w:divId w:val="737899450"/>
           <w:tblCellSpacing w:w="15" w:type="dxa"/>
         </w:trPr>
         <w:tc>
           <w:tcPr>
-            <w:tcW w:w="354" w:type="pct"/>
+            <w:tcW w:w="522" w:type="dxa"/>
             <w:hideMark/>
           </w:tcPr>
           <w:p>
@@ -25186,7 +25408,7 @@
         </w:tc>
         <w:tc>
           <w:tcPr>
-            <w:tcW w:w="4585" w:type="pct"/>
+            <w:tcW w:w="6758" w:type="dxa"/>
             <w:hideMark/>
           </w:tcPr>
           <w:p>
@@ -25225,12 +25447,12 @@
       </w:tr>
       <w:tr>
         <w:trPr>
-          <w:divId w:val="1057432810"/>
+          <w:divId w:val="737899450"/>
           <w:tblCellSpacing w:w="15" w:type="dxa"/>
         </w:trPr>
         <w:tc>
           <w:tcPr>
-            <w:tcW w:w="354" w:type="pct"/>
+            <w:tcW w:w="522" w:type="dxa"/>
             <w:hideMark/>
           </w:tcPr>
           <w:p>
@@ -25250,7 +25472,7 @@
         </w:tc>
         <w:tc>
           <w:tcPr>
-            <w:tcW w:w="4585" w:type="pct"/>
+            <w:tcW w:w="6758" w:type="dxa"/>
             <w:hideMark/>
           </w:tcPr>
           <w:p>
@@ -25289,12 +25511,12 @@
       </w:tr>
       <w:tr>
         <w:trPr>
-          <w:divId w:val="1057432810"/>
+          <w:divId w:val="737899450"/>
           <w:tblCellSpacing w:w="15" w:type="dxa"/>
         </w:trPr>
         <w:tc>
           <w:tcPr>
-            <w:tcW w:w="354" w:type="pct"/>
+            <w:tcW w:w="522" w:type="dxa"/>
             <w:hideMark/>
           </w:tcPr>
           <w:p>
@@ -25314,7 +25536,7 @@
         </w:tc>
         <w:tc>
           <w:tcPr>
-            <w:tcW w:w="4585" w:type="pct"/>
+            <w:tcW w:w="6758" w:type="dxa"/>
             <w:hideMark/>
           </w:tcPr>
           <w:p>
@@ -25353,12 +25575,12 @@
       </w:tr>
       <w:tr>
         <w:trPr>
-          <w:divId w:val="1057432810"/>
+          <w:divId w:val="737899450"/>
           <w:tblCellSpacing w:w="15" w:type="dxa"/>
         </w:trPr>
         <w:tc>
           <w:tcPr>
-            <w:tcW w:w="354" w:type="pct"/>
+            <w:tcW w:w="522" w:type="dxa"/>
             <w:hideMark/>
           </w:tcPr>
           <w:p>
@@ -25378,40 +25600,7 @@
         </w:tc>
         <w:tc>
           <w:tcPr>
-            <w:tcW w:w="4585" w:type="pct"/>
-            <w:hideMark/>
-          </w:tcPr>
-          <w:p>
-            <w:pPr>
-              <w:pStyle w:val="Literaturverzeichnis"/>
-              <w:rPr>
-                <w:noProof/>
-              </w:rPr>
-            </w:pPr>
-            <w:r>
-              <w:rPr>
-                <w:noProof/>
-                <w:lang w:val="en-GB"/>
-              </w:rPr>
-              <w:t xml:space="preserve">„GPSies,“ [Online]. Available: http://www.gpsies.com/. </w:t>
-            </w:r>
-            <w:r>
-              <w:rPr>
-                <w:noProof/>
-              </w:rPr>
-              <w:t>[Zugriff am 20 08 2016].</w:t>
-            </w:r>
-          </w:p>
-        </w:tc>
-      </w:tr>
-      <w:tr>
-        <w:trPr>
-          <w:divId w:val="1057432810"/>
-          <w:tblCellSpacing w:w="15" w:type="dxa"/>
-        </w:trPr>
-        <w:tc>
-          <w:tcPr>
-            <w:tcW w:w="354" w:type="pct"/>
+            <w:tcW w:w="6758" w:type="dxa"/>
             <w:hideMark/>
           </w:tcPr>
           <w:p>
@@ -25425,14 +25614,32 @@
               <w:rPr>
                 <w:noProof/>
               </w:rPr>
-              <w:lastRenderedPageBreak/>
-              <w:t xml:space="preserve">[18] </w:t>
+              <w:t xml:space="preserve">o.A., „GPSies,“ o.J.. [Online]. </w:t>
+            </w:r>
+            <w:r>
+              <w:rPr>
+                <w:noProof/>
+                <w:lang w:val="en-GB"/>
+              </w:rPr>
+              <w:t xml:space="preserve">Available: http://www.gpsies.com/. </w:t>
+            </w:r>
+            <w:r>
+              <w:rPr>
+                <w:noProof/>
+              </w:rPr>
+              <w:t>[Zugriff am 20 08 2016].</w:t>
             </w:r>
           </w:p>
         </w:tc>
+      </w:tr>
+      <w:tr>
+        <w:trPr>
+          <w:divId w:val="737899450"/>
+          <w:tblCellSpacing w:w="15" w:type="dxa"/>
+        </w:trPr>
         <w:tc>
           <w:tcPr>
-            <w:tcW w:w="4585" w:type="pct"/>
+            <w:tcW w:w="522" w:type="dxa"/>
             <w:hideMark/>
           </w:tcPr>
           <w:p>
@@ -25446,19 +25653,46 @@
               <w:rPr>
                 <w:noProof/>
               </w:rPr>
-              <w:t>J. McCaffrey, „VisualStudio Magazine,“ 22 07 2013. [Online]. Available: https://visualstudiomagazine.com/articles/2013/07/01/neural-network-data-normalization-and-encoding.aspx. [Zugriff am 20 08 2016].</w:t>
+              <w:t xml:space="preserve">[18] </w:t>
+            </w:r>
+          </w:p>
+        </w:tc>
+        <w:tc>
+          <w:tcPr>
+            <w:tcW w:w="6758" w:type="dxa"/>
+            <w:hideMark/>
+          </w:tcPr>
+          <w:p>
+            <w:pPr>
+              <w:pStyle w:val="Literaturverzeichnis"/>
+              <w:rPr>
+                <w:noProof/>
+              </w:rPr>
+            </w:pPr>
+            <w:r>
+              <w:rPr>
+                <w:noProof/>
+              </w:rPr>
+              <w:t>J. McCaffrey, „VisualStudio Magazine,“ 22 07 2013. [Online]. Available: https://visualstudiomagazine.com/articles/2013/07/01/neural-</w:t>
+            </w:r>
+            <w:r>
+              <w:rPr>
+                <w:noProof/>
+              </w:rPr>
+              <w:lastRenderedPageBreak/>
+              <w:t>network-data-normalization-and-encoding.aspx. [Zugriff am 20 08 2016].</w:t>
             </w:r>
           </w:p>
         </w:tc>
       </w:tr>
       <w:tr>
         <w:trPr>
-          <w:divId w:val="1057432810"/>
+          <w:divId w:val="737899450"/>
           <w:tblCellSpacing w:w="15" w:type="dxa"/>
         </w:trPr>
         <w:tc>
           <w:tcPr>
-            <w:tcW w:w="354" w:type="pct"/>
+            <w:tcW w:w="522" w:type="dxa"/>
             <w:hideMark/>
           </w:tcPr>
           <w:p>
@@ -25478,7 +25712,7 @@
         </w:tc>
         <w:tc>
           <w:tcPr>
-            <w:tcW w:w="4585" w:type="pct"/>
+            <w:tcW w:w="6758" w:type="dxa"/>
             <w:hideMark/>
           </w:tcPr>
           <w:p>
@@ -25510,19 +25744,19 @@
                 <w:noProof/>
                 <w:lang w:val="en-GB"/>
               </w:rPr>
-              <w:t xml:space="preserve">Buenos Aires Institute of Technology. </w:t>
+              <w:t xml:space="preserve">Buenos Aires Institute of Technology, o.J.. </w:t>
             </w:r>
           </w:p>
         </w:tc>
       </w:tr>
       <w:tr>
         <w:trPr>
-          <w:divId w:val="1057432810"/>
+          <w:divId w:val="737899450"/>
           <w:tblCellSpacing w:w="15" w:type="dxa"/>
         </w:trPr>
         <w:tc>
           <w:tcPr>
-            <w:tcW w:w="354" w:type="pct"/>
+            <w:tcW w:w="522" w:type="dxa"/>
             <w:hideMark/>
           </w:tcPr>
           <w:p>
@@ -25542,7 +25776,7 @@
         </w:tc>
         <w:tc>
           <w:tcPr>
-            <w:tcW w:w="4585" w:type="pct"/>
+            <w:tcW w:w="6758" w:type="dxa"/>
             <w:hideMark/>
           </w:tcPr>
           <w:p>
@@ -25550,7 +25784,6 @@
               <w:pStyle w:val="Literaturverzeichnis"/>
               <w:rPr>
                 <w:noProof/>
-                <w:lang w:val="en-GB"/>
               </w:rPr>
             </w:pPr>
             <w:r>
@@ -25558,19 +25791,25 @@
                 <w:noProof/>
                 <w:lang w:val="en-GB"/>
               </w:rPr>
-              <w:t>iforce2d, „Top-down car physics,“ 2014.</w:t>
+              <w:t xml:space="preserve">iforce2d, „Top-down car physics,“ 19 03 2014. [Online]. Available: http://www.iforce2d.net/b2dtut/top-down-car. </w:t>
+            </w:r>
+            <w:r>
+              <w:rPr>
+                <w:noProof/>
+              </w:rPr>
+              <w:t>[Zugriff am 15 07 2016].</w:t>
             </w:r>
           </w:p>
         </w:tc>
       </w:tr>
       <w:tr>
         <w:trPr>
-          <w:divId w:val="1057432810"/>
+          <w:divId w:val="737899450"/>
           <w:tblCellSpacing w:w="15" w:type="dxa"/>
         </w:trPr>
         <w:tc>
           <w:tcPr>
-            <w:tcW w:w="354" w:type="pct"/>
+            <w:tcW w:w="522" w:type="dxa"/>
             <w:hideMark/>
           </w:tcPr>
           <w:p>
@@ -25590,7 +25829,7 @@
         </w:tc>
         <w:tc>
           <w:tcPr>
-            <w:tcW w:w="4585" w:type="pct"/>
+            <w:tcW w:w="6758" w:type="dxa"/>
             <w:hideMark/>
           </w:tcPr>
           <w:p>
@@ -25618,188 +25857,7 @@
               <w:rPr>
                 <w:noProof/>
               </w:rPr>
-              <w:t xml:space="preserve">Dortmund. </w:t>
-            </w:r>
-          </w:p>
-        </w:tc>
-      </w:tr>
-      <w:tr>
-        <w:trPr>
-          <w:divId w:val="1057432810"/>
-          <w:tblCellSpacing w:w="15" w:type="dxa"/>
-        </w:trPr>
-        <w:tc>
-          <w:tcPr>
-            <w:tcW w:w="354" w:type="pct"/>
-            <w:hideMark/>
-          </w:tcPr>
-          <w:p>
-            <w:pPr>
-              <w:pStyle w:val="Literaturverzeichnis"/>
-              <w:rPr>
-                <w:noProof/>
-              </w:rPr>
-            </w:pPr>
-            <w:r>
-              <w:rPr>
-                <w:noProof/>
-              </w:rPr>
-              <w:t xml:space="preserve">[22] </w:t>
-            </w:r>
-          </w:p>
-        </w:tc>
-        <w:tc>
-          <w:tcPr>
-            <w:tcW w:w="4585" w:type="pct"/>
-            <w:hideMark/>
-          </w:tcPr>
-          <w:p>
-            <w:pPr>
-              <w:pStyle w:val="Literaturverzeichnis"/>
-              <w:rPr>
-                <w:noProof/>
-                <w:lang w:val="en-GB"/>
-              </w:rPr>
-            </w:pPr>
-            <w:r>
-              <w:rPr>
-                <w:noProof/>
-                <w:lang w:val="en-GB"/>
-              </w:rPr>
-              <w:t xml:space="preserve">M. Majurnder, „Artificial Neural Network,“ in </w:t>
-            </w:r>
-            <w:r>
-              <w:rPr>
-                <w:i/>
-                <w:iCs/>
-                <w:noProof/>
-                <w:lang w:val="en-GB"/>
-              </w:rPr>
-              <w:t>Impact of Urbanization on Water Shortage in Face of Climatic Aberrations</w:t>
-            </w:r>
-            <w:r>
-              <w:rPr>
-                <w:noProof/>
-                <w:lang w:val="en-GB"/>
-              </w:rPr>
-              <w:t>, Springer Singapore, 2015, pp. 49-54.</w:t>
-            </w:r>
-          </w:p>
-        </w:tc>
-      </w:tr>
-      <w:tr>
-        <w:trPr>
-          <w:divId w:val="1057432810"/>
-          <w:tblCellSpacing w:w="15" w:type="dxa"/>
-        </w:trPr>
-        <w:tc>
-          <w:tcPr>
-            <w:tcW w:w="354" w:type="pct"/>
-            <w:hideMark/>
-          </w:tcPr>
-          <w:p>
-            <w:pPr>
-              <w:pStyle w:val="Literaturverzeichnis"/>
-              <w:rPr>
-                <w:noProof/>
-              </w:rPr>
-            </w:pPr>
-            <w:r>
-              <w:rPr>
-                <w:noProof/>
-              </w:rPr>
-              <w:t xml:space="preserve">[23] </w:t>
-            </w:r>
-          </w:p>
-        </w:tc>
-        <w:tc>
-          <w:tcPr>
-            <w:tcW w:w="4585" w:type="pct"/>
-            <w:hideMark/>
-          </w:tcPr>
-          <w:p>
-            <w:pPr>
-              <w:pStyle w:val="Literaturverzeichnis"/>
-              <w:rPr>
-                <w:noProof/>
-              </w:rPr>
-            </w:pPr>
-            <w:r>
-              <w:rPr>
-                <w:noProof/>
-                <w:lang w:val="en-GB"/>
-              </w:rPr>
-              <w:t xml:space="preserve">Cliparts.co, „cliparts.co,“ [Online]. </w:t>
-            </w:r>
-            <w:r>
-              <w:rPr>
-                <w:noProof/>
-              </w:rPr>
-              <w:t>Available: http://cliparts.co/cliparts/M8T/GAB/M8TGABAia.png. [Zugriff am 1 Juni 2016].</w:t>
-            </w:r>
-          </w:p>
-        </w:tc>
-      </w:tr>
-      <w:tr>
-        <w:trPr>
-          <w:divId w:val="1057432810"/>
-          <w:tblCellSpacing w:w="15" w:type="dxa"/>
-        </w:trPr>
-        <w:tc>
-          <w:tcPr>
-            <w:tcW w:w="354" w:type="pct"/>
-            <w:hideMark/>
-          </w:tcPr>
-          <w:p>
-            <w:pPr>
-              <w:pStyle w:val="Literaturverzeichnis"/>
-              <w:rPr>
-                <w:noProof/>
-              </w:rPr>
-            </w:pPr>
-            <w:r>
-              <w:rPr>
-                <w:noProof/>
-              </w:rPr>
-              <w:t xml:space="preserve">[24] </w:t>
-            </w:r>
-          </w:p>
-        </w:tc>
-        <w:tc>
-          <w:tcPr>
-            <w:tcW w:w="4585" w:type="pct"/>
-            <w:hideMark/>
-          </w:tcPr>
-          <w:p>
-            <w:pPr>
-              <w:pStyle w:val="Literaturverzeichnis"/>
-              <w:rPr>
-                <w:noProof/>
-                <w:lang w:val="en-GB"/>
-              </w:rPr>
-            </w:pPr>
-            <w:r>
-              <w:rPr>
-                <w:noProof/>
-                <w:lang w:val="en-GB"/>
-              </w:rPr>
-              <w:t xml:space="preserve">M. G. Xinjie Yu, „What are Evolutionary Algorithms used for?,“ in </w:t>
-            </w:r>
-            <w:r>
-              <w:rPr>
-                <w:i/>
-                <w:iCs/>
-                <w:noProof/>
-                <w:lang w:val="en-GB"/>
-              </w:rPr>
-              <w:t>Introduction to Evolutionary Algorithms</w:t>
-            </w:r>
-            <w:r>
-              <w:rPr>
-                <w:noProof/>
-                <w:lang w:val="en-GB"/>
-              </w:rPr>
-              <w:t>, Springer, 2010, p. 3.</w:t>
+              <w:t xml:space="preserve">Dortmund, o.J.. </w:t>
             </w:r>
           </w:p>
         </w:tc>
@@ -25807,10 +25865,9 @@
     </w:tbl>
     <w:p>
       <w:pPr>
-        <w:divId w:val="1057432810"/>
-        <w:rPr>
-          <w:noProof/>
-          <w:lang w:val="en-GB"/>
+        <w:divId w:val="737899450"/>
+        <w:rPr>
+          <w:noProof/>
         </w:rPr>
       </w:pPr>
     </w:p>
@@ -25822,16 +25879,16 @@
         <w:lastRenderedPageBreak/>
         <w:fldChar w:fldCharType="end"/>
       </w:r>
-      <w:bookmarkStart w:id="136" w:name="_Toc165890720"/>
-      <w:bookmarkStart w:id="137" w:name="_Toc459480554"/>
+      <w:bookmarkStart w:id="138" w:name="_Toc165890720"/>
+      <w:bookmarkStart w:id="139" w:name="_Toc459494546"/>
       <w:r>
         <w:t>A</w:t>
       </w:r>
-      <w:bookmarkEnd w:id="136"/>
+      <w:bookmarkEnd w:id="138"/>
       <w:r>
         <w:t>bbildungen</w:t>
       </w:r>
-      <w:bookmarkEnd w:id="137"/>
+      <w:bookmarkEnd w:id="139"/>
     </w:p>
     <w:p>
       <w:pPr>
@@ -25855,7 +25912,7 @@
       <w:r>
         <w:fldChar w:fldCharType="separate"/>
       </w:r>
-      <w:hyperlink r:id="rId46" w:anchor="_Toc459489670" w:history="1">
+      <w:hyperlink r:id="rId47" w:anchor="_Toc459491134" w:history="1">
         <w:r>
           <w:rPr>
             <w:rStyle w:val="Hyperlink"/>
@@ -25882,7 +25939,7 @@
             <w:noProof/>
             <w:webHidden/>
           </w:rPr>
-          <w:instrText xml:space="preserve"> PAGEREF _Toc459489670 \h </w:instrText>
+          <w:instrText xml:space="preserve"> PAGEREF _Toc459491134 \h </w:instrText>
         </w:r>
         <w:r>
           <w:rPr>
@@ -25926,7 +25983,7 @@
           <w:szCs w:val="22"/>
         </w:rPr>
       </w:pPr>
-      <w:hyperlink r:id="rId47" w:anchor="_Toc459489671" w:history="1">
+      <w:hyperlink r:id="rId48" w:anchor="_Toc459491135" w:history="1">
         <w:r>
           <w:rPr>
             <w:rStyle w:val="Hyperlink"/>
@@ -25953,7 +26010,7 @@
             <w:noProof/>
             <w:webHidden/>
           </w:rPr>
-          <w:instrText xml:space="preserve"> PAGEREF _Toc459489671 \h </w:instrText>
+          <w:instrText xml:space="preserve"> PAGEREF _Toc459491135 \h </w:instrText>
         </w:r>
         <w:r>
           <w:rPr>
@@ -25997,7 +26054,7 @@
           <w:szCs w:val="22"/>
         </w:rPr>
       </w:pPr>
-      <w:hyperlink r:id="rId48" w:anchor="_Toc459489672" w:history="1">
+      <w:hyperlink r:id="rId49" w:anchor="_Toc459491136" w:history="1">
         <w:r>
           <w:rPr>
             <w:rStyle w:val="Hyperlink"/>
@@ -26024,7 +26081,7 @@
             <w:noProof/>
             <w:webHidden/>
           </w:rPr>
-          <w:instrText xml:space="preserve"> PAGEREF _Toc459489672 \h </w:instrText>
+          <w:instrText xml:space="preserve"> PAGEREF _Toc459491136 \h </w:instrText>
         </w:r>
         <w:r>
           <w:rPr>
@@ -26068,7 +26125,7 @@
           <w:szCs w:val="22"/>
         </w:rPr>
       </w:pPr>
-      <w:hyperlink r:id="rId49" w:anchor="_Toc459489673" w:history="1">
+      <w:hyperlink r:id="rId50" w:anchor="_Toc459491137" w:history="1">
         <w:r>
           <w:rPr>
             <w:rStyle w:val="Hyperlink"/>
@@ -26095,7 +26152,7 @@
             <w:noProof/>
             <w:webHidden/>
           </w:rPr>
-          <w:instrText xml:space="preserve"> PAGEREF _Toc459489673 \h </w:instrText>
+          <w:instrText xml:space="preserve"> PAGEREF _Toc459491137 \h </w:instrText>
         </w:r>
         <w:r>
           <w:rPr>
@@ -26139,7 +26196,7 @@
           <w:szCs w:val="22"/>
         </w:rPr>
       </w:pPr>
-      <w:hyperlink r:id="rId50" w:anchor="_Toc459489674" w:history="1">
+      <w:hyperlink r:id="rId51" w:anchor="_Toc459491138" w:history="1">
         <w:r>
           <w:rPr>
             <w:rStyle w:val="Hyperlink"/>
@@ -26166,7 +26223,7 @@
             <w:noProof/>
             <w:webHidden/>
           </w:rPr>
-          <w:instrText xml:space="preserve"> PAGEREF _Toc459489674 \h </w:instrText>
+          <w:instrText xml:space="preserve"> PAGEREF _Toc459491138 \h </w:instrText>
         </w:r>
         <w:r>
           <w:rPr>
@@ -26210,7 +26267,7 @@
           <w:szCs w:val="22"/>
         </w:rPr>
       </w:pPr>
-      <w:hyperlink r:id="rId51" w:anchor="_Toc459489675" w:history="1">
+      <w:hyperlink r:id="rId52" w:anchor="_Toc459491139" w:history="1">
         <w:r>
           <w:rPr>
             <w:rStyle w:val="Hyperlink"/>
@@ -26237,7 +26294,7 @@
             <w:noProof/>
             <w:webHidden/>
           </w:rPr>
-          <w:instrText xml:space="preserve"> PAGEREF _Toc459489675 \h </w:instrText>
+          <w:instrText xml:space="preserve"> PAGEREF _Toc459491139 \h </w:instrText>
         </w:r>
         <w:r>
           <w:rPr>
@@ -26281,7 +26338,7 @@
           <w:szCs w:val="22"/>
         </w:rPr>
       </w:pPr>
-      <w:hyperlink r:id="rId52" w:anchor="_Toc459489676" w:history="1">
+      <w:hyperlink r:id="rId53" w:anchor="_Toc459491140" w:history="1">
         <w:r>
           <w:rPr>
             <w:rStyle w:val="Hyperlink"/>
@@ -26308,7 +26365,7 @@
             <w:noProof/>
             <w:webHidden/>
           </w:rPr>
-          <w:instrText xml:space="preserve"> PAGEREF _Toc459489676 \h </w:instrText>
+          <w:instrText xml:space="preserve"> PAGEREF _Toc459491140 \h </w:instrText>
         </w:r>
         <w:r>
           <w:rPr>
@@ -26352,7 +26409,7 @@
           <w:szCs w:val="22"/>
         </w:rPr>
       </w:pPr>
-      <w:hyperlink r:id="rId53" w:anchor="_Toc459489677" w:history="1">
+      <w:hyperlink r:id="rId54" w:anchor="_Toc459491141" w:history="1">
         <w:r>
           <w:rPr>
             <w:rStyle w:val="Hyperlink"/>
@@ -26379,7 +26436,7 @@
             <w:noProof/>
             <w:webHidden/>
           </w:rPr>
-          <w:instrText xml:space="preserve"> PAGEREF _Toc459489677 \h </w:instrText>
+          <w:instrText xml:space="preserve"> PAGEREF _Toc459491141 \h </w:instrText>
         </w:r>
         <w:r>
           <w:rPr>
@@ -26423,7 +26480,7 @@
           <w:szCs w:val="22"/>
         </w:rPr>
       </w:pPr>
-      <w:hyperlink r:id="rId54" w:anchor="_Toc459489678" w:history="1">
+      <w:hyperlink r:id="rId55" w:anchor="_Toc459491142" w:history="1">
         <w:r>
           <w:rPr>
             <w:rStyle w:val="Hyperlink"/>
@@ -26450,7 +26507,7 @@
             <w:noProof/>
             <w:webHidden/>
           </w:rPr>
-          <w:instrText xml:space="preserve"> PAGEREF _Toc459489678 \h </w:instrText>
+          <w:instrText xml:space="preserve"> PAGEREF _Toc459491142 \h </w:instrText>
         </w:r>
         <w:r>
           <w:rPr>
@@ -26494,7 +26551,7 @@
           <w:szCs w:val="22"/>
         </w:rPr>
       </w:pPr>
-      <w:hyperlink r:id="rId55" w:anchor="_Toc459489679" w:history="1">
+      <w:hyperlink r:id="rId56" w:anchor="_Toc459491143" w:history="1">
         <w:r>
           <w:rPr>
             <w:rStyle w:val="Hyperlink"/>
@@ -26521,7 +26578,7 @@
             <w:noProof/>
             <w:webHidden/>
           </w:rPr>
-          <w:instrText xml:space="preserve"> PAGEREF _Toc459489679 \h </w:instrText>
+          <w:instrText xml:space="preserve"> PAGEREF _Toc459491143 \h </w:instrText>
         </w:r>
         <w:r>
           <w:rPr>
@@ -26565,7 +26622,7 @@
           <w:szCs w:val="22"/>
         </w:rPr>
       </w:pPr>
-      <w:hyperlink r:id="rId56" w:anchor="_Toc459489680" w:history="1">
+      <w:hyperlink r:id="rId57" w:anchor="_Toc459491144" w:history="1">
         <w:r>
           <w:rPr>
             <w:rStyle w:val="Hyperlink"/>
@@ -26592,7 +26649,7 @@
             <w:noProof/>
             <w:webHidden/>
           </w:rPr>
-          <w:instrText xml:space="preserve"> PAGEREF _Toc459489680 \h </w:instrText>
+          <w:instrText xml:space="preserve"> PAGEREF _Toc459491144 \h </w:instrText>
         </w:r>
         <w:r>
           <w:rPr>
@@ -26636,7 +26693,7 @@
           <w:szCs w:val="22"/>
         </w:rPr>
       </w:pPr>
-      <w:hyperlink r:id="rId57" w:anchor="_Toc459489681" w:history="1">
+      <w:hyperlink r:id="rId58" w:anchor="_Toc459491145" w:history="1">
         <w:r>
           <w:rPr>
             <w:rStyle w:val="Hyperlink"/>
@@ -26663,7 +26720,7 @@
             <w:noProof/>
             <w:webHidden/>
           </w:rPr>
-          <w:instrText xml:space="preserve"> PAGEREF _Toc459489681 \h </w:instrText>
+          <w:instrText xml:space="preserve"> PAGEREF _Toc459491145 \h </w:instrText>
         </w:r>
         <w:r>
           <w:rPr>
@@ -26707,7 +26764,7 @@
           <w:szCs w:val="22"/>
         </w:rPr>
       </w:pPr>
-      <w:hyperlink r:id="rId58" w:anchor="_Toc459489682" w:history="1">
+      <w:hyperlink r:id="rId59" w:anchor="_Toc459491146" w:history="1">
         <w:r>
           <w:rPr>
             <w:rStyle w:val="Hyperlink"/>
@@ -26734,7 +26791,7 @@
             <w:noProof/>
             <w:webHidden/>
           </w:rPr>
-          <w:instrText xml:space="preserve"> PAGEREF _Toc459489682 \h </w:instrText>
+          <w:instrText xml:space="preserve"> PAGEREF _Toc459491146 \h </w:instrText>
         </w:r>
         <w:r>
           <w:rPr>
@@ -26778,7 +26835,7 @@
           <w:szCs w:val="22"/>
         </w:rPr>
       </w:pPr>
-      <w:hyperlink r:id="rId59" w:anchor="_Toc459489683" w:history="1">
+      <w:hyperlink r:id="rId60" w:anchor="_Toc459491147" w:history="1">
         <w:r>
           <w:rPr>
             <w:rStyle w:val="Hyperlink"/>
@@ -26805,7 +26862,7 @@
             <w:noProof/>
             <w:webHidden/>
           </w:rPr>
-          <w:instrText xml:space="preserve"> PAGEREF _Toc459489683 \h </w:instrText>
+          <w:instrText xml:space="preserve"> PAGEREF _Toc459491147 \h </w:instrText>
         </w:r>
         <w:r>
           <w:rPr>
@@ -26849,7 +26906,7 @@
           <w:szCs w:val="22"/>
         </w:rPr>
       </w:pPr>
-      <w:hyperlink r:id="rId60" w:anchor="_Toc459489684" w:history="1">
+      <w:hyperlink r:id="rId61" w:anchor="_Toc459491148" w:history="1">
         <w:r>
           <w:rPr>
             <w:rStyle w:val="Hyperlink"/>
@@ -26876,7 +26933,7 @@
             <w:noProof/>
             <w:webHidden/>
           </w:rPr>
-          <w:instrText xml:space="preserve"> PAGEREF _Toc459489684 \h </w:instrText>
+          <w:instrText xml:space="preserve"> PAGEREF _Toc459491148 \h </w:instrText>
         </w:r>
         <w:r>
           <w:rPr>
@@ -26920,7 +26977,7 @@
           <w:szCs w:val="22"/>
         </w:rPr>
       </w:pPr>
-      <w:hyperlink r:id="rId61" w:anchor="_Toc459489685" w:history="1">
+      <w:hyperlink r:id="rId62" w:anchor="_Toc459491149" w:history="1">
         <w:r>
           <w:rPr>
             <w:rStyle w:val="Hyperlink"/>
@@ -26947,7 +27004,7 @@
             <w:noProof/>
             <w:webHidden/>
           </w:rPr>
-          <w:instrText xml:space="preserve"> PAGEREF _Toc459489685 \h </w:instrText>
+          <w:instrText xml:space="preserve"> PAGEREF _Toc459491149 \h </w:instrText>
         </w:r>
         <w:r>
           <w:rPr>
@@ -26991,7 +27048,7 @@
           <w:szCs w:val="22"/>
         </w:rPr>
       </w:pPr>
-      <w:hyperlink r:id="rId62" w:anchor="_Toc459489686" w:history="1">
+      <w:hyperlink r:id="rId63" w:anchor="_Toc459491150" w:history="1">
         <w:r>
           <w:rPr>
             <w:rStyle w:val="Hyperlink"/>
@@ -27018,7 +27075,7 @@
             <w:noProof/>
             <w:webHidden/>
           </w:rPr>
-          <w:instrText xml:space="preserve"> PAGEREF _Toc459489686 \h </w:instrText>
+          <w:instrText xml:space="preserve"> PAGEREF _Toc459491150 \h </w:instrText>
         </w:r>
         <w:r>
           <w:rPr>
@@ -27062,7 +27119,7 @@
           <w:szCs w:val="22"/>
         </w:rPr>
       </w:pPr>
-      <w:hyperlink r:id="rId63" w:anchor="_Toc459489687" w:history="1">
+      <w:hyperlink r:id="rId64" w:anchor="_Toc459491151" w:history="1">
         <w:r>
           <w:rPr>
             <w:rStyle w:val="Hyperlink"/>
@@ -27089,7 +27146,7 @@
             <w:noProof/>
             <w:webHidden/>
           </w:rPr>
-          <w:instrText xml:space="preserve"> PAGEREF _Toc459489687 \h </w:instrText>
+          <w:instrText xml:space="preserve"> PAGEREF _Toc459491151 \h </w:instrText>
         </w:r>
         <w:r>
           <w:rPr>
@@ -27133,7 +27190,7 @@
           <w:szCs w:val="22"/>
         </w:rPr>
       </w:pPr>
-      <w:hyperlink r:id="rId64" w:anchor="_Toc459489688" w:history="1">
+      <w:hyperlink r:id="rId65" w:anchor="_Toc459491152" w:history="1">
         <w:r>
           <w:rPr>
             <w:rStyle w:val="Hyperlink"/>
@@ -27160,7 +27217,7 @@
             <w:noProof/>
             <w:webHidden/>
           </w:rPr>
-          <w:instrText xml:space="preserve"> PAGEREF _Toc459489688 \h </w:instrText>
+          <w:instrText xml:space="preserve"> PAGEREF _Toc459491152 \h </w:instrText>
         </w:r>
         <w:r>
           <w:rPr>
@@ -27204,7 +27261,7 @@
           <w:szCs w:val="22"/>
         </w:rPr>
       </w:pPr>
-      <w:hyperlink r:id="rId65" w:anchor="_Toc459489689" w:history="1">
+      <w:hyperlink r:id="rId66" w:anchor="_Toc459491153" w:history="1">
         <w:r>
           <w:rPr>
             <w:rStyle w:val="Hyperlink"/>
@@ -27231,7 +27288,7 @@
             <w:noProof/>
             <w:webHidden/>
           </w:rPr>
-          <w:instrText xml:space="preserve"> PAGEREF _Toc459489689 \h </w:instrText>
+          <w:instrText xml:space="preserve"> PAGEREF _Toc459491153 \h </w:instrText>
         </w:r>
         <w:r>
           <w:rPr>
@@ -27275,7 +27332,7 @@
           <w:szCs w:val="22"/>
         </w:rPr>
       </w:pPr>
-      <w:hyperlink r:id="rId66" w:anchor="_Toc459489690" w:history="1">
+      <w:hyperlink r:id="rId67" w:anchor="_Toc459491154" w:history="1">
         <w:r>
           <w:rPr>
             <w:rStyle w:val="Hyperlink"/>
@@ -27302,7 +27359,7 @@
             <w:noProof/>
             <w:webHidden/>
           </w:rPr>
-          <w:instrText xml:space="preserve"> PAGEREF _Toc459489690 \h </w:instrText>
+          <w:instrText xml:space="preserve"> PAGEREF _Toc459491154 \h </w:instrText>
         </w:r>
         <w:r>
           <w:rPr>
@@ -27346,7 +27403,7 @@
           <w:szCs w:val="22"/>
         </w:rPr>
       </w:pPr>
-      <w:hyperlink r:id="rId67" w:anchor="_Toc459489691" w:history="1">
+      <w:hyperlink r:id="rId68" w:anchor="_Toc459491155" w:history="1">
         <w:r>
           <w:rPr>
             <w:rStyle w:val="Hyperlink"/>
@@ -27373,7 +27430,7 @@
             <w:noProof/>
             <w:webHidden/>
           </w:rPr>
-          <w:instrText xml:space="preserve"> PAGEREF _Toc459489691 \h </w:instrText>
+          <w:instrText xml:space="preserve"> PAGEREF _Toc459491155 \h </w:instrText>
         </w:r>
         <w:r>
           <w:rPr>
@@ -27417,7 +27474,7 @@
           <w:szCs w:val="22"/>
         </w:rPr>
       </w:pPr>
-      <w:hyperlink w:anchor="_Toc459489692" w:history="1">
+      <w:hyperlink w:anchor="_Toc459491156" w:history="1">
         <w:r>
           <w:rPr>
             <w:rStyle w:val="Hyperlink"/>
@@ -27444,7 +27501,7 @@
             <w:noProof/>
             <w:webHidden/>
           </w:rPr>
-          <w:instrText xml:space="preserve"> PAGEREF _Toc459489692 \h </w:instrText>
+          <w:instrText xml:space="preserve"> PAGEREF _Toc459491156 \h </w:instrText>
         </w:r>
         <w:r>
           <w:rPr>
@@ -27477,6 +27534,77 @@
     </w:p>
     <w:p>
       <w:pPr>
+        <w:pStyle w:val="Abbildungsverzeichnis"/>
+        <w:tabs>
+          <w:tab w:val="right" w:pos="7360"/>
+        </w:tabs>
+        <w:rPr>
+          <w:rFonts w:asciiTheme="minorHAnsi" w:eastAsiaTheme="minorEastAsia" w:hAnsiTheme="minorHAnsi" w:cstheme="minorBidi"/>
+          <w:noProof/>
+          <w:sz w:val="22"/>
+          <w:szCs w:val="22"/>
+        </w:rPr>
+      </w:pPr>
+      <w:hyperlink r:id="rId69" w:anchor="_Toc459491157" w:history="1">
+        <w:r>
+          <w:rPr>
+            <w:rStyle w:val="Hyperlink"/>
+            <w:noProof/>
+          </w:rPr>
+          <w:t>Abbildung 24 Vererbungsstruktur</w:t>
+        </w:r>
+        <w:r>
+          <w:rPr>
+            <w:noProof/>
+            <w:webHidden/>
+          </w:rPr>
+          <w:tab/>
+        </w:r>
+        <w:r>
+          <w:rPr>
+            <w:noProof/>
+            <w:webHidden/>
+          </w:rPr>
+          <w:fldChar w:fldCharType="begin"/>
+        </w:r>
+        <w:r>
+          <w:rPr>
+            <w:noProof/>
+            <w:webHidden/>
+          </w:rPr>
+          <w:instrText xml:space="preserve"> PAGEREF _Toc459491157 \h </w:instrText>
+        </w:r>
+        <w:r>
+          <w:rPr>
+            <w:noProof/>
+            <w:webHidden/>
+          </w:rPr>
+        </w:r>
+        <w:r>
+          <w:rPr>
+            <w:noProof/>
+            <w:webHidden/>
+          </w:rPr>
+          <w:fldChar w:fldCharType="separate"/>
+        </w:r>
+        <w:r>
+          <w:rPr>
+            <w:noProof/>
+            <w:webHidden/>
+          </w:rPr>
+          <w:t>48</w:t>
+        </w:r>
+        <w:r>
+          <w:rPr>
+            <w:noProof/>
+            <w:webHidden/>
+          </w:rPr>
+          <w:fldChar w:fldCharType="end"/>
+        </w:r>
+      </w:hyperlink>
+    </w:p>
+    <w:p>
+      <w:pPr>
         <w:pStyle w:val="-OlWIRLiteraturverzeichnis-"/>
       </w:pPr>
       <w:r>
@@ -27492,12 +27620,12 @@
       <w:pPr>
         <w:pStyle w:val="-OlWIRKapiteltitel-"/>
       </w:pPr>
-      <w:bookmarkStart w:id="138" w:name="_Toc459480555"/>
+      <w:bookmarkStart w:id="140" w:name="_Toc459494547"/>
       <w:r>
         <w:lastRenderedPageBreak/>
         <w:t>Erklärung</w:t>
       </w:r>
-      <w:bookmarkEnd w:id="138"/>
+      <w:bookmarkEnd w:id="140"/>
     </w:p>
     <w:p/>
     <w:p>
@@ -27579,7 +27707,7 @@
           </mc:Choice>
           <mc:Fallback>
             <w:pict>
-              <v:line w14:anchorId="3CB89AC5" id="Gerader Verbinder 62" o:spid="_x0000_s1026" style="position:absolute;z-index:251717632;visibility:visible;mso-wrap-style:square;mso-width-percent:0;mso-height-percent:0;mso-wrap-distance-left:9pt;mso-wrap-distance-top:0;mso-wrap-distance-right:9pt;mso-wrap-distance-bottom:0;mso-position-horizontal:absolute;mso-position-horizontal-relative:text;mso-position-vertical:absolute;mso-position-vertical-relative:text;mso-width-percent:0;mso-height-percent:0;mso-width-relative:margin;mso-height-relative:margin" from="175.65pt,11.85pt" to="342.8pt,11.85pt" o:gfxdata="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" strokecolor="black [3200]" strokeweight="1pt">
+              <v:line w14:anchorId="233729B9" id="Gerader Verbinder 62" o:spid="_x0000_s1026" style="position:absolute;z-index:251717632;visibility:visible;mso-wrap-style:square;mso-width-percent:0;mso-height-percent:0;mso-wrap-distance-left:9pt;mso-wrap-distance-top:0;mso-wrap-distance-right:9pt;mso-wrap-distance-bottom:0;mso-position-horizontal:absolute;mso-position-horizontal-relative:text;mso-position-vertical:absolute;mso-position-vertical-relative:text;mso-width-percent:0;mso-height-percent:0;mso-width-relative:margin;mso-height-relative:margin" from="175.65pt,11.85pt" to="342.8pt,11.85pt" o:gfxdata="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" strokecolor="black [3200]" strokeweight="1pt">
                 <v:stroke joinstyle="miter"/>
               </v:line>
             </w:pict>
@@ -27650,7 +27778,7 @@
           </mc:Choice>
           <mc:Fallback>
             <w:pict>
-              <v:line w14:anchorId="58CCDD55" id="Gerader Verbinder 61" o:spid="_x0000_s1026" style="position:absolute;z-index:251715584;visibility:visible;mso-wrap-style:square;mso-width-percent:0;mso-height-percent:0;mso-wrap-distance-left:9pt;mso-wrap-distance-top:0;mso-wrap-distance-right:9pt;mso-wrap-distance-bottom:0;mso-position-horizontal:absolute;mso-position-horizontal-relative:text;mso-position-vertical:absolute;mso-position-vertical-relative:text;mso-width-percent:0;mso-height-percent:0;mso-width-relative:margin;mso-height-relative:margin" from=".5pt,11.55pt" to="167.65pt,11.55pt" o:gfxdata="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" strokecolor="black [3200]" strokeweight="1pt">
+              <v:line w14:anchorId="34308F7D" id="Gerader Verbinder 61" o:spid="_x0000_s1026" style="position:absolute;z-index:251715584;visibility:visible;mso-wrap-style:square;mso-width-percent:0;mso-height-percent:0;mso-wrap-distance-left:9pt;mso-wrap-distance-top:0;mso-wrap-distance-right:9pt;mso-wrap-distance-bottom:0;mso-position-horizontal:absolute;mso-position-horizontal-relative:text;mso-position-vertical:absolute;mso-position-vertical-relative:text;mso-width-percent:0;mso-height-percent:0;mso-width-relative:margin;mso-height-relative:margin" from=".5pt,11.55pt" to="167.65pt,11.55pt" o:gfxdata="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" strokecolor="black [3200]" strokeweight="1pt">
                 <v:stroke joinstyle="miter"/>
               </v:line>
             </w:pict>
@@ -27680,7 +27808,7 @@
       </w:r>
     </w:p>
     <w:sectPr>
-      <w:headerReference w:type="even" r:id="rId68"/>
+      <w:headerReference w:type="even" r:id="rId70"/>
       <w:pgSz w:w="11906" w:h="16838"/>
       <w:pgMar w:top="1701" w:right="2268" w:bottom="1701" w:left="2268" w:header="708" w:footer="708" w:gutter="0"/>
       <w:cols w:space="708"/>
@@ -27873,13 +28001,15 @@
         <w:footnoteRef/>
       </w:r>
       <w:r>
-        <w:t xml:space="preserve"> </w:t>
-      </w:r>
-      <w:r>
-        <w:t>(-0,45, -1,825), (-0,9, -1,325), (-0,85, 0,275), (-0,25, 2,125), (0,25, 2,125), (0,85, 0,275)</w:t>
-      </w:r>
-      <w:r>
-        <w:t>, (0,9, -1,325), (0,45, -1,825) relativ zu (0, 1,825).</w:t>
+        <w:t xml:space="preserve"> Psychologie meint hier </w:t>
+      </w:r>
+      <w:proofErr w:type="gramStart"/>
+      <w:r>
+        <w:t>das</w:t>
+      </w:r>
+      <w:proofErr w:type="gramEnd"/>
+      <w:r>
+        <w:t xml:space="preserve"> Verhalten der menschlichen Verkehrsteilnehmer in unterschiedlichen Situationen.</w:t>
       </w:r>
     </w:p>
   </w:footnote>
@@ -27898,10 +28028,10 @@
         <w:t xml:space="preserve"> </w:t>
       </w:r>
       <w:r>
-        <w:t>(-0,9, 1,5), (0,9, 1,5), (-0,9, -1,8), (0,9, -1,8)</w:t>
-      </w:r>
-      <w:r>
-        <w:t xml:space="preserve"> relativ zu (0, 1,825).</w:t>
+        <w:t>(-0,45, -1,825), (-0,9, -1,325), (-0,85, 0,275), (-0,25, 2,125), (0,25, 2,125), (0,85, 0,275)</w:t>
+      </w:r>
+      <w:r>
+        <w:t>, (0,9, -1,325), (0,45, -1,825) relativ zu (0, 1,825).</w:t>
       </w:r>
     </w:p>
   </w:footnote>
@@ -27917,7 +28047,13 @@
         <w:footnoteRef/>
       </w:r>
       <w:r>
-        <w:t xml:space="preserve"> (0,1.675)</w:t>
+        <w:t xml:space="preserve"> </w:t>
+      </w:r>
+      <w:r>
+        <w:t>(-0,9, 1,5), (0,9, 1,5), (-0,9, -1,8), (0,9, -1,8)</w:t>
+      </w:r>
+      <w:r>
+        <w:t xml:space="preserve"> relativ zu (0, 1,825).</w:t>
       </w:r>
     </w:p>
   </w:footnote>
@@ -27933,43 +28069,7 @@
         <w:footnoteRef/>
       </w:r>
       <w:r>
-        <w:t xml:space="preserve"> Relativ zur Fahrrichtung: </w:t>
-      </w:r>
-      <w:r>
-        <w:t>-40</w:t>
-      </w:r>
-      <w:r>
-        <w:t>°</w:t>
-      </w:r>
-      <w:r>
-        <w:t>, -20</w:t>
-      </w:r>
-      <w:r>
-        <w:t>°</w:t>
-      </w:r>
-      <w:r>
-        <w:t>, -4</w:t>
-      </w:r>
-      <w:r>
-        <w:t>°</w:t>
-      </w:r>
-      <w:r>
-        <w:t>, 4</w:t>
-      </w:r>
-      <w:r>
-        <w:t>°</w:t>
-      </w:r>
-      <w:r>
-        <w:t>, 20</w:t>
-      </w:r>
-      <w:r>
-        <w:t>°</w:t>
-      </w:r>
-      <w:r>
-        <w:t>, 40</w:t>
-      </w:r>
-      <w:r>
-        <w:t>°</w:t>
+        <w:t xml:space="preserve"> (0,1.675)</w:t>
       </w:r>
     </w:p>
   </w:footnote>
@@ -27985,18 +28085,43 @@
         <w:footnoteRef/>
       </w:r>
       <w:r>
-        <w:t xml:space="preserve"> </w:t>
-      </w:r>
-      <w:proofErr w:type="spellStart"/>
-      <w:r>
-        <w:rPr>
-          <w:i/>
-        </w:rPr>
-        <w:t>Dot</w:t>
-      </w:r>
-      <w:proofErr w:type="spellEnd"/>
-      <w:r>
-        <w:t xml:space="preserve"> ist dabei das Skalarprodukt zweier Vektoren. Sowohl der Normalvektor als auch der Geschwindigkeitsvektor können von der Physikengine erfragt werden.</w:t>
+        <w:t xml:space="preserve"> Relativ zur Fahrrichtung: </w:t>
+      </w:r>
+      <w:r>
+        <w:t>-40</w:t>
+      </w:r>
+      <w:r>
+        <w:t>°</w:t>
+      </w:r>
+      <w:r>
+        <w:t>, -20</w:t>
+      </w:r>
+      <w:r>
+        <w:t>°</w:t>
+      </w:r>
+      <w:r>
+        <w:t>, -4</w:t>
+      </w:r>
+      <w:r>
+        <w:t>°</w:t>
+      </w:r>
+      <w:r>
+        <w:t>, 4</w:t>
+      </w:r>
+      <w:r>
+        <w:t>°</w:t>
+      </w:r>
+      <w:r>
+        <w:t>, 20</w:t>
+      </w:r>
+      <w:r>
+        <w:t>°</w:t>
+      </w:r>
+      <w:r>
+        <w:t>, 40</w:t>
+      </w:r>
+      <w:r>
+        <w:t>°</w:t>
       </w:r>
     </w:p>
   </w:footnote>
@@ -28012,7 +28137,18 @@
         <w:footnoteRef/>
       </w:r>
       <w:r>
-        <w:t xml:space="preserve"> Die Trägheitseigenschaft eines Objekts wird von der Physikengine festgelegt und kann ausgelesen werden.</w:t>
+        <w:t xml:space="preserve"> </w:t>
+      </w:r>
+      <w:proofErr w:type="spellStart"/>
+      <w:r>
+        <w:rPr>
+          <w:i/>
+        </w:rPr>
+        <w:t>Dot</w:t>
+      </w:r>
+      <w:proofErr w:type="spellEnd"/>
+      <w:r>
+        <w:t xml:space="preserve"> ist dabei das Skalarprodukt zweier Vektoren. Sowohl der Normalvektor als auch der Geschwindigkeitsvektor können von der Physikengine erfragt werden.</w:t>
       </w:r>
     </w:p>
   </w:footnote>
@@ -28028,22 +28164,7 @@
         <w:footnoteRef/>
       </w:r>
       <w:r>
-        <w:t xml:space="preserve"> </w:t>
-      </w:r>
-      <w:r>
-        <w:t>zur Erinnerung: ein Simulations</w:t>
-      </w:r>
-      <w:r>
-        <w:t xml:space="preserve">schritt wird immer 100 Millisekunden weitergerechnet, unabhängig davon wie viel Zeit für die Berechnung wirklich vergangen ist. Diese zwei Minuten beziehen sich also nicht auf </w:t>
-      </w:r>
-      <w:r>
-        <w:rPr>
-          <w:i/>
-        </w:rPr>
-        <w:t>echten</w:t>
-      </w:r>
-      <w:r>
-        <w:t xml:space="preserve"> zwei Minuten, sondern auf die Zeit der Simulation, die in aller Regel bedeutend schneller vergeht als die reale Zeit. Eine äquivalente alternative Darstellung wäre, dass die Simulation immer höchstens 1200 Iterationen besitzt.</w:t>
+        <w:t xml:space="preserve"> Die Trägheitseigenschaft eines Objekts wird von der Physikengine festgelegt und kann ausgelesen werden.</w:t>
       </w:r>
     </w:p>
   </w:footnote>
@@ -28059,7 +28180,22 @@
         <w:footnoteRef/>
       </w:r>
       <w:r>
-        <w:t xml:space="preserve"> Erinnerung: bei hohen Geschwindigkeiten ist das Lenkverhalten stark eingeschränkt.</w:t>
+        <w:t xml:space="preserve"> </w:t>
+      </w:r>
+      <w:r>
+        <w:t>zur Erinnerung: ein Simulations</w:t>
+      </w:r>
+      <w:r>
+        <w:t xml:space="preserve">schritt wird immer 100 Millisekunden weitergerechnet, unabhängig davon wie viel Zeit für die Berechnung wirklich vergangen ist. Diese zwei Minuten beziehen sich also nicht auf </w:t>
+      </w:r>
+      <w:r>
+        <w:rPr>
+          <w:i/>
+        </w:rPr>
+        <w:t>echten</w:t>
+      </w:r>
+      <w:r>
+        <w:t xml:space="preserve"> zwei Minuten, sondern auf die Zeit der Simulation, die in aller Regel bedeutend schneller vergeht als die reale Zeit. Eine äquivalente alternative Darstellung wäre, dass die Simulation immer höchstens 1200 Iterationen besitzt.</w:t>
       </w:r>
     </w:p>
   </w:footnote>
@@ -28075,7 +28211,7 @@
         <w:footnoteRef/>
       </w:r>
       <w:r>
-        <w:t xml:space="preserve"> Benutzersicht meint die optischen Komponenten des Hilfsprogramms, technische Sicht hingegen den Aufbau der Klassen und deren Beziehung untereinander. </w:t>
+        <w:t xml:space="preserve"> Erinnerung: bei hohen Geschwindigkeiten ist das Lenkverhalten stark eingeschränkt.</w:t>
       </w:r>
     </w:p>
   </w:footnote>
@@ -28083,9 +28219,6 @@
     <w:p>
       <w:pPr>
         <w:pStyle w:val="Funotentext"/>
-        <w:rPr>
-          <w:color w:val="FF0000"/>
-        </w:rPr>
       </w:pPr>
       <w:r>
         <w:rPr>
@@ -28094,19 +28227,7 @@
         <w:footnoteRef/>
       </w:r>
       <w:r>
-        <w:t xml:space="preserve"> </w:t>
-      </w:r>
-      <w:r>
-        <w:t xml:space="preserve">Hiermit sind sogenannte </w:t>
-      </w:r>
-      <w:r>
-        <w:rPr>
-          <w:i/>
-        </w:rPr>
-        <w:t>Magic Numbers</w:t>
-      </w:r>
-      <w:r>
-        <w:t xml:space="preserve"> gemeint. Variablen dessen Werte sich nicht errechnen lassen, sondern manuell festgelegt werden müssen.</w:t>
+        <w:t xml:space="preserve"> Benutzersicht meint die optischen Komponenten des Hilfsprogramms, technische Sicht hingegen den Aufbau der Klassen und deren Beziehung untereinander. </w:t>
       </w:r>
     </w:p>
   </w:footnote>
@@ -28114,6 +28235,9 @@
     <w:p>
       <w:pPr>
         <w:pStyle w:val="Funotentext"/>
+        <w:rPr>
+          <w:color w:val="FF0000"/>
+        </w:rPr>
       </w:pPr>
       <w:r>
         <w:rPr>
@@ -28125,51 +28249,16 @@
         <w:t xml:space="preserve"> </w:t>
       </w:r>
       <w:r>
+        <w:t xml:space="preserve">Hiermit sind sogenannte </w:t>
+      </w:r>
+      <w:r>
         <w:rPr>
           <w:i/>
         </w:rPr>
-        <w:t>Verzweigt</w:t>
-      </w:r>
-      <w:r>
-        <w:t xml:space="preserve"> oder Englisch </w:t>
-      </w:r>
-      <w:proofErr w:type="spellStart"/>
-      <w:r>
-        <w:rPr>
-          <w:i/>
-        </w:rPr>
-        <w:t>jagged</w:t>
-      </w:r>
-      <w:proofErr w:type="spellEnd"/>
-      <w:r>
-        <w:t xml:space="preserve"> bedeutet bei </w:t>
-      </w:r>
-      <w:r>
-        <w:rPr>
-          <w:i/>
-        </w:rPr>
-        <w:t>Arrays</w:t>
-      </w:r>
-      <w:r>
-        <w:t xml:space="preserve">, dass sie unterschiedliche Anzahl an Spalten oder Zeilen haben können. Anschaulich handelt es sich bei ihnen um </w:t>
-      </w:r>
-      <w:r>
-        <w:rPr>
-          <w:i/>
-        </w:rPr>
-        <w:t>Arrays</w:t>
-      </w:r>
-      <w:r>
-        <w:t xml:space="preserve"> von </w:t>
-      </w:r>
-      <w:r>
-        <w:rPr>
-          <w:i/>
-        </w:rPr>
-        <w:t>Arrays</w:t>
-      </w:r>
-      <w:r>
-        <w:t xml:space="preserve">. </w:t>
+        <w:t>Magic Numbers</w:t>
+      </w:r>
+      <w:r>
+        <w:t xml:space="preserve"> gemeint. Variablen dessen Werte sich nicht errechnen lassen, sondern manuell festgelegt werden müssen.</w:t>
       </w:r>
     </w:p>
   </w:footnote>
@@ -28185,16 +28274,54 @@
         <w:footnoteRef/>
       </w:r>
       <w:r>
-        <w:t xml:space="preserve"> Das Ignorieren anderer Teilnehmer in der Simulation kann zwar implementiert werden, allerdings muss dann bei jeder Kollision der </w:t>
+        <w:t xml:space="preserve"> </w:t>
       </w:r>
       <w:r>
         <w:rPr>
           <w:i/>
         </w:rPr>
-        <w:t>Sensorstrahlen</w:t>
-      </w:r>
-      <w:r>
-        <w:t xml:space="preserve"> mit einem Objekt zusätzlich überprüft werden, ob es sich dabei um eine Wand oder ein anderes Fahrzeug handelt. Diese Überprüfung entfällt in diesem Fall.</w:t>
+        <w:t>Verzweigt</w:t>
+      </w:r>
+      <w:r>
+        <w:t xml:space="preserve"> oder Englisch </w:t>
+      </w:r>
+      <w:proofErr w:type="spellStart"/>
+      <w:r>
+        <w:rPr>
+          <w:i/>
+        </w:rPr>
+        <w:t>jagged</w:t>
+      </w:r>
+      <w:proofErr w:type="spellEnd"/>
+      <w:r>
+        <w:t xml:space="preserve"> bedeutet bei </w:t>
+      </w:r>
+      <w:r>
+        <w:rPr>
+          <w:i/>
+        </w:rPr>
+        <w:t>Arrays</w:t>
+      </w:r>
+      <w:r>
+        <w:t xml:space="preserve">, dass sie unterschiedliche Anzahl an Spalten oder Zeilen haben können. Anschaulich handelt es sich bei ihnen um </w:t>
+      </w:r>
+      <w:r>
+        <w:rPr>
+          <w:i/>
+        </w:rPr>
+        <w:t>Arrays</w:t>
+      </w:r>
+      <w:r>
+        <w:t xml:space="preserve"> von </w:t>
+      </w:r>
+      <w:r>
+        <w:rPr>
+          <w:i/>
+        </w:rPr>
+        <w:t>Arrays</w:t>
+      </w:r>
+      <w:r>
+        <w:t xml:space="preserve">. </w:t>
       </w:r>
     </w:p>
   </w:footnote>
@@ -28210,7 +28337,16 @@
         <w:footnoteRef/>
       </w:r>
       <w:r>
-        <w:t xml:space="preserve"> Die ersten Koordinaten der Rennstrecke dienen als Startpunkt. Ob dies dem tatsächlichen Start auf den originalen Rennstrecken entspricht, hängt davon ab, wie die GPSies Benutzer die Rennstrecke eingestellt haben.</w:t>
+        <w:t xml:space="preserve"> Das Ignorieren anderer Teilnehmer in der Simulation kann zwar implementiert werden, allerdings muss dann bei jeder Kollision der </w:t>
+      </w:r>
+      <w:r>
+        <w:rPr>
+          <w:i/>
+        </w:rPr>
+        <w:t>Sensorstrahlen</w:t>
+      </w:r>
+      <w:r>
+        <w:t xml:space="preserve"> mit einem Objekt zusätzlich überprüft werden, ob es sich dabei um eine Wand oder ein anderes Fahrzeug handelt. Diese Überprüfung entfällt in diesem Fall.</w:t>
       </w:r>
     </w:p>
   </w:footnote>
@@ -28226,34 +28362,7 @@
         <w:footnoteRef/>
       </w:r>
       <w:r>
-        <w:t xml:space="preserve"> O</w:t>
-      </w:r>
-      <w:r>
-        <w:rPr>
-          <w:i/>
-        </w:rPr>
-        <w:t>ben</w:t>
-      </w:r>
-      <w:r>
-        <w:t xml:space="preserve"> </w:t>
-      </w:r>
-      <w:r>
-        <w:rPr>
-          <w:i/>
-        </w:rPr>
-        <w:t>nach</w:t>
-      </w:r>
-      <w:r>
-        <w:t xml:space="preserve"> </w:t>
-      </w:r>
-      <w:r>
-        <w:rPr>
-          <w:i/>
-        </w:rPr>
-        <w:t>unten</w:t>
-      </w:r>
-      <w:r>
-        <w:t xml:space="preserve"> meint hier, dass der Neuronen anhand ihres Index im Array in aufsteigender Reinfolge berechnet werden. Stellt man sich das Netzwerk als Tabelle vor, so würde zunächst die Reihe von oben nach unten durchlaufen werden, bevor die nächste Spalte errechnet wird.</w:t>
+        <w:t xml:space="preserve"> Die ersten Koordinaten der Rennstrecke dienen als Startpunkt. Ob dies dem tatsächlichen Start auf den originalen Rennstrecken entspricht, hängt davon ab, wie die GPSies Benutzer die Rennstrecke eingestellt haben.</w:t>
       </w:r>
     </w:p>
   </w:footnote>
@@ -28269,25 +28378,34 @@
         <w:footnoteRef/>
       </w:r>
       <w:r>
-        <w:t xml:space="preserve"> Die Variable </w:t>
+        <w:t xml:space="preserve"> O</w:t>
       </w:r>
       <w:r>
         <w:rPr>
           <w:i/>
         </w:rPr>
-        <w:t>i</w:t>
-      </w:r>
-      <w:r>
-        <w:t xml:space="preserve"> gibt den Index der aktuellen Ebene an. Die Variable </w:t>
+        <w:t>ben</w:t>
+      </w:r>
+      <w:r>
+        <w:t xml:space="preserve"> </w:t>
       </w:r>
       <w:r>
         <w:rPr>
           <w:i/>
         </w:rPr>
-        <w:t>j</w:t>
-      </w:r>
-      <w:r>
-        <w:t xml:space="preserve"> den Index des zu berechnenden Neurons in der aktuellen Ebene.</w:t>
+        <w:t>nach</w:t>
+      </w:r>
+      <w:r>
+        <w:t xml:space="preserve"> </w:t>
+      </w:r>
+      <w:r>
+        <w:rPr>
+          <w:i/>
+        </w:rPr>
+        <w:t>unten</w:t>
+      </w:r>
+      <w:r>
+        <w:t xml:space="preserve"> meint hier, dass der Neuronen anhand ihres Index im Array in aufsteigender Reinfolge berechnet werden. Stellt man sich das Netzwerk als Tabelle vor, so würde zunächst die Reihe von oben nach unten durchlaufen werden, bevor die nächste Spalte errechnet wird.</w:t>
       </w:r>
     </w:p>
   </w:footnote>
@@ -28303,7 +28421,25 @@
         <w:footnoteRef/>
       </w:r>
       <w:r>
-        <w:t xml:space="preserve"> Zur Erinnerung: [-1,1] für die Richtung und [0,1] für die Geschwindigkeit.</w:t>
+        <w:t xml:space="preserve"> Die Variable </w:t>
+      </w:r>
+      <w:r>
+        <w:rPr>
+          <w:i/>
+        </w:rPr>
+        <w:t>i</w:t>
+      </w:r>
+      <w:r>
+        <w:t xml:space="preserve"> gibt den Index der aktuellen Ebene an. Die Variable </w:t>
+      </w:r>
+      <w:r>
+        <w:rPr>
+          <w:i/>
+        </w:rPr>
+        <w:t>j</w:t>
+      </w:r>
+      <w:r>
+        <w:t xml:space="preserve"> den Index des zu berechnenden Neurons in der aktuellen Ebene.</w:t>
       </w:r>
     </w:p>
   </w:footnote>
@@ -28319,11 +28455,27 @@
         <w:footnoteRef/>
       </w:r>
       <w:r>
-        <w:t xml:space="preserve"> Auch unter dem Namen Lambda-Expression bekannt.</w:t>
+        <w:t xml:space="preserve"> Zur Erinnerung: [-1,1] für die Richtung und [0,1] für die Geschwindigkeit.</w:t>
       </w:r>
     </w:p>
   </w:footnote>
   <w:footnote w:id="18">
+    <w:p>
+      <w:pPr>
+        <w:pStyle w:val="Funotentext"/>
+      </w:pPr>
+      <w:r>
+        <w:rPr>
+          <w:rStyle w:val="Funotenzeichen"/>
+        </w:rPr>
+        <w:footnoteRef/>
+      </w:r>
+      <w:r>
+        <w:t xml:space="preserve"> Auch unter dem Namen Lambda-Expression bekannt.</w:t>
+      </w:r>
+    </w:p>
+  </w:footnote>
+  <w:footnote w:id="19">
     <w:p>
       <w:pPr>
         <w:pStyle w:val="Funotentext"/>
@@ -28358,7 +28510,7 @@
       </w:hyperlink>
     </w:p>
   </w:footnote>
-  <w:footnote w:id="19">
+  <w:footnote w:id="20">
     <w:p>
       <w:pPr>
         <w:pStyle w:val="Funotentext"/>
@@ -28385,7 +28537,7 @@
       </w:r>
     </w:p>
   </w:footnote>
-  <w:footnote w:id="20">
+  <w:footnote w:id="21">
     <w:p>
       <w:pPr>
         <w:pStyle w:val="Funotentext"/>
@@ -28401,7 +28553,7 @@
       </w:r>
     </w:p>
   </w:footnote>
-  <w:footnote w:id="21">
+  <w:footnote w:id="22">
     <w:p>
       <w:pPr>
         <w:pStyle w:val="Funotentext"/>
@@ -28578,7 +28730,7 @@
         <w:rStyle w:val="Seitenzahl"/>
         <w:noProof/>
       </w:rPr>
-      <w:t>56</w:t>
+      <w:t>55</w:t>
     </w:r>
     <w:r>
       <w:rPr>
@@ -37681,42 +37833,6 @@
 <file path=customXml/item1.xml><?xml version="1.0" encoding="utf-8"?>
 <b:Sources xmlns:b="http://schemas.openxmlformats.org/officeDocument/2006/bibliography" xmlns="http://schemas.openxmlformats.org/officeDocument/2006/bibliography" SelectedStyle="\IEEE2006OfficeOnline.xsl" StyleName="IEEE" Version="2006">
   <b:Source>
-    <b:Tag>Ale07</b:Tag>
-    <b:SourceType>DocumentFromInternetSite</b:SourceType>
-    <b:Guid>{7CC6C572-73A6-468E-B696-F2AC8815761E}</b:Guid>
-    <b:Title>wpi.edu</b:Title>
-    <b:Year>2007</b:Year>
-    <b:Month>Mai</b:Month>
-    <b:Day>1</b:Day>
-    <b:YearAccessed>2016</b:YearAccessed>
-    <b:MonthAccessed>Mai</b:MonthAccessed>
-    <b:DayAccessed>31</b:DayAccessed>
-    <b:URL>http://www.wpi.edu/Pubs/E-project/Available/E-project-043007-205701/unrestricted/IQPOVP06B1.pdf</b:URL>
-    <b:Author>
-      <b:Author>
-        <b:NameList>
-          <b:Person>
-            <b:Last>Alex Forrest</b:Last>
-            <b:First>Mustafa</b:First>
-            <b:Middle>Konca</b:Middle>
-          </b:Person>
-        </b:NameList>
-      </b:Author>
-    </b:Author>
-    <b:RefOrder>3</b:RefOrder>
-  </b:Source>
-  <b:Source>
-    <b:Tag>www16</b:Tag>
-    <b:SourceType>InternetSite</b:SourceType>
-    <b:Guid>{796941DA-0767-4E49-978F-8CD29086B7C3}</b:Guid>
-    <b:Title>google.com</b:Title>
-    <b:YearAccessed>2016</b:YearAccessed>
-    <b:MonthAccessed>Mai</b:MonthAccessed>
-    <b:DayAccessed>31</b:DayAccessed>
-    <b:URL>https://www.google.com/selfdrivingcar/</b:URL>
-    <b:RefOrder>5</b:RefOrder>
-  </b:Source>
-  <b:Source>
     <b:Tag>Aar15</b:Tag>
     <b:SourceType>InternetSite</b:SourceType>
     <b:Guid>{A2D09018-90F8-4A3F-A23A-32F29A8695F4}</b:Guid>
@@ -37739,115 +37855,7 @@
         </b:NameList>
       </b:Author>
     </b:Author>
-    <b:RefOrder>4</b:RefOrder>
-  </b:Source>
-  <b:Source>
-    <b:Tag>Vij15</b:Tag>
-    <b:SourceType>ConferenceProceedings</b:SourceType>
-    <b:Guid>{B581DF1F-EB78-4B25-93F5-16D91AAE9D2D}</b:Guid>
-    <b:Title>Pedestrian detection in thermal images using adaptive fuzzy C-means clustering and convolutional neural networks</b:Title>
-    <b:Year>2015</b:Year>
-    <b:City>Tokyo</b:City>
-    <b:Author>
-      <b:Author>
-        <b:Corporate>Vijay John, Toyota Technological Institute</b:Corporate>
-      </b:Author>
-    </b:Author>
-    <b:ConferenceName>IAPR International Conference</b:ConferenceName>
-    <b:RefOrder>7</b:RefOrder>
-  </b:Source>
-  <b:Source>
-    <b:Tag>Mri15</b:Tag>
-    <b:SourceType>BookSection</b:SourceType>
-    <b:Guid>{DF19C68D-251D-444C-A44B-3F6396739B19}</b:Guid>
-    <b:Title>Artificial Neural Network</b:Title>
-    <b:Year>2015</b:Year>
-    <b:Publisher>Springer Singapore</b:Publisher>
-    <b:Author>
-      <b:Author>
-        <b:NameList>
-          <b:Person>
-            <b:Last>Majurnder</b:Last>
-            <b:First>Mrinmoy</b:First>
-          </b:Person>
-        </b:NameList>
-      </b:Author>
-    </b:Author>
-    <b:BookTitle>Impact of Urbanization on Water Shortage in Face of Climatic Aberrations</b:BookTitle>
-    <b:Pages>49-54</b:Pages>
-    <b:RefOrder>22</b:RefOrder>
-  </b:Source>
-  <b:Source>
-    <b:Tag>Sta16</b:Tag>
-    <b:SourceType>InternetSite</b:SourceType>
-    <b:Guid>{9CB200D5-DC9E-441B-AE26-E79FED136231}</b:Guid>
-    <b:Title>statista.com</b:Title>
-    <b:YearAccessed>2016</b:YearAccessed>
-    <b:MonthAccessed>Mai</b:MonthAccessed>
-    <b:DayAccessed>08</b:DayAccessed>
-    <b:URL>http://de.statista.com/statistik/daten/studie/185/umfrage/todesfaelle-im-strassenverkehr/</b:URL>
-    <b:RefOrder>1</b:RefOrder>
-  </b:Source>
-  <b:Source>
-    <b:Tag>Cli16</b:Tag>
-    <b:SourceType>DocumentFromInternetSite</b:SourceType>
-    <b:Guid>{919680DD-A01F-4360-86F0-124559C74F22}</b:Guid>
-    <b:Title>cliparts.co</b:Title>
-    <b:Author>
-      <b:Author>
-        <b:Corporate>Cliparts.co</b:Corporate>
-      </b:Author>
-    </b:Author>
-    <b:YearAccessed>2016</b:YearAccessed>
-    <b:MonthAccessed>Juni</b:MonthAccessed>
-    <b:DayAccessed>1</b:DayAccessed>
-    <b:URL>http://cliparts.co/cliparts/M8T/GAB/M8TGABAia.png</b:URL>
-    <b:RefOrder>23</b:RefOrder>
-  </b:Source>
-  <b:Source>
-    <b:Tag>Xin10</b:Tag>
-    <b:SourceType>BookSection</b:SourceType>
-    <b:Guid>{80A828A7-B0DE-40B8-8D41-F6D1C3618898}</b:Guid>
-    <b:Title>What are Evolutionary Algorithms used for?</b:Title>
-    <b:Year>2010</b:Year>
-    <b:Publisher>Springer</b:Publisher>
-    <b:Author>
-      <b:Author>
-        <b:NameList>
-          <b:Person>
-            <b:Last>Xinjie Yu</b:Last>
-            <b:First>Mitsuo</b:First>
-            <b:Middle>Gen</b:Middle>
-          </b:Person>
-        </b:NameList>
-      </b:Author>
-    </b:Author>
-    <b:BookTitle>Introduction to Evolutionary Algorithms</b:BookTitle>
-    <b:Pages>3</b:Pages>
-    <b:RefOrder>24</b:RefOrder>
-  </b:Source>
-  <b:Source>
-    <b:Tag>Fel02</b:Tag>
-    <b:SourceType>DocumentFromInternetSite</b:SourceType>
-    <b:Guid>{5C2BA2A9-B14E-4FB6-B76D-510857275F01}</b:Guid>
-    <b:Title>Universität Tuebingingen</b:Title>
-    <b:Year>2002</b:Year>
-    <b:Author>
-      <b:Author>
-        <b:NameList>
-          <b:Person>
-            <b:Last>Streichert</b:Last>
-            <b:First>Felix</b:First>
-          </b:Person>
-        </b:NameList>
-      </b:Author>
-    </b:Author>
-    <b:Month>April</b:Month>
-    <b:YearAccessed>2016</b:YearAccessed>
-    <b:MonthAccessed>08</b:MonthAccessed>
-    <b:DayAccessed>16</b:DayAccessed>
-    <b:URL>http://www.ra.cs.uni-tuebingen.de/mitarb/streiche/publications/Introduction_to_Evolutionary_Algorithms.pdf</b:URL>
-    <b:RefOrder>8</b:RefOrder>
+    <b:RefOrder>5</b:RefOrder>
   </b:Source>
   <b:Source>
     <b:Tag>Xin101</b:Tag>
@@ -37872,60 +37880,6 @@
     <b:RefOrder>9</b:RefOrder>
   </b:Source>
   <b:Source>
-    <b:Tag>Sim10</b:Tag>
-    <b:SourceType>BookSection</b:SourceType>
-    <b:Guid>{796E4AAE-29A7-4CD5-B485-FE182BC7CC26}</b:Guid>
-    <b:Title>Simple Genetic Algorithm Infrastructure</b:Title>
-    <b:BookTitle>Introduction to Evolutionary Algorithms</b:BookTitle>
-    <b:Year>2010</b:Year>
-    <b:Pages>17-23</b:Pages>
-    <b:Publisher>Springer</b:Publisher>
-    <b:RefOrder>10</b:RefOrder>
-  </b:Source>
-  <b:Source>
-    <b:Tag>ifo14</b:Tag>
-    <b:SourceType>ElectronicSource</b:SourceType>
-    <b:Guid>{D12664DC-A627-4DFF-89C4-ABF711D30AC3}</b:Guid>
-    <b:Title>Top-down car physics</b:Title>
-    <b:Year>2014</b:Year>
-    <b:Author>
-      <b:Author>
-        <b:Corporate>iforce2d</b:Corporate>
-      </b:Author>
-    </b:Author>
-    <b:Medium>Webseite</b:Medium>
-    <b:Month>03</b:Month>
-    <b:Day>19</b:Day>
-    <b:YearAccessed>2016</b:YearAccessed>
-    <b:MonthAccessed>07</b:MonthAccessed>
-    <b:DayAccessed>15</b:DayAccessed>
-    <b:URL>http://www.iforce2d.net/b2dtut/top-down-car</b:URL>
-    <b:RefOrder>20</b:RefOrder>
-  </b:Source>
-  <b:Source>
-    <b:Tag>Tho16</b:Tag>
-    <b:SourceType>Misc</b:SourceType>
-    <b:Guid>{575149A7-0684-4127-9E2A-48C20EA9F880}</b:Guid>
-    <b:Title>Extended Selection Mechanisms in Genetic Algorithms</b:Title>
-    <b:City>Dortmund</b:City>
-    <b:YearAccessed>2016</b:YearAccessed>
-    <b:MonthAccessed>08</b:MonthAccessed>
-    <b:DayAccessed>16</b:DayAccessed>
-    <b:URL>http://citeseerx.ist.psu.edu/viewdoc/summary?doi=10.1.1.42.2192</b:URL>
-    <b:Author>
-      <b:Author>
-        <b:NameList>
-          <b:Person>
-            <b:Last>Thomas Bäck</b:Last>
-            <b:First>Frank</b:First>
-            <b:Middle>Hoffmeister</b:Middle>
-          </b:Person>
-        </b:NameList>
-      </b:Author>
-    </b:Author>
-    <b:RefOrder>21</b:RefOrder>
-  </b:Source>
-  <b:Source>
     <b:Tag>Ben96</b:Tag>
     <b:SourceType>Book</b:SourceType>
     <b:Guid>{D31F0E3C-4E7E-4CE7-87D6-1EFD30DB0551}</b:Guid>
@@ -37946,17 +37900,6 @@
     <b:RefOrder>11</b:RefOrder>
   </b:Source>
   <b:Source>
-    <b:Tag>Tes16</b:Tag>
-    <b:SourceType>InternetSite</b:SourceType>
-    <b:Guid>{6F2BA958-9E41-47D1-8A4D-648F85A65A94}</b:Guid>
-    <b:Title>Tesla</b:Title>
-    <b:YearAccessed>2016</b:YearAccessed>
-    <b:MonthAccessed>18</b:MonthAccessed>
-    <b:DayAccessed>08</b:DayAccessed>
-    <b:URL>https://www.tesla.com/de_DE/presskit/autopilot</b:URL>
-    <b:RefOrder>2</b:RefOrder>
-  </b:Source>
-  <b:Source>
     <b:Tag>Dim13</b:Tag>
     <b:SourceType>Book</b:SourceType>
     <b:Guid>{37E8273A-CFF7-4EDB-BA0D-A24356D195C8}</b:Guid>
@@ -37975,29 +37918,6 @@
     </b:Author>
     <b:Publisher>Physica</b:Publisher>
     <b:RefOrder>6</b:RefOrder>
-  </b:Source>
-  <b:Source>
-    <b:Tag>Fis16</b:Tag>
-    <b:SourceType>Misc</b:SourceType>
-    <b:Guid>{8D2C114E-7312-4AA0-9D21-6E94CD226946}</b:Guid>
-    <b:Title>Finding Optimal Neural Network Architecture Using </b:Title>
-    <b:City>Buenos Aires Institute of Technology</b:City>
-    <b:Author>
-      <b:Author>
-        <b:NameList>
-          <b:Person>
-            <b:Last>Fiszelew</b:Last>
-            <b:First>A.,</b:First>
-            <b:Middle>et al.</b:Middle>
-          </b:Person>
-        </b:NameList>
-      </b:Author>
-    </b:Author>
-    <b:YearAccessed>2016</b:YearAccessed>
-    <b:MonthAccessed>08</b:MonthAccessed>
-    <b:DayAccessed>18</b:DayAccessed>
-    <b:URL>http://www.iidia.com.ar/rgm/articulos/RCSJ-27-15-24.pdf</b:URL>
-    <b:RefOrder>19</b:RefOrder>
   </b:Source>
   <b:Source>
     <b:Tag>Ben961</b:Tag>
@@ -38125,17 +38045,6 @@
     <b:RefOrder>16</b:RefOrder>
   </b:Source>
   <b:Source>
-    <b:Tag>GPS16</b:Tag>
-    <b:SourceType>InternetSite</b:SourceType>
-    <b:Guid>{10DA39EB-A782-4D60-95F6-49665C480FC8}</b:Guid>
-    <b:Title>GPSies</b:Title>
-    <b:YearAccessed>2016</b:YearAccessed>
-    <b:MonthAccessed>08</b:MonthAccessed>
-    <b:DayAccessed>20</b:DayAccessed>
-    <b:URL>http://www.gpsies.com/</b:URL>
-    <b:RefOrder>17</b:RefOrder>
-  </b:Source>
-  <b:Source>
     <b:Tag>Jam13</b:Tag>
     <b:SourceType>InternetSite</b:SourceType>
     <b:Guid>{4A2CF320-7308-4684-9057-1ACD396606E0}</b:Guid>
@@ -38159,11 +38068,252 @@
     <b:URL>https://visualstudiomagazine.com/articles/2013/07/01/neural-network-data-normalization-and-encoding.aspx</b:URL>
     <b:RefOrder>18</b:RefOrder>
   </b:Source>
+  <b:Source>
+    <b:Tag>www16</b:Tag>
+    <b:SourceType>InternetSite</b:SourceType>
+    <b:Guid>{708C917C-01C8-4991-B1F2-552E86F79B61}</b:Guid>
+    <b:Title>Google</b:Title>
+    <b:YearAccessed>2016</b:YearAccessed>
+    <b:MonthAccessed>Mai</b:MonthAccessed>
+    <b:DayAccessed>31</b:DayAccessed>
+    <b:URL>https://www.google.com/selfdrivingcar/</b:URL>
+    <b:Year>o.J.</b:Year>
+    <b:Author>
+      <b:Author>
+        <b:NameList>
+          <b:Person>
+            <b:Last>o.A.</b:Last>
+          </b:Person>
+        </b:NameList>
+      </b:Author>
+    </b:Author>
+    <b:RefOrder>3</b:RefOrder>
+  </b:Source>
+  <b:Source>
+    <b:Tag>GPS16</b:Tag>
+    <b:SourceType>InternetSite</b:SourceType>
+    <b:Guid>{D505D346-63ED-4EDE-B3CE-79DD0BACBC59}</b:Guid>
+    <b:Title>GPSies</b:Title>
+    <b:YearAccessed>2016</b:YearAccessed>
+    <b:MonthAccessed>08</b:MonthAccessed>
+    <b:DayAccessed>20</b:DayAccessed>
+    <b:URL>http://www.gpsies.com/</b:URL>
+    <b:Author>
+      <b:Author>
+        <b:NameList>
+          <b:Person>
+            <b:Last>o.A.</b:Last>
+          </b:Person>
+        </b:NameList>
+      </b:Author>
+    </b:Author>
+    <b:Year>o.J.</b:Year>
+    <b:RefOrder>17</b:RefOrder>
+  </b:Source>
+  <b:Source>
+    <b:Tag>Vij15</b:Tag>
+    <b:SourceType>ConferenceProceedings</b:SourceType>
+    <b:Guid>{06E49AF5-DE83-4F96-928B-7E4188128E37}</b:Guid>
+    <b:Title>Pedestrian detection in thermal images using adaptive fuzzy C-means clustering and convolutional neural networks</b:Title>
+    <b:Year>2015</b:Year>
+    <b:City>Tokyo</b:City>
+    <b:Author>
+      <b:Author>
+        <b:Corporate>Vijay John, Toyota Technological Institute</b:Corporate>
+      </b:Author>
+    </b:Author>
+    <b:ConferenceName>IAPR International Conference</b:ConferenceName>
+    <b:RefOrder>7</b:RefOrder>
+  </b:Source>
+  <b:Source>
+    <b:Tag>Sim10</b:Tag>
+    <b:SourceType>BookSection</b:SourceType>
+    <b:Guid>{87EE7359-1525-451C-A57B-5065F8EF1C84}</b:Guid>
+    <b:Title>Simple Genetic Algorithm Infrastructure</b:Title>
+    <b:BookTitle>Introduction to Evolutionary Algorithms</b:BookTitle>
+    <b:Year>2010</b:Year>
+    <b:Pages>17-23</b:Pages>
+    <b:Publisher>Springer</b:Publisher>
+    <b:Author>
+      <b:Author>
+        <b:NameList>
+          <b:Person>
+            <b:Last>Xinjie Yu</b:Last>
+            <b:First>Mitsuo</b:First>
+            <b:Middle>Gen</b:Middle>
+          </b:Person>
+        </b:NameList>
+      </b:Author>
+    </b:Author>
+    <b:RefOrder>10</b:RefOrder>
+  </b:Source>
+  <b:Source>
+    <b:Tag>Tes16</b:Tag>
+    <b:SourceType>InternetSite</b:SourceType>
+    <b:Guid>{9020049D-4AE7-483E-89D4-2D59D477C1E7}</b:Guid>
+    <b:Title>Tesla</b:Title>
+    <b:YearAccessed>2016</b:YearAccessed>
+    <b:MonthAccessed>18</b:MonthAccessed>
+    <b:DayAccessed>08</b:DayAccessed>
+    <b:URL>https://www.tesla.com/de_DE/presskit/autopilot</b:URL>
+    <b:Author>
+      <b:Author>
+        <b:NameList>
+          <b:Person>
+            <b:Last>o.A.</b:Last>
+          </b:Person>
+        </b:NameList>
+      </b:Author>
+    </b:Author>
+    <b:Year>o.J.</b:Year>
+    <b:RefOrder>2</b:RefOrder>
+  </b:Source>
+  <b:Source>
+    <b:Tag>ifo14</b:Tag>
+    <b:SourceType>InternetSite</b:SourceType>
+    <b:Guid>{DDD24C8F-1318-431F-A6A3-60D007F9E396}</b:Guid>
+    <b:Title>Top-down car physics</b:Title>
+    <b:Year>2014</b:Year>
+    <b:Author>
+      <b:Author>
+        <b:Corporate>iforce2d</b:Corporate>
+      </b:Author>
+    </b:Author>
+    <b:Medium>Webseite</b:Medium>
+    <b:Month>03</b:Month>
+    <b:Day>19</b:Day>
+    <b:YearAccessed>2016</b:YearAccessed>
+    <b:MonthAccessed>07</b:MonthAccessed>
+    <b:DayAccessed>15</b:DayAccessed>
+    <b:URL>http://www.iforce2d.net/b2dtut/top-down-car</b:URL>
+    <b:RefOrder>20</b:RefOrder>
+  </b:Source>
+  <b:Source>
+    <b:Tag>Fis16</b:Tag>
+    <b:SourceType>Misc</b:SourceType>
+    <b:Guid>{AEAF2A1D-8D50-408D-B189-DEEB3216ECC8}</b:Guid>
+    <b:Title>Finding Optimal Neural Network Architecture Using</b:Title>
+    <b:City>Buenos Aires Institute of Technology</b:City>
+    <b:Author>
+      <b:Author>
+        <b:NameList>
+          <b:Person>
+            <b:Last>Fiszelew</b:Last>
+            <b:First>A.,</b:First>
+            <b:Middle>et al.</b:Middle>
+          </b:Person>
+        </b:NameList>
+      </b:Author>
+    </b:Author>
+    <b:YearAccessed>2016</b:YearAccessed>
+    <b:MonthAccessed>08</b:MonthAccessed>
+    <b:DayAccessed>18</b:DayAccessed>
+    <b:URL>http://www.iidia.com.ar/rgm/articulos/RCSJ-27-15-24.pdf</b:URL>
+    <b:Year>o.J.</b:Year>
+    <b:RefOrder>19</b:RefOrder>
+  </b:Source>
+  <b:Source>
+    <b:Tag>Tho16</b:Tag>
+    <b:SourceType>Misc</b:SourceType>
+    <b:Guid>{9525A78B-0615-48A1-9FB2-724A337FE584}</b:Guid>
+    <b:Title>Extended Selection Mechanisms in Genetic Algorithms</b:Title>
+    <b:City>Dortmund</b:City>
+    <b:YearAccessed>2016</b:YearAccessed>
+    <b:MonthAccessed>08</b:MonthAccessed>
+    <b:DayAccessed>16</b:DayAccessed>
+    <b:URL>http://citeseerx.ist.psu.edu/viewdoc/summary?doi=10.1.1.42.2192</b:URL>
+    <b:Author>
+      <b:Author>
+        <b:NameList>
+          <b:Person>
+            <b:Last>Thomas Bäck</b:Last>
+            <b:First>Frank</b:First>
+            <b:Middle>Hoffmeister</b:Middle>
+          </b:Person>
+        </b:NameList>
+      </b:Author>
+    </b:Author>
+    <b:Year>o.J.</b:Year>
+    <b:RefOrder>21</b:RefOrder>
+  </b:Source>
+  <b:Source>
+    <b:Tag>Ale07</b:Tag>
+    <b:SourceType>Misc</b:SourceType>
+    <b:Guid>{3874B397-14C7-41B8-9242-11305ECD4186}</b:Guid>
+    <b:Title>Autonomous Cars and Society</b:Title>
+    <b:Year>2007</b:Year>
+    <b:Month>5</b:Month>
+    <b:Day>1</b:Day>
+    <b:YearAccessed>2016</b:YearAccessed>
+    <b:MonthAccessed>Mai</b:MonthAccessed>
+    <b:DayAccessed>31</b:DayAccessed>
+    <b:URL>http://www.wpi.edu/Pubs/E-project/Available/E-project-043007-205701/unrestricted/IQPOVP06B1.pdf</b:URL>
+    <b:Author>
+      <b:Author>
+        <b:NameList>
+          <b:Person>
+            <b:Last>Alex Forrest</b:Last>
+            <b:First>Mustafa</b:First>
+            <b:Middle>Konca</b:Middle>
+          </b:Person>
+        </b:NameList>
+      </b:Author>
+    </b:Author>
+    <b:City>Worcester</b:City>
+    <b:RefOrder>4</b:RefOrder>
+  </b:Source>
+  <b:Source>
+    <b:Tag>Sta16</b:Tag>
+    <b:SourceType>InternetSite</b:SourceType>
+    <b:Guid>{8576396B-4C22-4B64-884A-C3506F63C2C4}</b:Guid>
+    <b:Title>Statistisches Bundesamt</b:Title>
+    <b:YearAccessed>2016</b:YearAccessed>
+    <b:MonthAccessed>08</b:MonthAccessed>
+    <b:DayAccessed>20</b:DayAccessed>
+    <b:URL>https://www.destatis.de/DE/PresseService/Presse/Pressemitteilungen/2016/07/PD16_242_46241.html;jsessionid=DA13AA6640CB70FA934860DCC9167B62.cae2</b:URL>
+    <b:Author>
+      <b:Author>
+        <b:NameList>
+          <b:Person>
+            <b:Last>o.A.</b:Last>
+          </b:Person>
+        </b:NameList>
+      </b:Author>
+    </b:Author>
+    <b:Year>2016</b:Year>
+    <b:Month>07</b:Month>
+    <b:Day>12</b:Day>
+    <b:RefOrder>1</b:RefOrder>
+  </b:Source>
+  <b:Source>
+    <b:Tag>Fel02</b:Tag>
+    <b:SourceType>Misc</b:SourceType>
+    <b:Guid>{AB254D7A-03B3-40D9-9254-1699C9077CD1}</b:Guid>
+    <b:Title>Introduction to Evolutionary Algorithms</b:Title>
+    <b:Year>2002</b:Year>
+    <b:Author>
+      <b:Author>
+        <b:NameList>
+          <b:Person>
+            <b:Last>Streichert</b:Last>
+            <b:First>Felix</b:First>
+          </b:Person>
+        </b:NameList>
+      </b:Author>
+    </b:Author>
+    <b:Month>April</b:Month>
+    <b:YearAccessed>2016</b:YearAccessed>
+    <b:MonthAccessed>08</b:MonthAccessed>
+    <b:DayAccessed>16</b:DayAccessed>
+    <b:URL>http://www.ra.cs.uni-tuebingen.de/mitarb/streiche/publications/Introduction_to_Evolutionary_Algorithms.pdf</b:URL>
+    <b:City>Tuebingen</b:City>
+    <b:RefOrder>8</b:RefOrder>
+  </b:Source>
 </b:Sources>
 </file>
 
 <file path=customXml/itemProps1.xml><?xml version="1.0" encoding="utf-8"?>
-<ds:datastoreItem xmlns:ds="http://schemas.openxmlformats.org/officeDocument/2006/customXml" ds:itemID="{98BD13DA-0F81-4826-90FA-CEC9CF0808F5}">
+<ds:datastoreItem xmlns:ds="http://schemas.openxmlformats.org/officeDocument/2006/customXml" ds:itemID="{8FA2AAC2-0A9C-4CEA-A9A3-5936D274CF52}">
   <ds:schemaRefs>
     <ds:schemaRef ds:uri="http://schemas.openxmlformats.org/officeDocument/2006/bibliography"/>
   </ds:schemaRefs>
